--- a/documentation.docx
+++ b/documentation.docx
@@ -1073,7 +1073,15 @@
     </w:p>
     <w:p>
       <w:r>
-        <w:t>Baza danych zawiera szczegółowe informacje o piłkarzach nominowanych do Złotej Piłki 2024, jednej z najbardziej prestiżowych nagród indywidualnych w światowym futbolu. Dane obejmują statystyki meczowe, przebieg kariery klubowej, osiągnięcia indywidualne oraz rozszerzone informacje biograficzne zawodników.</w:t>
+        <w:t xml:space="preserve">Ontologia opisuje rasy kotów domowych. Zawiera informacje o ich pochodzeniu, charakterze, cechach fizycznych, długości życia i poziomie inteligencji. Opisuje również właściwości takie jak typ rasy, temperament. Dodatkowo uwzględnia przykładowe indywidualne koty z podstawowymi danymi dotyczącymi </w:t>
+      </w:r>
+      <w:proofErr w:type="spellStart"/>
+      <w:r>
+        <w:t>zachowań</w:t>
+      </w:r>
+      <w:proofErr w:type="spellEnd"/>
+      <w:r>
+        <w:t>, preferencji i relacji z otoczeniem.</w:t>
       </w:r>
     </w:p>
     <w:p>
@@ -1093,37 +1101,56 @@
         </w:tabs>
       </w:pPr>
       <w:r>
-        <w:t>Baza danych została utworzona na podstawie danych pochodzących z trzech głównych źródeł, obejmujących zarówno statystyki meczowe, informacje biograficzne i transferowe zawodników, jak i oficjalne wyniki głosowania w plebiscycie Złotej Piłki 2024.</w:t>
-      </w:r>
-    </w:p>
-    <w:p>
-      <w:pPr>
-        <w:pStyle w:val="Tytu"/>
-      </w:pPr>
-      <w:bookmarkStart w:id="2" w:name="_Toc197939732"/>
-      <w:r>
-        <w:t>Proces pozyskiwania i integracji danych</w:t>
-      </w:r>
-      <w:bookmarkEnd w:id="2"/>
-    </w:p>
-    <w:p>
-      <w:pPr>
-        <w:ind w:firstLine="284"/>
-      </w:pPr>
-      <w:r>
-        <w:t xml:space="preserve">W niniejszym rozdziale przedstawiono narzędzia oraz biblioteki wykorzystane na etapie pozyskiwania, przetwarzania i importowania danych. Opisano również strukturę przygotowanych plików oraz kolejność wykonywanych operacji niezbędnych do </w:t>
-      </w:r>
-      <w:r>
-        <w:t xml:space="preserve">załadowania </w:t>
-      </w:r>
-      <w:r>
-        <w:t>informacji</w:t>
-      </w:r>
-      <w:r>
-        <w:t xml:space="preserve"> do</w:t>
-      </w:r>
-      <w:r>
-        <w:t xml:space="preserve"> bazy danych.</w:t>
+        <w:t xml:space="preserve">Dane zostały pobrane z publicznego API: </w:t>
+      </w:r>
+      <w:hyperlink r:id="rId12" w:tgtFrame="_new" w:history="1">
+        <w:r>
+          <w:rPr>
+            <w:rStyle w:val="Hipercze"/>
+          </w:rPr>
+          <w:t>https://thecatapi.com/</w:t>
+        </w:r>
+      </w:hyperlink>
+      <w:r>
+        <w:t xml:space="preserve">, a następnie automatycznie przetworzone do formatu </w:t>
+      </w:r>
+      <w:proofErr w:type="spellStart"/>
+      <w:r>
+        <w:t>Controlled</w:t>
+      </w:r>
+      <w:proofErr w:type="spellEnd"/>
+      <w:r>
+        <w:t xml:space="preserve"> English (ACE) przy użyciu własnego skryptu w </w:t>
+      </w:r>
+      <w:proofErr w:type="spellStart"/>
+      <w:r>
+        <w:t>Pythonie</w:t>
+      </w:r>
+      <w:proofErr w:type="spellEnd"/>
+      <w:r>
+        <w:t xml:space="preserve">. Skrypt wczytuje dane o rasach kotów w formacie JSON, normalizuje nazwy, przekształca właściwości numeryczne i tekstowe na logiczne zdania kontrolowane, a także generuje przykładowe instancje kotów z losowymi cechami i </w:t>
+      </w:r>
+      <w:proofErr w:type="spellStart"/>
+      <w:r>
+        <w:t>zachowaniami</w:t>
+      </w:r>
+      <w:proofErr w:type="spellEnd"/>
+      <w:r>
+        <w:t xml:space="preserve">. Cała struktura zdań jest zapisywana do jednego pliku, który następnie </w:t>
+      </w:r>
+      <w:r>
+        <w:t>może być za</w:t>
+      </w:r>
+      <w:r>
+        <w:t xml:space="preserve">importowany jest do </w:t>
+      </w:r>
+      <w:proofErr w:type="spellStart"/>
+      <w:r>
+        <w:t>Fluent</w:t>
+      </w:r>
+      <w:proofErr w:type="spellEnd"/>
+      <w:r>
+        <w:t xml:space="preserve"> Editor.</w:t>
       </w:r>
     </w:p>
     <w:p>
@@ -1166,18 +1193,38 @@
       <w:pPr>
         <w:pStyle w:val="Tytu"/>
       </w:pPr>
-      <w:bookmarkStart w:id="3" w:name="_Toc197939733"/>
+      <w:bookmarkStart w:id="2" w:name="_Toc197939733"/>
       <w:r>
         <w:t xml:space="preserve">Struktura </w:t>
       </w:r>
-      <w:bookmarkEnd w:id="3"/>
+      <w:bookmarkEnd w:id="2"/>
       <w:r>
         <w:t>ontologii</w:t>
       </w:r>
     </w:p>
     <w:p>
       <w:r>
-        <w:t>Baza danych zawiera informacje, które zostały odwzorowane w formie grafu, w którym poszczególne elementy reprezentowane są jako węzły, a relacje między nimi jako krawędzie. Baza umożliwia analizę karier zawodników, ich osiągnięć oraz transferów w ujęciu sieciowym.</w:t>
+        <w:t xml:space="preserve">Główne pojęcia </w:t>
+      </w:r>
+      <w:r>
+        <w:t xml:space="preserve">w ontologii </w:t>
+      </w:r>
+      <w:r>
+        <w:t>reprezentowane są jako klasy, cechy i zachowania jako klasy logiczne lub relacje, a dane opisowe jako właściwości</w:t>
+      </w:r>
+      <w:r>
+        <w:t xml:space="preserve"> z atrybutami</w:t>
+      </w:r>
+      <w:r>
+        <w:t xml:space="preserve">. Klasy i właściwości tworzą hierarchiczny model wiedzy, który pozwala na przypisywanie rasom i kotom określonych cech oraz wykonywanie logicznych zapytań i wnioskowania w edytorze </w:t>
+      </w:r>
+      <w:proofErr w:type="spellStart"/>
+      <w:r>
+        <w:t>Fluent</w:t>
+      </w:r>
+      <w:proofErr w:type="spellEnd"/>
+      <w:r>
+        <w:t>.</w:t>
       </w:r>
     </w:p>
     <w:p>
@@ -1226,15 +1273,80 @@
       <w:pPr>
         <w:pStyle w:val="Akapitzlist"/>
         <w:numPr>
-          <w:ilvl w:val="0"/>
+          <w:ilvl w:val="1"/>
           <w:numId w:val="9"/>
         </w:numPr>
+        <w:ind w:left="644"/>
         <w:rPr>
           <w:b/>
           <w:bCs/>
-          <w:vanish/>
-        </w:rPr>
-      </w:pPr>
+        </w:rPr>
+      </w:pPr>
+      <w:r>
+        <w:rPr>
+          <w:b/>
+          <w:bCs/>
+        </w:rPr>
+        <w:t>Węzły</w:t>
+      </w:r>
+    </w:p>
+    <w:p>
+      <w:pPr>
+        <w:ind w:firstLine="284"/>
+      </w:pPr>
+      <w:r>
+        <w:t>Każdy z opisanych typów węzłów został zilustrowany przykładem pochodzącym bezpośrednio z bazy danych Neo4j, prezentującym jego właściwości.</w:t>
+      </w:r>
+    </w:p>
+    <w:p>
+      <w:pPr>
+        <w:numPr>
+          <w:ilvl w:val="0"/>
+          <w:numId w:val="34"/>
+        </w:numPr>
+      </w:pPr>
+      <w:r>
+        <w:rPr>
+          <w:b/>
+          <w:bCs/>
+        </w:rPr>
+        <w:t>Player</w:t>
+      </w:r>
+      <w:r>
+        <w:t xml:space="preserve"> – zawodnik. Jego właściwości to np. imię i nazwisko, data urodzenia, wzrost, aktualny klub, punkty zdobyte w głosowaniu, miejsce w rankingu </w:t>
+      </w:r>
+      <w:proofErr w:type="spellStart"/>
+      <w:r>
+        <w:t>Ballon</w:t>
+      </w:r>
+      <w:proofErr w:type="spellEnd"/>
+      <w:r>
+        <w:t xml:space="preserve"> </w:t>
+      </w:r>
+      <w:proofErr w:type="spellStart"/>
+      <w:r>
+        <w:t>d'Or</w:t>
+      </w:r>
+      <w:proofErr w:type="spellEnd"/>
+      <w:r>
+        <w:t xml:space="preserve">, statystyki sezonowe (gole, asysty, </w:t>
+      </w:r>
+      <w:proofErr w:type="spellStart"/>
+      <w:r>
+        <w:t>xG</w:t>
+      </w:r>
+      <w:proofErr w:type="spellEnd"/>
+      <w:r>
+        <w:t xml:space="preserve">, </w:t>
+      </w:r>
+      <w:proofErr w:type="spellStart"/>
+      <w:r>
+        <w:t>xAG</w:t>
+      </w:r>
+      <w:proofErr w:type="spellEnd"/>
+      <w:r>
+        <w:t xml:space="preserve"> itp.).</w:t>
+      </w:r>
     </w:p>
     <w:p>
       <w:pPr>
@@ -1254,53 +1366,6 @@
           <w:b/>
           <w:bCs/>
         </w:rPr>
-        <w:t>Węzły</w:t>
-      </w:r>
-    </w:p>
-    <w:p>
-      <w:pPr>
-        <w:ind w:firstLine="284"/>
-      </w:pPr>
-      <w:r>
-        <w:t>Każdy z opisanych typów węzłów został zilustrowany przykładem pochodzącym bezpośrednio z bazy danych Neo4j, prezentującym jego właściwości.</w:t>
-      </w:r>
-    </w:p>
-    <w:p>
-      <w:pPr>
-        <w:numPr>
-          <w:ilvl w:val="0"/>
-          <w:numId w:val="34"/>
-        </w:numPr>
-      </w:pPr>
-      <w:r>
-        <w:rPr>
-          <w:b/>
-          <w:bCs/>
-        </w:rPr>
-        <w:t>Player</w:t>
-      </w:r>
-      <w:r>
-        <w:t xml:space="preserve"> – zawodnik. Jego właściwości to np. imię i nazwisko, data urodzenia, wzrost, aktualny klub, punkty zdobyte w głosowaniu, miejsce w rankingu Ballon d'Or, statystyki sezonowe (gole, asysty, xG, xAG itp.).</w:t>
-      </w:r>
-    </w:p>
-    <w:p>
-      <w:pPr>
-        <w:pStyle w:val="Akapitzlist"/>
-        <w:numPr>
-          <w:ilvl w:val="1"/>
-          <w:numId w:val="9"/>
-        </w:numPr>
-        <w:ind w:left="851" w:hanging="567"/>
-        <w:rPr>
-          <w:b/>
-          <w:bCs/>
-        </w:rPr>
-      </w:pPr>
-      <w:r>
-        <w:rPr>
-          <w:b/>
-          <w:bCs/>
-        </w:rPr>
         <w:t>Relacje</w:t>
       </w:r>
     </w:p>
@@ -1324,7 +1389,23 @@
           <w:b/>
           <w:bCs/>
         </w:rPr>
-        <w:t>(:Player)-[:BORN_IN]-&gt;(:PlaceOfBirth)</w:t>
+        <w:t>(:Player)-[:BORN_IN]-&gt;(:</w:t>
+      </w:r>
+      <w:proofErr w:type="spellStart"/>
+      <w:r>
+        <w:rPr>
+          <w:b/>
+          <w:bCs/>
+        </w:rPr>
+        <w:t>PlaceOfBirth</w:t>
+      </w:r>
+      <w:proofErr w:type="spellEnd"/>
+      <w:r>
+        <w:rPr>
+          <w:b/>
+          <w:bCs/>
+        </w:rPr>
+        <w:t>)</w:t>
       </w:r>
       <w:r>
         <w:t xml:space="preserve"> – miejsce urodzenia zawodnika</w:t>
@@ -1386,21 +1467,29 @@
       <w:pPr>
         <w:pStyle w:val="Tytu"/>
       </w:pPr>
-      <w:bookmarkStart w:id="4" w:name="_Toc197939734"/>
+      <w:bookmarkStart w:id="3" w:name="_Toc197939734"/>
       <w:r>
         <w:t>Z</w:t>
       </w:r>
       <w:r>
         <w:t xml:space="preserve">apytania w języku </w:t>
       </w:r>
-      <w:bookmarkEnd w:id="4"/>
+      <w:bookmarkEnd w:id="3"/>
       <w:r>
         <w:t>SPARSQL</w:t>
       </w:r>
     </w:p>
     <w:p>
       <w:r>
-        <w:t>W ramach projektu przygotowano zestaw nietrywialnych zapytań w języku Cypher, umożliwiających analizę zgromadzonych danych. Zapytania te pozwalają m.in. na ocenę efektywności zawodników, analizę ścieżek kariery, wpływu agentów na sukcesy piłkarzy, a także porównywanie osiągnięć sponsorów sprzętu sportowego.</w:t>
+        <w:t xml:space="preserve">W ramach projektu przygotowano zestaw nietrywialnych zapytań w języku </w:t>
+      </w:r>
+      <w:proofErr w:type="spellStart"/>
+      <w:r>
+        <w:t>Cypher</w:t>
+      </w:r>
+      <w:proofErr w:type="spellEnd"/>
+      <w:r>
+        <w:t>, umożliwiających analizę zgromadzonych danych. Zapytania te pozwalają m.in. na ocenę efektywności zawodników, analizę ścieżek kariery, wpływu agentów na sukcesy piłkarzy, a także porównywanie osiągnięć sponsorów sprzętu sportowego.</w:t>
       </w:r>
     </w:p>
     <w:p>
@@ -1419,7 +1508,6 @@
           <w:b/>
           <w:bCs/>
         </w:rPr>
-        <w:lastRenderedPageBreak/>
         <w:t>Wyszukaj zawodników, którzy mają więcej niż jedno obywatelstwo i przynajmniej jedno z krajów to kraj spoza Europy.</w:t>
       </w:r>
     </w:p>
@@ -1443,6 +1531,7 @@
           <w:color w:val="005CC5"/>
           <w:lang w:val="en-US" w:eastAsia="pl-PL"/>
         </w:rPr>
+        <w:lastRenderedPageBreak/>
         <w:t>MATCH</w:t>
       </w:r>
       <w:r>
@@ -1452,7 +1541,47 @@
           <w:shd w:val="clear" w:color="auto" w:fill="FFFFFF"/>
           <w:lang w:val="en-US" w:eastAsia="pl-PL"/>
         </w:rPr>
-        <w:t xml:space="preserve"> (p:Player)-[:HAS_CITIZENSHIP]-&gt;(c:Country)</w:t>
+        <w:t xml:space="preserve"> (</w:t>
+      </w:r>
+      <w:proofErr w:type="spellStart"/>
+      <w:r>
+        <w:rPr>
+          <w:rFonts w:ascii="Courier New" w:eastAsia="Times New Roman" w:hAnsi="Courier New" w:cs="Courier New"/>
+          <w:color w:val="000000"/>
+          <w:shd w:val="clear" w:color="auto" w:fill="FFFFFF"/>
+          <w:lang w:val="en-US" w:eastAsia="pl-PL"/>
+        </w:rPr>
+        <w:t>p:Player</w:t>
+      </w:r>
+      <w:proofErr w:type="spellEnd"/>
+      <w:r>
+        <w:rPr>
+          <w:rFonts w:ascii="Courier New" w:eastAsia="Times New Roman" w:hAnsi="Courier New" w:cs="Courier New"/>
+          <w:color w:val="000000"/>
+          <w:shd w:val="clear" w:color="auto" w:fill="FFFFFF"/>
+          <w:lang w:val="en-US" w:eastAsia="pl-PL"/>
+        </w:rPr>
+        <w:t>)-[:HAS_CITIZENSHIP]-&gt;(</w:t>
+      </w:r>
+      <w:proofErr w:type="spellStart"/>
+      <w:r>
+        <w:rPr>
+          <w:rFonts w:ascii="Courier New" w:eastAsia="Times New Roman" w:hAnsi="Courier New" w:cs="Courier New"/>
+          <w:color w:val="000000"/>
+          <w:shd w:val="clear" w:color="auto" w:fill="FFFFFF"/>
+          <w:lang w:val="en-US" w:eastAsia="pl-PL"/>
+        </w:rPr>
+        <w:t>c:Country</w:t>
+      </w:r>
+      <w:proofErr w:type="spellEnd"/>
+      <w:r>
+        <w:rPr>
+          <w:rFonts w:ascii="Courier New" w:eastAsia="Times New Roman" w:hAnsi="Courier New" w:cs="Courier New"/>
+          <w:color w:val="000000"/>
+          <w:shd w:val="clear" w:color="auto" w:fill="FFFFFF"/>
+          <w:lang w:val="en-US" w:eastAsia="pl-PL"/>
+        </w:rPr>
+        <w:t>)</w:t>
       </w:r>
     </w:p>
     <w:p>
@@ -2273,7 +2402,7 @@
                     <pic:cNvPicPr/>
                   </pic:nvPicPr>
                   <pic:blipFill>
-                    <a:blip r:embed="rId12"/>
+                    <a:blip r:embed="rId13"/>
                     <a:stretch>
                       <a:fillRect/>
                     </a:stretch>
@@ -2306,14 +2435,27 @@
       <w:r>
         <w:t xml:space="preserve">Rysunek </w:t>
       </w:r>
-      <w:fldSimple w:instr=" SEQ Rysunek \* ARABIC ">
-        <w:r>
-          <w:rPr>
-            <w:noProof/>
-          </w:rPr>
-          <w:t>20</w:t>
-        </w:r>
-      </w:fldSimple>
+      <w:r>
+        <w:fldChar w:fldCharType="begin"/>
+      </w:r>
+      <w:r>
+        <w:instrText xml:space="preserve"> SEQ Rysunek \* ARABIC </w:instrText>
+      </w:r>
+      <w:r>
+        <w:fldChar w:fldCharType="separate"/>
+      </w:r>
+      <w:r>
+        <w:rPr>
+          <w:noProof/>
+        </w:rPr>
+        <w:t>20</w:t>
+      </w:r>
+      <w:r>
+        <w:rPr>
+          <w:noProof/>
+        </w:rPr>
+        <w:fldChar w:fldCharType="end"/>
+      </w:r>
       <w:r>
         <w:t>. Rezultat działania zapytania</w:t>
       </w:r>
@@ -2332,12 +2474,12 @@
       <w:pPr>
         <w:pStyle w:val="Tytu"/>
       </w:pPr>
-      <w:bookmarkStart w:id="5" w:name="_Toc197939735"/>
+      <w:bookmarkStart w:id="4" w:name="_Toc197939735"/>
       <w:r>
         <w:lastRenderedPageBreak/>
         <w:t xml:space="preserve">Możliwości wykorzystania </w:t>
       </w:r>
-      <w:bookmarkEnd w:id="5"/>
+      <w:bookmarkEnd w:id="4"/>
       <w:r>
         <w:t>ontologii</w:t>
       </w:r>
@@ -2360,11 +2502,11 @@
       <w:pPr>
         <w:pStyle w:val="Tytu"/>
       </w:pPr>
-      <w:bookmarkStart w:id="6" w:name="_Toc197939736"/>
+      <w:bookmarkStart w:id="5" w:name="_Toc197939736"/>
       <w:r>
         <w:t>Podsumowanie i możliwości rozw</w:t>
       </w:r>
-      <w:bookmarkEnd w:id="6"/>
+      <w:bookmarkEnd w:id="5"/>
       <w:r>
         <w:t>oju ontologii</w:t>
       </w:r>
@@ -2381,8 +2523,8 @@
       </w:r>
     </w:p>
     <w:sectPr>
-      <w:headerReference w:type="default" r:id="rId13"/>
-      <w:footerReference w:type="default" r:id="rId14"/>
+      <w:headerReference w:type="default" r:id="rId14"/>
+      <w:footerReference w:type="default" r:id="rId15"/>
       <w:pgSz w:w="11906" w:h="16838"/>
       <w:pgMar w:top="1417" w:right="1417" w:bottom="1417" w:left="1417" w:header="708" w:footer="708" w:gutter="0"/>
       <w:cols w:space="708"/>
@@ -7056,6 +7198,155 @@
       </w:pPr>
       <w:rPr>
         <w:rFonts w:ascii="Wingdings" w:hAnsi="Wingdings" w:hint="default"/>
+      </w:rPr>
+    </w:lvl>
+  </w:abstractNum>
+  <w:abstractNum w:abstractNumId="38" w15:restartNumberingAfterBreak="0">
+    <w:nsid w:val="7F8D232E"/>
+    <w:multiLevelType w:val="multilevel"/>
+    <w:tmpl w:val="837CA874"/>
+    <w:lvl w:ilvl="0">
+      <w:start w:val="1"/>
+      <w:numFmt w:val="bullet"/>
+      <w:lvlText w:val=""/>
+      <w:lvlJc w:val="left"/>
+      <w:pPr>
+        <w:tabs>
+          <w:tab w:val="num" w:pos="720"/>
+        </w:tabs>
+        <w:ind w:left="720" w:hanging="360"/>
+      </w:pPr>
+      <w:rPr>
+        <w:rFonts w:ascii="Symbol" w:hAnsi="Symbol" w:hint="default"/>
+        <w:sz w:val="20"/>
+      </w:rPr>
+    </w:lvl>
+    <w:lvl w:ilvl="1" w:tentative="1">
+      <w:start w:val="1"/>
+      <w:numFmt w:val="bullet"/>
+      <w:lvlText w:val="o"/>
+      <w:lvlJc w:val="left"/>
+      <w:pPr>
+        <w:tabs>
+          <w:tab w:val="num" w:pos="1440"/>
+        </w:tabs>
+        <w:ind w:left="1440" w:hanging="360"/>
+      </w:pPr>
+      <w:rPr>
+        <w:rFonts w:ascii="Courier New" w:hAnsi="Courier New" w:hint="default"/>
+        <w:sz w:val="20"/>
+      </w:rPr>
+    </w:lvl>
+    <w:lvl w:ilvl="2" w:tentative="1">
+      <w:start w:val="1"/>
+      <w:numFmt w:val="bullet"/>
+      <w:lvlText w:val=""/>
+      <w:lvlJc w:val="left"/>
+      <w:pPr>
+        <w:tabs>
+          <w:tab w:val="num" w:pos="2160"/>
+        </w:tabs>
+        <w:ind w:left="2160" w:hanging="360"/>
+      </w:pPr>
+      <w:rPr>
+        <w:rFonts w:ascii="Wingdings" w:hAnsi="Wingdings" w:hint="default"/>
+        <w:sz w:val="20"/>
+      </w:rPr>
+    </w:lvl>
+    <w:lvl w:ilvl="3" w:tentative="1">
+      <w:start w:val="1"/>
+      <w:numFmt w:val="bullet"/>
+      <w:lvlText w:val=""/>
+      <w:lvlJc w:val="left"/>
+      <w:pPr>
+        <w:tabs>
+          <w:tab w:val="num" w:pos="2880"/>
+        </w:tabs>
+        <w:ind w:left="2880" w:hanging="360"/>
+      </w:pPr>
+      <w:rPr>
+        <w:rFonts w:ascii="Wingdings" w:hAnsi="Wingdings" w:hint="default"/>
+        <w:sz w:val="20"/>
+      </w:rPr>
+    </w:lvl>
+    <w:lvl w:ilvl="4" w:tentative="1">
+      <w:start w:val="1"/>
+      <w:numFmt w:val="bullet"/>
+      <w:lvlText w:val=""/>
+      <w:lvlJc w:val="left"/>
+      <w:pPr>
+        <w:tabs>
+          <w:tab w:val="num" w:pos="3600"/>
+        </w:tabs>
+        <w:ind w:left="3600" w:hanging="360"/>
+      </w:pPr>
+      <w:rPr>
+        <w:rFonts w:ascii="Wingdings" w:hAnsi="Wingdings" w:hint="default"/>
+        <w:sz w:val="20"/>
+      </w:rPr>
+    </w:lvl>
+    <w:lvl w:ilvl="5" w:tentative="1">
+      <w:start w:val="1"/>
+      <w:numFmt w:val="bullet"/>
+      <w:lvlText w:val=""/>
+      <w:lvlJc w:val="left"/>
+      <w:pPr>
+        <w:tabs>
+          <w:tab w:val="num" w:pos="4320"/>
+        </w:tabs>
+        <w:ind w:left="4320" w:hanging="360"/>
+      </w:pPr>
+      <w:rPr>
+        <w:rFonts w:ascii="Wingdings" w:hAnsi="Wingdings" w:hint="default"/>
+        <w:sz w:val="20"/>
+      </w:rPr>
+    </w:lvl>
+    <w:lvl w:ilvl="6" w:tentative="1">
+      <w:start w:val="1"/>
+      <w:numFmt w:val="bullet"/>
+      <w:lvlText w:val=""/>
+      <w:lvlJc w:val="left"/>
+      <w:pPr>
+        <w:tabs>
+          <w:tab w:val="num" w:pos="5040"/>
+        </w:tabs>
+        <w:ind w:left="5040" w:hanging="360"/>
+      </w:pPr>
+      <w:rPr>
+        <w:rFonts w:ascii="Wingdings" w:hAnsi="Wingdings" w:hint="default"/>
+        <w:sz w:val="20"/>
+      </w:rPr>
+    </w:lvl>
+    <w:lvl w:ilvl="7" w:tentative="1">
+      <w:start w:val="1"/>
+      <w:numFmt w:val="bullet"/>
+      <w:lvlText w:val=""/>
+      <w:lvlJc w:val="left"/>
+      <w:pPr>
+        <w:tabs>
+          <w:tab w:val="num" w:pos="5760"/>
+        </w:tabs>
+        <w:ind w:left="5760" w:hanging="360"/>
+      </w:pPr>
+      <w:rPr>
+        <w:rFonts w:ascii="Wingdings" w:hAnsi="Wingdings" w:hint="default"/>
+        <w:sz w:val="20"/>
+      </w:rPr>
+    </w:lvl>
+    <w:lvl w:ilvl="8" w:tentative="1">
+      <w:start w:val="1"/>
+      <w:numFmt w:val="bullet"/>
+      <w:lvlText w:val=""/>
+      <w:lvlJc w:val="left"/>
+      <w:pPr>
+        <w:tabs>
+          <w:tab w:val="num" w:pos="6480"/>
+        </w:tabs>
+        <w:ind w:left="6480" w:hanging="360"/>
+      </w:pPr>
+      <w:rPr>
+        <w:rFonts w:ascii="Wingdings" w:hAnsi="Wingdings" w:hint="default"/>
+        <w:sz w:val="20"/>
       </w:rPr>
     </w:lvl>
   </w:abstractNum>
@@ -7208,6 +7499,9 @@
   </w:num>
   <w:num w:numId="45" w16cid:durableId="1297755491">
     <w:abstractNumId w:val="29"/>
+  </w:num>
+  <w:num w:numId="46" w16cid:durableId="6567777">
+    <w:abstractNumId w:val="38"/>
   </w:num>
 </w:numbering>
 </file>
@@ -7713,7 +8007,6 @@
   <w:style w:type="character" w:default="1" w:styleId="Domylnaczcionkaakapitu">
     <w:name w:val="Default Paragraph Font"/>
     <w:uiPriority w:val="1"/>
-    <w:semiHidden/>
     <w:unhideWhenUsed/>
   </w:style>
   <w:style w:type="table" w:default="1" w:styleId="Standardowy">
@@ -8340,6 +8633,10 @@
 </file>
 
 <file path=customXml/item1.xml><?xml version="1.0" encoding="utf-8"?>
+<b:Sources xmlns:b="http://schemas.openxmlformats.org/officeDocument/2006/bibliography" xmlns="http://schemas.openxmlformats.org/officeDocument/2006/bibliography" SelectedStyle="\APASixthEditionOfficeOnline.xsl" StyleName="APA" Version="6"/>
+</file>
+
+<file path=customXml/item2.xml><?xml version="1.0" encoding="utf-8"?>
 <ct:contentTypeSchema xmlns:ct="http://schemas.microsoft.com/office/2006/metadata/contentType" xmlns:ma="http://schemas.microsoft.com/office/2006/metadata/properties/metaAttributes" ct:_="" ma:_="" ma:contentTypeName="Dokument" ma:contentTypeID="0x010100B1FCFBB7D2612647B77AC423BC32D3E3" ma:contentTypeVersion="4" ma:contentTypeDescription="Utwórz nowy dokument." ma:contentTypeScope="" ma:versionID="ff9bb743f6007df687c296628339ef66">
   <xsd:schema xmlns:xsd="http://www.w3.org/2001/XMLSchema" xmlns:xs="http://www.w3.org/2001/XMLSchema" xmlns:p="http://schemas.microsoft.com/office/2006/metadata/properties" xmlns:ns2="97041682-31d4-47d1-aa37-f45bbc1837ca" targetNamespace="http://schemas.microsoft.com/office/2006/metadata/properties" ma:root="true" ma:fieldsID="8b02569507f5ab4b05037e015e7c56c7" ns2:_="">
     <xsd:import namespace="97041682-31d4-47d1-aa37-f45bbc1837ca"/>
@@ -8483,17 +8780,7 @@
 </ct:contentTypeSchema>
 </file>
 
-<file path=customXml/item2.xml><?xml version="1.0" encoding="utf-8"?>
-<b:Sources xmlns:b="http://schemas.openxmlformats.org/officeDocument/2006/bibliography" xmlns="http://schemas.openxmlformats.org/officeDocument/2006/bibliography" SelectedStyle="\APASixthEditionOfficeOnline.xsl" StyleName="APA" Version="6"/>
-</file>
-
 <file path=customXml/item3.xml><?xml version="1.0" encoding="utf-8"?>
-<p:properties xmlns:p="http://schemas.microsoft.com/office/2006/metadata/properties" xmlns:xsi="http://www.w3.org/2001/XMLSchema-instance" xmlns:pc="http://schemas.microsoft.com/office/infopath/2007/PartnerControls">
-  <documentManagement/>
-</p:properties>
-</file>
-
-<file path=customXml/item4.xml><?xml version="1.0" encoding="utf-8"?>
 <?mso-contentType ?>
 <FormTemplates xmlns="http://schemas.microsoft.com/sharepoint/v3/contenttype/forms">
   <Display>DocumentLibraryForm</Display>
@@ -8502,7 +8789,21 @@
 </FormTemplates>
 </file>
 
+<file path=customXml/item4.xml><?xml version="1.0" encoding="utf-8"?>
+<p:properties xmlns:p="http://schemas.microsoft.com/office/2006/metadata/properties" xmlns:xsi="http://www.w3.org/2001/XMLSchema-instance" xmlns:pc="http://schemas.microsoft.com/office/infopath/2007/PartnerControls">
+  <documentManagement/>
+</p:properties>
+</file>
+
 <file path=customXml/itemProps1.xml><?xml version="1.0" encoding="utf-8"?>
+<ds:datastoreItem xmlns:ds="http://schemas.openxmlformats.org/officeDocument/2006/customXml" ds:itemID="{E32E3F2C-E5CD-45D1-8E5A-0324F317AAFC}">
+  <ds:schemaRefs>
+    <ds:schemaRef ds:uri="http://schemas.openxmlformats.org/officeDocument/2006/bibliography"/>
+  </ds:schemaRefs>
+</ds:datastoreItem>
+</file>
+
+<file path=customXml/itemProps2.xml><?xml version="1.0" encoding="utf-8"?>
 <ds:datastoreItem xmlns:ds="http://schemas.openxmlformats.org/officeDocument/2006/customXml" ds:itemID="{5673D8B4-5D42-4B5E-8F88-717280DB81D1}">
   <ds:schemaRefs>
     <ds:schemaRef ds:uri="http://schemas.microsoft.com/office/2006/metadata/contentType"/>
@@ -8520,27 +8821,19 @@
 </ds:datastoreItem>
 </file>
 
-<file path=customXml/itemProps2.xml><?xml version="1.0" encoding="utf-8"?>
-<ds:datastoreItem xmlns:ds="http://schemas.openxmlformats.org/officeDocument/2006/customXml" ds:itemID="{E32E3F2C-E5CD-45D1-8E5A-0324F317AAFC}">
+<file path=customXml/itemProps3.xml><?xml version="1.0" encoding="utf-8"?>
+<ds:datastoreItem xmlns:ds="http://schemas.openxmlformats.org/officeDocument/2006/customXml" ds:itemID="{D37604D0-CC14-42BC-8E91-8E1651716FF6}">
   <ds:schemaRefs>
-    <ds:schemaRef ds:uri="http://schemas.openxmlformats.org/officeDocument/2006/bibliography"/>
+    <ds:schemaRef ds:uri="http://schemas.microsoft.com/sharepoint/v3/contenttype/forms"/>
   </ds:schemaRefs>
 </ds:datastoreItem>
 </file>
 
-<file path=customXml/itemProps3.xml><?xml version="1.0" encoding="utf-8"?>
+<file path=customXml/itemProps4.xml><?xml version="1.0" encoding="utf-8"?>
 <ds:datastoreItem xmlns:ds="http://schemas.openxmlformats.org/officeDocument/2006/customXml" ds:itemID="{17F3034D-8586-43CE-945B-0740220635EA}">
   <ds:schemaRefs>
     <ds:schemaRef ds:uri="http://schemas.microsoft.com/office/2006/metadata/properties"/>
     <ds:schemaRef ds:uri="http://schemas.microsoft.com/office/infopath/2007/PartnerControls"/>
   </ds:schemaRefs>
 </ds:datastoreItem>
-</file>
-
-<file path=customXml/itemProps4.xml><?xml version="1.0" encoding="utf-8"?>
-<ds:datastoreItem xmlns:ds="http://schemas.openxmlformats.org/officeDocument/2006/customXml" ds:itemID="{D37604D0-CC14-42BC-8E91-8E1651716FF6}">
-  <ds:schemaRefs>
-    <ds:schemaRef ds:uri="http://schemas.microsoft.com/sharepoint/v3/contenttype/forms"/>
-  </ds:schemaRefs>
-</ds:datastoreItem>
 </file>
--- a/documentation.docx
+++ b/documentation.docx
@@ -376,7 +376,7 @@
           <w:r>
             <w:fldChar w:fldCharType="separate"/>
           </w:r>
-          <w:hyperlink w:anchor="_Toc197939730" w:history="1">
+          <w:hyperlink w:anchor="_Toc199107316" w:history="1">
             <w:r>
               <w:rPr>
                 <w:rStyle w:val="Hipercze"/>
@@ -401,7 +401,7 @@
                 <w:rStyle w:val="Hipercze"/>
                 <w:noProof/>
               </w:rPr>
-              <w:t>Opis bazy danych</w:t>
+              <w:t>Opis ontologii</w:t>
             </w:r>
             <w:r>
               <w:rPr>
@@ -422,7 +422,7 @@
                 <w:noProof/>
                 <w:webHidden/>
               </w:rPr>
-              <w:instrText xml:space="preserve"> PAGEREF _Toc197939730 \h </w:instrText>
+              <w:instrText xml:space="preserve"> PAGEREF _Toc199107316 \h </w:instrText>
             </w:r>
             <w:r>
               <w:rPr>
@@ -470,7 +470,7 @@
               <w14:ligatures w14:val="standardContextual"/>
             </w:rPr>
           </w:pPr>
-          <w:hyperlink w:anchor="_Toc197939731" w:history="1">
+          <w:hyperlink w:anchor="_Toc199107317" w:history="1">
             <w:r>
               <w:rPr>
                 <w:rStyle w:val="Hipercze"/>
@@ -516,7 +516,7 @@
                 <w:noProof/>
                 <w:webHidden/>
               </w:rPr>
-              <w:instrText xml:space="preserve"> PAGEREF _Toc197939731 \h </w:instrText>
+              <w:instrText xml:space="preserve"> PAGEREF _Toc199107317 \h </w:instrText>
             </w:r>
             <w:r>
               <w:rPr>
@@ -564,7 +564,7 @@
               <w14:ligatures w14:val="standardContextual"/>
             </w:rPr>
           </w:pPr>
-          <w:hyperlink w:anchor="_Toc197939732" w:history="1">
+          <w:hyperlink w:anchor="_Toc199107318" w:history="1">
             <w:r>
               <w:rPr>
                 <w:rStyle w:val="Hipercze"/>
@@ -589,7 +589,7 @@
                 <w:rStyle w:val="Hipercze"/>
                 <w:noProof/>
               </w:rPr>
-              <w:t>Proces pozyskiwania i integracji danych</w:t>
+              <w:t>Struktura ontologii</w:t>
             </w:r>
             <w:r>
               <w:rPr>
@@ -610,7 +610,7 @@
                 <w:noProof/>
                 <w:webHidden/>
               </w:rPr>
-              <w:instrText xml:space="preserve"> PAGEREF _Toc197939732 \h </w:instrText>
+              <w:instrText xml:space="preserve"> PAGEREF _Toc199107318 \h </w:instrText>
             </w:r>
             <w:r>
               <w:rPr>
@@ -658,7 +658,7 @@
               <w14:ligatures w14:val="standardContextual"/>
             </w:rPr>
           </w:pPr>
-          <w:hyperlink w:anchor="_Toc197939733" w:history="1">
+          <w:hyperlink w:anchor="_Toc199107319" w:history="1">
             <w:r>
               <w:rPr>
                 <w:rStyle w:val="Hipercze"/>
@@ -683,7 +683,7 @@
                 <w:rStyle w:val="Hipercze"/>
                 <w:noProof/>
               </w:rPr>
-              <w:t>Struktura bazy danych</w:t>
+              <w:t>Zapytania w Reasonerze oraz SPARQL</w:t>
             </w:r>
             <w:r>
               <w:rPr>
@@ -704,7 +704,7 @@
                 <w:noProof/>
                 <w:webHidden/>
               </w:rPr>
-              <w:instrText xml:space="preserve"> PAGEREF _Toc197939733 \h </w:instrText>
+              <w:instrText xml:space="preserve"> PAGEREF _Toc199107319 \h </w:instrText>
             </w:r>
             <w:r>
               <w:rPr>
@@ -724,7 +724,7 @@
                 <w:noProof/>
                 <w:webHidden/>
               </w:rPr>
-              <w:t>5</w:t>
+              <w:t>7</w:t>
             </w:r>
             <w:r>
               <w:rPr>
@@ -752,7 +752,7 @@
               <w14:ligatures w14:val="standardContextual"/>
             </w:rPr>
           </w:pPr>
-          <w:hyperlink w:anchor="_Toc197939734" w:history="1">
+          <w:hyperlink w:anchor="_Toc199107320" w:history="1">
             <w:r>
               <w:rPr>
                 <w:rStyle w:val="Hipercze"/>
@@ -777,7 +777,7 @@
                 <w:rStyle w:val="Hipercze"/>
                 <w:noProof/>
               </w:rPr>
-              <w:t>Nietrywialne zapytania w języku Cypher</w:t>
+              <w:t>Możliwości wykorzystania ontologii</w:t>
             </w:r>
             <w:r>
               <w:rPr>
@@ -798,7 +798,7 @@
                 <w:noProof/>
                 <w:webHidden/>
               </w:rPr>
-              <w:instrText xml:space="preserve"> PAGEREF _Toc197939734 \h </w:instrText>
+              <w:instrText xml:space="preserve"> PAGEREF _Toc199107320 \h </w:instrText>
             </w:r>
             <w:r>
               <w:rPr>
@@ -818,7 +818,7 @@
                 <w:noProof/>
                 <w:webHidden/>
               </w:rPr>
-              <w:t>15</w:t>
+              <w:t>10</w:t>
             </w:r>
             <w:r>
               <w:rPr>
@@ -846,7 +846,7 @@
               <w14:ligatures w14:val="standardContextual"/>
             </w:rPr>
           </w:pPr>
-          <w:hyperlink w:anchor="_Toc197939735" w:history="1">
+          <w:hyperlink w:anchor="_Toc199107321" w:history="1">
             <w:r>
               <w:rPr>
                 <w:rStyle w:val="Hipercze"/>
@@ -871,7 +871,7 @@
                 <w:rStyle w:val="Hipercze"/>
                 <w:noProof/>
               </w:rPr>
-              <w:t>Możliwości wykorzystania bazy danych</w:t>
+              <w:t>Podsumowanie i możliwości rozwoju ontologii</w:t>
             </w:r>
             <w:r>
               <w:rPr>
@@ -892,7 +892,7 @@
                 <w:noProof/>
                 <w:webHidden/>
               </w:rPr>
-              <w:instrText xml:space="preserve"> PAGEREF _Toc197939735 \h </w:instrText>
+              <w:instrText xml:space="preserve"> PAGEREF _Toc199107321 \h </w:instrText>
             </w:r>
             <w:r>
               <w:rPr>
@@ -912,101 +912,7 @@
                 <w:noProof/>
                 <w:webHidden/>
               </w:rPr>
-              <w:t>26</w:t>
-            </w:r>
-            <w:r>
-              <w:rPr>
-                <w:noProof/>
-                <w:webHidden/>
-              </w:rPr>
-              <w:fldChar w:fldCharType="end"/>
-            </w:r>
-          </w:hyperlink>
-        </w:p>
-        <w:p>
-          <w:pPr>
-            <w:pStyle w:val="Spistreci1"/>
-            <w:tabs>
-              <w:tab w:val="left" w:pos="960"/>
-              <w:tab w:val="right" w:leader="dot" w:pos="9062"/>
-            </w:tabs>
-            <w:rPr>
-              <w:rFonts w:asciiTheme="minorHAnsi" w:eastAsiaTheme="minorEastAsia" w:hAnsiTheme="minorHAnsi"/>
-              <w:noProof/>
-              <w:kern w:val="2"/>
-              <w:sz w:val="24"/>
-              <w:szCs w:val="24"/>
-              <w:lang w:eastAsia="pl-PL"/>
-              <w14:ligatures w14:val="standardContextual"/>
-            </w:rPr>
-          </w:pPr>
-          <w:hyperlink w:anchor="_Toc197939736" w:history="1">
-            <w:r>
-              <w:rPr>
-                <w:rStyle w:val="Hipercze"/>
-                <w:noProof/>
-              </w:rPr>
-              <w:t>7.</w:t>
-            </w:r>
-            <w:r>
-              <w:rPr>
-                <w:rFonts w:asciiTheme="minorHAnsi" w:eastAsiaTheme="minorEastAsia" w:hAnsiTheme="minorHAnsi"/>
-                <w:noProof/>
-                <w:kern w:val="2"/>
-                <w:sz w:val="24"/>
-                <w:szCs w:val="24"/>
-                <w:lang w:eastAsia="pl-PL"/>
-                <w14:ligatures w14:val="standardContextual"/>
-              </w:rPr>
-              <w:tab/>
-            </w:r>
-            <w:r>
-              <w:rPr>
-                <w:rStyle w:val="Hipercze"/>
-                <w:noProof/>
-              </w:rPr>
-              <w:t>Podsumowanie i możliwości rozwoju bazy danych</w:t>
-            </w:r>
-            <w:r>
-              <w:rPr>
-                <w:noProof/>
-                <w:webHidden/>
-              </w:rPr>
-              <w:tab/>
-            </w:r>
-            <w:r>
-              <w:rPr>
-                <w:noProof/>
-                <w:webHidden/>
-              </w:rPr>
-              <w:fldChar w:fldCharType="begin"/>
-            </w:r>
-            <w:r>
-              <w:rPr>
-                <w:noProof/>
-                <w:webHidden/>
-              </w:rPr>
-              <w:instrText xml:space="preserve"> PAGEREF _Toc197939736 \h </w:instrText>
-            </w:r>
-            <w:r>
-              <w:rPr>
-                <w:noProof/>
-                <w:webHidden/>
-              </w:rPr>
-            </w:r>
-            <w:r>
-              <w:rPr>
-                <w:noProof/>
-                <w:webHidden/>
-              </w:rPr>
-              <w:fldChar w:fldCharType="separate"/>
-            </w:r>
-            <w:r>
-              <w:rPr>
-                <w:noProof/>
-                <w:webHidden/>
-              </w:rPr>
-              <w:t>26</w:t>
+              <w:t>11</w:t>
             </w:r>
             <w:r>
               <w:rPr>
@@ -1061,15 +967,15 @@
       <w:pPr>
         <w:pStyle w:val="Tytu"/>
       </w:pPr>
-      <w:bookmarkStart w:id="0" w:name="_Toc197939730"/>
+      <w:bookmarkStart w:id="0" w:name="_Toc199107316"/>
       <w:r>
         <w:lastRenderedPageBreak/>
         <w:t xml:space="preserve">Opis </w:t>
       </w:r>
+      <w:r>
+        <w:t>ontologii</w:t>
+      </w:r>
       <w:bookmarkEnd w:id="0"/>
-      <w:r>
-        <w:t>ontologii</w:t>
-      </w:r>
     </w:p>
     <w:p>
       <w:r>
@@ -1088,7 +994,7 @@
       <w:pPr>
         <w:pStyle w:val="Tytu"/>
       </w:pPr>
-      <w:bookmarkStart w:id="1" w:name="_Toc197939731"/>
+      <w:bookmarkStart w:id="1" w:name="_Toc199107317"/>
       <w:r>
         <w:t>Źródła danych</w:t>
       </w:r>
@@ -1112,7 +1018,7 @@
         </w:r>
       </w:hyperlink>
       <w:r>
-        <w:t xml:space="preserve">, a następnie automatycznie przetworzone do formatu </w:t>
+        <w:t xml:space="preserve">, a następnie przetworzone do formatu </w:t>
       </w:r>
       <w:proofErr w:type="spellStart"/>
       <w:r>
@@ -1120,7 +1026,7 @@
       </w:r>
       <w:proofErr w:type="spellEnd"/>
       <w:r>
-        <w:t xml:space="preserve"> English (ACE) przy użyciu własnego skryptu w </w:t>
+        <w:t xml:space="preserve"> English przy użyciu skryptu w </w:t>
       </w:r>
       <w:proofErr w:type="spellStart"/>
       <w:r>
@@ -1128,7 +1034,49 @@
       </w:r>
       <w:proofErr w:type="spellEnd"/>
       <w:r>
-        <w:t xml:space="preserve">. Skrypt wczytuje dane o rasach kotów w formacie JSON, normalizuje nazwy, przekształca właściwości numeryczne i tekstowe na logiczne zdania kontrolowane, a także generuje przykładowe instancje kotów z losowymi cechami i </w:t>
+        <w:t xml:space="preserve">. Skrypt </w:t>
+      </w:r>
+      <w:r>
+        <w:rPr>
+          <w:rFonts w:ascii="Consolas" w:hAnsi="Consolas"/>
+        </w:rPr>
+        <w:t>script.py</w:t>
+      </w:r>
+      <w:r>
+        <w:rPr>
+          <w:rFonts w:ascii="Consolas" w:hAnsi="Consolas"/>
+        </w:rPr>
+        <w:t xml:space="preserve"> </w:t>
+      </w:r>
+      <w:r>
+        <w:t xml:space="preserve">wczytuje dane o </w:t>
+      </w:r>
+      <w:r>
+        <w:t> </w:t>
+      </w:r>
+      <w:r>
+        <w:t xml:space="preserve">rasach kotów w formacie JSON, normalizuje nazwy, przekształca właściwości numeryczne i </w:t>
+      </w:r>
+      <w:r>
+        <w:t> </w:t>
+      </w:r>
+      <w:r>
+        <w:t xml:space="preserve">tekstowe na </w:t>
+      </w:r>
+      <w:r>
+        <w:t> </w:t>
+      </w:r>
+      <w:r>
+        <w:t xml:space="preserve">logiczne zdania, a także generuje przykładowe instancje kotów z </w:t>
+      </w:r>
+      <w:r>
+        <w:t> </w:t>
+      </w:r>
+      <w:r>
+        <w:t xml:space="preserve">losowymi cechami i </w:t>
+      </w:r>
+      <w:r>
+        <w:t> </w:t>
       </w:r>
       <w:proofErr w:type="spellStart"/>
       <w:r>
@@ -1136,7 +1084,7 @@
       </w:r>
       <w:proofErr w:type="spellEnd"/>
       <w:r>
-        <w:t xml:space="preserve">. Cała struktura zdań jest zapisywana do jednego pliku, który następnie </w:t>
+        <w:t xml:space="preserve">. Cała struktura zdań jest zapisywana do pliku, który następnie </w:t>
       </w:r>
       <w:r>
         <w:t>może być za</w:t>
@@ -1193,38 +1141,24 @@
       <w:pPr>
         <w:pStyle w:val="Tytu"/>
       </w:pPr>
-      <w:bookmarkStart w:id="2" w:name="_Toc197939733"/>
+      <w:bookmarkStart w:id="2" w:name="_Toc199107318"/>
       <w:r>
         <w:t xml:space="preserve">Struktura </w:t>
       </w:r>
+      <w:r>
+        <w:t>ontologii</w:t>
+      </w:r>
       <w:bookmarkEnd w:id="2"/>
-      <w:r>
-        <w:t>ontologii</w:t>
-      </w:r>
     </w:p>
     <w:p>
       <w:r>
-        <w:t xml:space="preserve">Główne pojęcia </w:t>
-      </w:r>
-      <w:r>
-        <w:t xml:space="preserve">w ontologii </w:t>
-      </w:r>
-      <w:r>
-        <w:t>reprezentowane są jako klasy, cechy i zachowania jako klasy logiczne lub relacje, a dane opisowe jako właściwości</w:t>
-      </w:r>
-      <w:r>
-        <w:t xml:space="preserve"> z atrybutami</w:t>
-      </w:r>
-      <w:r>
-        <w:t xml:space="preserve">. Klasy i właściwości tworzą hierarchiczny model wiedzy, który pozwala na przypisywanie rasom i kotom określonych cech oraz wykonywanie logicznych zapytań i wnioskowania w edytorze </w:t>
-      </w:r>
-      <w:proofErr w:type="spellStart"/>
-      <w:r>
-        <w:t>Fluent</w:t>
-      </w:r>
-      <w:proofErr w:type="spellEnd"/>
-      <w:r>
-        <w:t>.</w:t>
+        <w:t>Ontologia składa się z trzech głównych części. Pierwsza z nich zawiera listę krajów, które zostały zdefiniowane jako możliwe miejsca pochodzenia ras kotów. Druga część obejmuje opisy ras, zawierające podstawowe informacje o ich cechach fizycznych, temperamencie, stylu życia czy relacjach z otoczeniem. Trzecia część to przykładowe instancje kotó</w:t>
+      </w:r>
+      <w:r>
+        <w:t>w</w:t>
+      </w:r>
+      <w:r>
+        <w:t>, dla których podano m.in. rasę, datę urodzenia, upodobania i zachowania.</w:t>
       </w:r>
     </w:p>
     <w:p>
@@ -1287,7 +1221,7 @@
           <w:b/>
           <w:bCs/>
         </w:rPr>
-        <w:t>Węzły</w:t>
+        <w:t>Klasy</w:t>
       </w:r>
     </w:p>
     <w:p>
@@ -1295,57 +1229,318 @@
         <w:ind w:firstLine="284"/>
       </w:pPr>
       <w:r>
-        <w:t>Każdy z opisanych typów węzłów został zilustrowany przykładem pochodzącym bezpośrednio z bazy danych Neo4j, prezentującym jego właściwości.</w:t>
+        <w:t xml:space="preserve">Wszystkie klasy dziedziczą po klasie nadrzędnej </w:t>
+      </w:r>
+      <w:proofErr w:type="spellStart"/>
+      <w:r>
+        <w:t>thing</w:t>
+      </w:r>
+      <w:proofErr w:type="spellEnd"/>
+      <w:r>
+        <w:t>. Do najważniejszych klas należą:</w:t>
       </w:r>
     </w:p>
     <w:p>
       <w:pPr>
         <w:numPr>
           <w:ilvl w:val="0"/>
-          <w:numId w:val="34"/>
+          <w:numId w:val="47"/>
         </w:numPr>
       </w:pPr>
+      <w:proofErr w:type="spellStart"/>
       <w:r>
         <w:rPr>
           <w:b/>
           <w:bCs/>
         </w:rPr>
-        <w:t>Player</w:t>
-      </w:r>
-      <w:r>
-        <w:t xml:space="preserve"> – zawodnik. Jego właściwości to np. imię i nazwisko, data urodzenia, wzrost, aktualny klub, punkty zdobyte w głosowaniu, miejsce w rankingu </w:t>
-      </w:r>
+        <w:t>breed</w:t>
+      </w:r>
+      <w:proofErr w:type="spellEnd"/>
+      <w:r>
+        <w:t xml:space="preserve"> – reprezentuje rasę kota.</w:t>
+      </w:r>
+    </w:p>
+    <w:p>
+      <w:pPr>
+        <w:numPr>
+          <w:ilvl w:val="0"/>
+          <w:numId w:val="47"/>
+        </w:numPr>
+      </w:pPr>
       <w:proofErr w:type="spellStart"/>
       <w:r>
-        <w:t>Ballon</w:t>
+        <w:rPr>
+          <w:b/>
+          <w:bCs/>
+        </w:rPr>
+        <w:t>cat</w:t>
       </w:r>
       <w:proofErr w:type="spellEnd"/>
       <w:r>
-        <w:t xml:space="preserve"> </w:t>
+        <w:t xml:space="preserve"> – reprezentuje indywidualnego kota.</w:t>
+      </w:r>
+    </w:p>
+    <w:p>
+      <w:pPr>
+        <w:numPr>
+          <w:ilvl w:val="0"/>
+          <w:numId w:val="47"/>
+        </w:numPr>
+      </w:pPr>
+      <w:r>
+        <w:rPr>
+          <w:b/>
+          <w:bCs/>
+        </w:rPr>
+        <w:t>country</w:t>
+      </w:r>
+      <w:r>
+        <w:t xml:space="preserve"> – kraj pochodzenia rasy.</w:t>
+      </w:r>
+    </w:p>
+    <w:p>
+      <w:pPr>
+        <w:numPr>
+          <w:ilvl w:val="0"/>
+          <w:numId w:val="47"/>
+        </w:numPr>
+      </w:pPr>
+      <w:r>
+        <w:t>Klasy opisowe stanowiące kategorie cech, np.:</w:t>
+      </w:r>
+    </w:p>
+    <w:p>
+      <w:pPr>
+        <w:numPr>
+          <w:ilvl w:val="1"/>
+          <w:numId w:val="47"/>
+        </w:numPr>
+        <w:rPr>
+          <w:lang w:val="en-US"/>
+        </w:rPr>
+      </w:pPr>
+      <w:r>
+        <w:rPr>
+          <w:b/>
+          <w:bCs/>
+          <w:lang w:val="en-US"/>
+        </w:rPr>
+        <w:t>intelligent</w:t>
+      </w:r>
+      <w:r>
+        <w:rPr>
+          <w:lang w:val="en-US"/>
+        </w:rPr>
+        <w:t xml:space="preserve">, </w:t>
+      </w:r>
+      <w:r>
+        <w:rPr>
+          <w:b/>
+          <w:bCs/>
+          <w:lang w:val="en-US"/>
+        </w:rPr>
+        <w:t>very-intelligent</w:t>
+      </w:r>
+      <w:r>
+        <w:rPr>
+          <w:lang w:val="en-US"/>
+        </w:rPr>
+        <w:t xml:space="preserve">, </w:t>
+      </w:r>
+      <w:r>
+        <w:rPr>
+          <w:b/>
+          <w:bCs/>
+          <w:lang w:val="en-US"/>
+        </w:rPr>
+        <w:t>not-very-intelligent</w:t>
+      </w:r>
+    </w:p>
+    <w:p>
+      <w:pPr>
+        <w:numPr>
+          <w:ilvl w:val="1"/>
+          <w:numId w:val="47"/>
+        </w:numPr>
+        <w:rPr>
+          <w:lang w:val="en-US"/>
+        </w:rPr>
+      </w:pPr>
+      <w:r>
+        <w:rPr>
+          <w:b/>
+          <w:bCs/>
+          <w:lang w:val="en-US"/>
+        </w:rPr>
+        <w:t>energetic, very-energetic</w:t>
+      </w:r>
+      <w:r>
+        <w:rPr>
+          <w:lang w:val="en-US"/>
+        </w:rPr>
+        <w:t xml:space="preserve">, </w:t>
+      </w:r>
+      <w:r>
+        <w:rPr>
+          <w:b/>
+          <w:bCs/>
+          <w:lang w:val="en-US"/>
+        </w:rPr>
+        <w:t>not-energetic, not-very-energetic</w:t>
+      </w:r>
+    </w:p>
+    <w:p>
+      <w:pPr>
+        <w:numPr>
+          <w:ilvl w:val="1"/>
+          <w:numId w:val="47"/>
+        </w:numPr>
+        <w:rPr>
+          <w:b/>
+          <w:bCs/>
+          <w:lang w:val="en-US"/>
+        </w:rPr>
+      </w:pPr>
+      <w:r>
+        <w:rPr>
+          <w:b/>
+          <w:bCs/>
+          <w:lang w:val="en-US"/>
+        </w:rPr>
+        <w:t>child-friendly</w:t>
+      </w:r>
+      <w:r>
+        <w:rPr>
+          <w:lang w:val="en-US"/>
+        </w:rPr>
+        <w:t xml:space="preserve">, </w:t>
+      </w:r>
+      <w:r>
+        <w:rPr>
+          <w:b/>
+          <w:bCs/>
+          <w:lang w:val="en-US"/>
+        </w:rPr>
+        <w:t>very-child-friendly</w:t>
+      </w:r>
+      <w:r>
+        <w:rPr>
+          <w:lang w:val="en-US"/>
+        </w:rPr>
+        <w:t xml:space="preserve">, </w:t>
+      </w:r>
+      <w:r>
+        <w:rPr>
+          <w:b/>
+          <w:bCs/>
+          <w:lang w:val="en-US"/>
+        </w:rPr>
+        <w:t>not-very-child-friendly</w:t>
+      </w:r>
+    </w:p>
+    <w:p>
+      <w:pPr>
+        <w:numPr>
+          <w:ilvl w:val="1"/>
+          <w:numId w:val="47"/>
+        </w:numPr>
+        <w:rPr>
+          <w:lang w:val="en-US"/>
+        </w:rPr>
+      </w:pPr>
+      <w:r>
+        <w:rPr>
+          <w:b/>
+          <w:bCs/>
+          <w:lang w:val="en-US"/>
+        </w:rPr>
+        <w:t>hypoallergenic</w:t>
+      </w:r>
+      <w:r>
+        <w:rPr>
+          <w:lang w:val="en-US"/>
+        </w:rPr>
+        <w:t xml:space="preserve">, </w:t>
+      </w:r>
+      <w:r>
+        <w:rPr>
+          <w:b/>
+          <w:bCs/>
+          <w:lang w:val="en-US"/>
+        </w:rPr>
+        <w:t>indoor-cat</w:t>
+      </w:r>
+      <w:r>
+        <w:rPr>
+          <w:lang w:val="en-US"/>
+        </w:rPr>
+        <w:t xml:space="preserve">, </w:t>
+      </w:r>
+      <w:r>
+        <w:rPr>
+          <w:b/>
+          <w:bCs/>
+          <w:lang w:val="en-US"/>
+        </w:rPr>
+        <w:t>outdoor-cat</w:t>
+      </w:r>
+      <w:r>
+        <w:rPr>
+          <w:lang w:val="en-US"/>
+        </w:rPr>
+        <w:t xml:space="preserve">, </w:t>
+      </w:r>
+      <w:r>
+        <w:rPr>
+          <w:b/>
+          <w:bCs/>
+          <w:lang w:val="en-US"/>
+        </w:rPr>
+        <w:t>sleeping-in-the-sink</w:t>
+      </w:r>
+      <w:r>
+        <w:rPr>
+          <w:lang w:val="en-US"/>
+        </w:rPr>
+        <w:t xml:space="preserve">, </w:t>
+      </w:r>
+      <w:r>
+        <w:rPr>
+          <w:b/>
+          <w:bCs/>
+          <w:lang w:val="en-US"/>
+        </w:rPr>
+        <w:t>climbing-the-wardrobe</w:t>
+      </w:r>
+      <w:r>
+        <w:rPr>
+          <w:lang w:val="en-US"/>
+        </w:rPr>
+        <w:t xml:space="preserve">, </w:t>
+      </w:r>
+      <w:r>
+        <w:rPr>
+          <w:b/>
+          <w:bCs/>
+          <w:lang w:val="en-US"/>
+        </w:rPr>
+        <w:t>hunting-shadows</w:t>
+      </w:r>
+    </w:p>
+    <w:p>
+      <w:pPr>
+        <w:ind w:firstLine="0"/>
+      </w:pPr>
+      <w:r>
+        <w:t xml:space="preserve">Te klasy nie mają własnych właściwości – służą jako klasyfikatory, np. instancja rasy może być przypisana do klasy </w:t>
       </w:r>
       <w:proofErr w:type="spellStart"/>
       <w:r>
-        <w:t>d'Or</w:t>
+        <w:t>very-intelligent</w:t>
       </w:r>
       <w:proofErr w:type="spellEnd"/>
       <w:r>
-        <w:t xml:space="preserve">, statystyki sezonowe (gole, asysty, </w:t>
-      </w:r>
-      <w:proofErr w:type="spellStart"/>
-      <w:r>
-        <w:t>xG</w:t>
-      </w:r>
-      <w:proofErr w:type="spellEnd"/>
-      <w:r>
-        <w:t xml:space="preserve">, </w:t>
-      </w:r>
-      <w:proofErr w:type="spellStart"/>
-      <w:r>
-        <w:t>xAG</w:t>
-      </w:r>
-      <w:proofErr w:type="spellEnd"/>
-      <w:r>
-        <w:t xml:space="preserve"> itp.).</w:t>
+        <w:t>.</w:t>
       </w:r>
     </w:p>
     <w:p>
@@ -1366,7 +1561,14 @@
           <w:b/>
           <w:bCs/>
         </w:rPr>
-        <w:t>Relacje</w:t>
+        <w:t>Relacj</w:t>
+      </w:r>
+      <w:r>
+        <w:rPr>
+          <w:b/>
+          <w:bCs/>
+        </w:rPr>
+        <w:t>e</w:t>
       </w:r>
     </w:p>
     <w:p>
@@ -1374,41 +1576,360 @@
         <w:ind w:firstLine="284"/>
       </w:pPr>
       <w:r>
-        <w:t>Dla każdego z wymienionych typów relacji przedstawiono przykład bezpośrednio z bazy danych Neo4j, obrazujący sposób powiązania węzłów danego rodzaju.</w:t>
+        <w:t>Relacje łączą instancje z innymi obiektami:</w:t>
       </w:r>
     </w:p>
     <w:p>
       <w:pPr>
         <w:numPr>
           <w:ilvl w:val="0"/>
-          <w:numId w:val="35"/>
+          <w:numId w:val="48"/>
         </w:numPr>
       </w:pPr>
+      <w:proofErr w:type="spellStart"/>
       <w:r>
         <w:rPr>
           <w:b/>
           <w:bCs/>
         </w:rPr>
-        <w:t>(:Player)-[:BORN_IN]-&gt;(:</w:t>
-      </w:r>
+        <w:t>have-breed</w:t>
+      </w:r>
+      <w:proofErr w:type="spellEnd"/>
+      <w:r>
+        <w:t xml:space="preserve"> – przypisuje kotu konkretną rasę.</w:t>
+      </w:r>
+    </w:p>
+    <w:p>
+      <w:pPr>
+        <w:numPr>
+          <w:ilvl w:val="0"/>
+          <w:numId w:val="48"/>
+        </w:numPr>
+      </w:pPr>
       <w:proofErr w:type="spellStart"/>
       <w:r>
         <w:rPr>
           <w:b/>
           <w:bCs/>
         </w:rPr>
-        <w:t>PlaceOfBirth</w:t>
+        <w:t>have-origin</w:t>
       </w:r>
       <w:proofErr w:type="spellEnd"/>
+      <w:r>
+        <w:t xml:space="preserve"> – łączy rasę z krajem pochodzenia.</w:t>
+      </w:r>
+    </w:p>
+    <w:p>
+      <w:pPr>
+        <w:numPr>
+          <w:ilvl w:val="0"/>
+          <w:numId w:val="48"/>
+        </w:numPr>
+        <w:rPr>
+          <w:lang w:val="en-US"/>
+        </w:rPr>
+      </w:pPr>
       <w:r>
         <w:rPr>
           <w:b/>
           <w:bCs/>
-        </w:rPr>
-        <w:t>)</w:t>
-      </w:r>
-      <w:r>
-        <w:t xml:space="preserve"> – miejsce urodzenia zawodnika</w:t>
+          <w:lang w:val="en-US"/>
+        </w:rPr>
+        <w:t>have-favorite-toy</w:t>
+      </w:r>
+      <w:r>
+        <w:rPr>
+          <w:lang w:val="en-US"/>
+        </w:rPr>
+        <w:t xml:space="preserve">, </w:t>
+      </w:r>
+      <w:r>
+        <w:rPr>
+          <w:b/>
+          <w:bCs/>
+          <w:lang w:val="en-US"/>
+        </w:rPr>
+        <w:t>have-hobby</w:t>
+      </w:r>
+      <w:r>
+        <w:rPr>
+          <w:lang w:val="en-US"/>
+        </w:rPr>
+        <w:t xml:space="preserve">, </w:t>
+      </w:r>
+      <w:r>
+        <w:rPr>
+          <w:b/>
+          <w:bCs/>
+          <w:lang w:val="en-US"/>
+        </w:rPr>
+        <w:t>sleep-in</w:t>
+      </w:r>
+      <w:r>
+        <w:rPr>
+          <w:lang w:val="en-US"/>
+        </w:rPr>
+        <w:t xml:space="preserve">, </w:t>
+      </w:r>
+      <w:r>
+        <w:rPr>
+          <w:b/>
+          <w:bCs/>
+          <w:lang w:val="en-US"/>
+        </w:rPr>
+        <w:t>like-food</w:t>
+      </w:r>
+      <w:r>
+        <w:rPr>
+          <w:lang w:val="en-US"/>
+        </w:rPr>
+        <w:t xml:space="preserve">, </w:t>
+      </w:r>
+      <w:r>
+        <w:rPr>
+          <w:b/>
+          <w:bCs/>
+          <w:lang w:val="en-US"/>
+        </w:rPr>
+        <w:t>wear</w:t>
+      </w:r>
+      <w:r>
+        <w:rPr>
+          <w:lang w:val="en-US"/>
+        </w:rPr>
+        <w:t xml:space="preserve"> </w:t>
+      </w:r>
+      <w:r>
+        <w:rPr>
+          <w:lang w:val="en-US"/>
+        </w:rPr>
+        <w:t xml:space="preserve">– </w:t>
+      </w:r>
+      <w:proofErr w:type="spellStart"/>
+      <w:r>
+        <w:rPr>
+          <w:lang w:val="en-US"/>
+        </w:rPr>
+        <w:t>odwzorowują</w:t>
+      </w:r>
+      <w:proofErr w:type="spellEnd"/>
+      <w:r>
+        <w:rPr>
+          <w:lang w:val="en-US"/>
+        </w:rPr>
+        <w:t xml:space="preserve"> </w:t>
+      </w:r>
+      <w:proofErr w:type="spellStart"/>
+      <w:r>
+        <w:rPr>
+          <w:lang w:val="en-US"/>
+        </w:rPr>
+        <w:t>preferencje</w:t>
+      </w:r>
+      <w:proofErr w:type="spellEnd"/>
+      <w:r>
+        <w:rPr>
+          <w:lang w:val="en-US"/>
+        </w:rPr>
+        <w:t xml:space="preserve"> </w:t>
+      </w:r>
+      <w:proofErr w:type="spellStart"/>
+      <w:r>
+        <w:rPr>
+          <w:lang w:val="en-US"/>
+        </w:rPr>
+        <w:t>i</w:t>
+      </w:r>
+      <w:proofErr w:type="spellEnd"/>
+      <w:r>
+        <w:rPr>
+          <w:lang w:val="en-US"/>
+        </w:rPr>
+        <w:t xml:space="preserve">  </w:t>
+      </w:r>
+      <w:proofErr w:type="spellStart"/>
+      <w:r>
+        <w:rPr>
+          <w:lang w:val="en-US"/>
+        </w:rPr>
+        <w:t>zachowania</w:t>
+      </w:r>
+      <w:proofErr w:type="spellEnd"/>
+      <w:r>
+        <w:rPr>
+          <w:lang w:val="en-US"/>
+        </w:rPr>
+        <w:t xml:space="preserve"> </w:t>
+      </w:r>
+      <w:proofErr w:type="spellStart"/>
+      <w:r>
+        <w:rPr>
+          <w:lang w:val="en-US"/>
+        </w:rPr>
+        <w:t>kotów</w:t>
+      </w:r>
+      <w:proofErr w:type="spellEnd"/>
+      <w:r>
+        <w:rPr>
+          <w:lang w:val="en-US"/>
+        </w:rPr>
+        <w:t>.</w:t>
+      </w:r>
+    </w:p>
+    <w:p>
+      <w:pPr>
+        <w:numPr>
+          <w:ilvl w:val="0"/>
+          <w:numId w:val="48"/>
+        </w:numPr>
+        <w:rPr>
+          <w:lang w:val="en-US"/>
+        </w:rPr>
+      </w:pPr>
+      <w:r>
+        <w:rPr>
+          <w:b/>
+          <w:bCs/>
+          <w:lang w:val="en-US"/>
+        </w:rPr>
+        <w:lastRenderedPageBreak/>
+        <w:t>have-lap</w:t>
+      </w:r>
+      <w:r>
+        <w:rPr>
+          <w:lang w:val="en-US"/>
+        </w:rPr>
+        <w:t xml:space="preserve">, </w:t>
+      </w:r>
+      <w:r>
+        <w:rPr>
+          <w:b/>
+          <w:bCs/>
+          <w:lang w:val="en-US"/>
+        </w:rPr>
+        <w:t>have-no-lap</w:t>
+      </w:r>
+      <w:r>
+        <w:rPr>
+          <w:lang w:val="en-US"/>
+        </w:rPr>
+        <w:t xml:space="preserve">, </w:t>
+      </w:r>
+      <w:r>
+        <w:rPr>
+          <w:b/>
+          <w:bCs/>
+          <w:lang w:val="en-US"/>
+        </w:rPr>
+        <w:t>have-short-legs</w:t>
+      </w:r>
+      <w:r>
+        <w:rPr>
+          <w:lang w:val="en-US"/>
+        </w:rPr>
+        <w:t xml:space="preserve">, </w:t>
+      </w:r>
+      <w:r>
+        <w:rPr>
+          <w:b/>
+          <w:bCs/>
+          <w:lang w:val="en-US"/>
+        </w:rPr>
+        <w:t>have-no-short-legs</w:t>
+      </w:r>
+      <w:r>
+        <w:rPr>
+          <w:lang w:val="en-US"/>
+        </w:rPr>
+        <w:t xml:space="preserve"> – </w:t>
+      </w:r>
+      <w:proofErr w:type="spellStart"/>
+      <w:r>
+        <w:rPr>
+          <w:lang w:val="en-US"/>
+        </w:rPr>
+        <w:t>binarne</w:t>
+      </w:r>
+      <w:proofErr w:type="spellEnd"/>
+      <w:r>
+        <w:rPr>
+          <w:lang w:val="en-US"/>
+        </w:rPr>
+        <w:t xml:space="preserve"> </w:t>
+      </w:r>
+      <w:proofErr w:type="spellStart"/>
+      <w:r>
+        <w:rPr>
+          <w:lang w:val="en-US"/>
+        </w:rPr>
+        <w:t>właściwości</w:t>
+      </w:r>
+      <w:proofErr w:type="spellEnd"/>
+      <w:r>
+        <w:rPr>
+          <w:lang w:val="en-US"/>
+        </w:rPr>
+        <w:t xml:space="preserve"> </w:t>
+      </w:r>
+      <w:proofErr w:type="spellStart"/>
+      <w:r>
+        <w:rPr>
+          <w:lang w:val="en-US"/>
+        </w:rPr>
+        <w:t>fizyczne</w:t>
+      </w:r>
+      <w:proofErr w:type="spellEnd"/>
+      <w:r>
+        <w:rPr>
+          <w:lang w:val="en-US"/>
+        </w:rPr>
+        <w:t xml:space="preserve"> </w:t>
+      </w:r>
+      <w:proofErr w:type="spellStart"/>
+      <w:r>
+        <w:rPr>
+          <w:lang w:val="en-US"/>
+        </w:rPr>
+        <w:t>ras</w:t>
+      </w:r>
+      <w:proofErr w:type="spellEnd"/>
+      <w:r>
+        <w:rPr>
+          <w:lang w:val="en-US"/>
+        </w:rPr>
+        <w:t>.</w:t>
+      </w:r>
+    </w:p>
+    <w:p>
+      <w:pPr>
+        <w:numPr>
+          <w:ilvl w:val="0"/>
+          <w:numId w:val="48"/>
+        </w:numPr>
+      </w:pPr>
+      <w:proofErr w:type="spellStart"/>
+      <w:r>
+        <w:rPr>
+          <w:b/>
+          <w:bCs/>
+        </w:rPr>
+        <w:t>fear</w:t>
+      </w:r>
+      <w:proofErr w:type="spellEnd"/>
+      <w:r>
+        <w:t xml:space="preserve">, </w:t>
+      </w:r>
+      <w:proofErr w:type="spellStart"/>
+      <w:r>
+        <w:rPr>
+          <w:b/>
+          <w:bCs/>
+        </w:rPr>
+        <w:t>enjoy</w:t>
+      </w:r>
+      <w:proofErr w:type="spellEnd"/>
+      <w:r>
+        <w:t xml:space="preserve"> – emocjonalne reakcje kotów na określone obiekty lub czynności.</w:t>
       </w:r>
     </w:p>
     <w:p>
@@ -1418,7 +1939,6 @@
           <w:ilvl w:val="1"/>
           <w:numId w:val="9"/>
         </w:numPr>
-        <w:spacing w:before="360"/>
         <w:ind w:left="851" w:hanging="567"/>
         <w:rPr>
           <w:b/>
@@ -1430,11 +1950,224 @@
           <w:b/>
           <w:bCs/>
         </w:rPr>
-        <w:t>Ogólny wygląd bazy danych</w:t>
+        <w:t>Atrybuty</w:t>
       </w:r>
     </w:p>
     <w:p>
       <w:pPr>
+        <w:ind w:firstLine="284"/>
+      </w:pPr>
+      <w:r>
+        <w:t>Właściwości danych przypisują wartości literalne (liczbowe lub tekstowe):</w:t>
+      </w:r>
+    </w:p>
+    <w:p>
+      <w:pPr>
+        <w:numPr>
+          <w:ilvl w:val="0"/>
+          <w:numId w:val="49"/>
+        </w:numPr>
+      </w:pPr>
+      <w:proofErr w:type="spellStart"/>
+      <w:r>
+        <w:rPr>
+          <w:b/>
+          <w:bCs/>
+        </w:rPr>
+        <w:t>have-birthday</w:t>
+      </w:r>
+      <w:proofErr w:type="spellEnd"/>
+      <w:r>
+        <w:t xml:space="preserve"> – data urodzenia kota.</w:t>
+      </w:r>
+    </w:p>
+    <w:p>
+      <w:pPr>
+        <w:numPr>
+          <w:ilvl w:val="0"/>
+          <w:numId w:val="49"/>
+        </w:numPr>
+      </w:pPr>
+      <w:proofErr w:type="spellStart"/>
+      <w:r>
+        <w:rPr>
+          <w:b/>
+          <w:bCs/>
+        </w:rPr>
+        <w:t>have</w:t>
+      </w:r>
+      <w:proofErr w:type="spellEnd"/>
+      <w:r>
+        <w:rPr>
+          <w:b/>
+          <w:bCs/>
+        </w:rPr>
+        <w:t>-life-</w:t>
+      </w:r>
+      <w:proofErr w:type="spellStart"/>
+      <w:r>
+        <w:rPr>
+          <w:b/>
+          <w:bCs/>
+        </w:rPr>
+        <w:t>span</w:t>
+      </w:r>
+      <w:proofErr w:type="spellEnd"/>
+      <w:r>
+        <w:rPr>
+          <w:b/>
+          <w:bCs/>
+        </w:rPr>
+        <w:t>-</w:t>
+      </w:r>
+      <w:proofErr w:type="spellStart"/>
+      <w:r>
+        <w:rPr>
+          <w:b/>
+          <w:bCs/>
+        </w:rPr>
+        <w:t>years</w:t>
+      </w:r>
+      <w:proofErr w:type="spellEnd"/>
+      <w:r>
+        <w:t xml:space="preserve"> – minimalna i maksymalna długość życia rasy.</w:t>
+      </w:r>
+    </w:p>
+    <w:p>
+      <w:pPr>
+        <w:numPr>
+          <w:ilvl w:val="0"/>
+          <w:numId w:val="49"/>
+        </w:numPr>
+      </w:pPr>
+      <w:proofErr w:type="spellStart"/>
+      <w:r>
+        <w:rPr>
+          <w:b/>
+          <w:bCs/>
+        </w:rPr>
+        <w:t>have</w:t>
+      </w:r>
+      <w:proofErr w:type="spellEnd"/>
+      <w:r>
+        <w:rPr>
+          <w:b/>
+          <w:bCs/>
+        </w:rPr>
+        <w:t>-</w:t>
+      </w:r>
+      <w:proofErr w:type="spellStart"/>
+      <w:r>
+        <w:rPr>
+          <w:b/>
+          <w:bCs/>
+        </w:rPr>
+        <w:t>weight</w:t>
+      </w:r>
+      <w:proofErr w:type="spellEnd"/>
+      <w:r>
+        <w:rPr>
+          <w:b/>
+          <w:bCs/>
+        </w:rPr>
+        <w:t>-kg</w:t>
+      </w:r>
+      <w:r>
+        <w:t xml:space="preserve"> – minimalna i maksymalna waga rasy.</w:t>
+      </w:r>
+    </w:p>
+    <w:p>
+      <w:pPr>
+        <w:numPr>
+          <w:ilvl w:val="0"/>
+          <w:numId w:val="49"/>
+        </w:numPr>
+      </w:pPr>
+      <w:proofErr w:type="spellStart"/>
+      <w:r>
+        <w:rPr>
+          <w:b/>
+          <w:bCs/>
+        </w:rPr>
+        <w:t>have</w:t>
+      </w:r>
+      <w:proofErr w:type="spellEnd"/>
+      <w:r>
+        <w:rPr>
+          <w:b/>
+          <w:bCs/>
+        </w:rPr>
+        <w:t>-temperament</w:t>
+      </w:r>
+      <w:r>
+        <w:t xml:space="preserve"> – lista cech charakteru (np. „</w:t>
+      </w:r>
+      <w:proofErr w:type="spellStart"/>
+      <w:r>
+        <w:t>affectionate</w:t>
+      </w:r>
+      <w:proofErr w:type="spellEnd"/>
+      <w:r>
+        <w:t>”, „</w:t>
+      </w:r>
+      <w:proofErr w:type="spellStart"/>
+      <w:r>
+        <w:t>curious</w:t>
+      </w:r>
+      <w:proofErr w:type="spellEnd"/>
+      <w:r>
+        <w:t>”, „</w:t>
+      </w:r>
+      <w:proofErr w:type="spellStart"/>
+      <w:r>
+        <w:t>playful</w:t>
+      </w:r>
+      <w:proofErr w:type="spellEnd"/>
+      <w:r>
+        <w:t>”).</w:t>
+      </w:r>
+    </w:p>
+    <w:p>
+      <w:pPr>
+        <w:spacing w:after="160"/>
+        <w:ind w:firstLine="0"/>
+        <w:jc w:val="left"/>
+      </w:pPr>
+      <w:r>
+        <w:br w:type="page"/>
+      </w:r>
+    </w:p>
+    <w:p>
+      <w:pPr>
+        <w:pStyle w:val="Akapitzlist"/>
+        <w:numPr>
+          <w:ilvl w:val="1"/>
+          <w:numId w:val="9"/>
+        </w:numPr>
+        <w:ind w:left="851" w:hanging="567"/>
+        <w:rPr>
+          <w:b/>
+          <w:bCs/>
+        </w:rPr>
+      </w:pPr>
+      <w:r>
+        <w:rPr>
+          <w:b/>
+          <w:bCs/>
+        </w:rPr>
+        <w:lastRenderedPageBreak/>
+        <w:t xml:space="preserve">Ogólny wygląd </w:t>
+      </w:r>
+      <w:r>
+        <w:rPr>
+          <w:b/>
+          <w:bCs/>
+        </w:rPr>
+        <w:t>ontologii</w:t>
+      </w:r>
+    </w:p>
+    <w:p>
+      <w:pPr>
         <w:spacing w:after="160"/>
         <w:ind w:firstLine="284"/>
       </w:pPr>
@@ -1442,955 +2175,97 @@
         <w:t>Na</w:t>
       </w:r>
       <w:r>
-        <w:t xml:space="preserve"> poniższym rysunku </w:t>
+        <w:t xml:space="preserve"> </w:t>
+      </w:r>
+      <w:r>
+        <w:fldChar w:fldCharType="begin"/>
+      </w:r>
+      <w:r>
+        <w:instrText xml:space="preserve"> REF _Ref199075624 \h </w:instrText>
+      </w:r>
+      <w:r>
+        <w:fldChar w:fldCharType="separate"/>
+      </w:r>
+      <w:r>
+        <w:t xml:space="preserve">rysunku </w:t>
+      </w:r>
+      <w:r>
+        <w:rPr>
+          <w:noProof/>
+        </w:rPr>
+        <w:t>1</w:t>
+      </w:r>
+      <w:r>
+        <w:fldChar w:fldCharType="end"/>
+      </w:r>
+      <w:r>
+        <w:t xml:space="preserve"> </w:t>
       </w:r>
       <w:r>
         <w:t xml:space="preserve">przedstawiono </w:t>
       </w:r>
       <w:r>
-        <w:t>pełną strukturę bazy danych w formie grafu.</w:t>
+        <w:t xml:space="preserve">pełną strukturę </w:t>
+      </w:r>
+      <w:r>
+        <w:t>ontologii</w:t>
+      </w:r>
+      <w:r>
+        <w:t xml:space="preserve"> w formie grafu.</w:t>
       </w:r>
       <w:r>
         <w:t xml:space="preserve"> </w:t>
       </w:r>
       <w:r>
-        <w:t xml:space="preserve">Układ grafu przypomina rozległą sieć skupisk (klastrów), gdzie zawodnicy znajdują się w centrum swoich powiązań, a </w:t>
-      </w:r>
-      <w:r>
-        <w:t xml:space="preserve"> </w:t>
-      </w:r>
-      <w:r>
-        <w:t>wokół nich rozmieszczone są powiązane podmioty.</w:t>
+        <w:t xml:space="preserve">Graf został wygenerowany w środowisku </w:t>
+      </w:r>
+      <w:proofErr w:type="spellStart"/>
+      <w:r>
+        <w:t>Jupyter</w:t>
+      </w:r>
+      <w:proofErr w:type="spellEnd"/>
+      <w:r>
+        <w:t xml:space="preserve"> Notebook</w:t>
+      </w:r>
+      <w:r>
+        <w:t xml:space="preserve"> (</w:t>
+      </w:r>
+      <w:proofErr w:type="spellStart"/>
+      <w:r>
+        <w:rPr>
+          <w:rFonts w:ascii="Consolas" w:hAnsi="Consolas"/>
+        </w:rPr>
+        <w:t>cats.ipynb</w:t>
+      </w:r>
+      <w:proofErr w:type="spellEnd"/>
+      <w:r>
+        <w:t>)</w:t>
+      </w:r>
+      <w:r>
+        <w:t xml:space="preserve"> z wykorzystaniem biblioteki </w:t>
+      </w:r>
+      <w:proofErr w:type="spellStart"/>
+      <w:r>
+        <w:t>CogniPy</w:t>
+      </w:r>
+      <w:proofErr w:type="spellEnd"/>
+      <w:r>
+        <w:t>, za pomocą następującego fragmentu kodu (widocznego na załączonym zrzucie ekranu):</w:t>
       </w:r>
     </w:p>
     <w:p>
       <w:pPr>
-        <w:pStyle w:val="Tytu"/>
-      </w:pPr>
-      <w:bookmarkStart w:id="3" w:name="_Toc197939734"/>
-      <w:r>
-        <w:t>Z</w:t>
-      </w:r>
-      <w:r>
-        <w:t xml:space="preserve">apytania w języku </w:t>
-      </w:r>
-      <w:bookmarkEnd w:id="3"/>
-      <w:r>
-        <w:t>SPARSQL</w:t>
-      </w:r>
-    </w:p>
-    <w:p>
-      <w:r>
-        <w:t xml:space="preserve">W ramach projektu przygotowano zestaw nietrywialnych zapytań w języku </w:t>
-      </w:r>
-      <w:proofErr w:type="spellStart"/>
-      <w:r>
-        <w:t>Cypher</w:t>
-      </w:r>
-      <w:proofErr w:type="spellEnd"/>
-      <w:r>
-        <w:t>, umożliwiających analizę zgromadzonych danych. Zapytania te pozwalają m.in. na ocenę efektywności zawodników, analizę ścieżek kariery, wpływu agentów na sukcesy piłkarzy, a także porównywanie osiągnięć sponsorów sprzętu sportowego.</w:t>
-      </w:r>
-    </w:p>
-    <w:p>
-      <w:pPr>
-        <w:pStyle w:val="Akapitzlist"/>
-        <w:numPr>
-          <w:ilvl w:val="0"/>
-          <w:numId w:val="40"/>
-        </w:numPr>
-        <w:spacing w:before="360"/>
-        <w:ind w:left="697" w:hanging="357"/>
-        <w:contextualSpacing w:val="0"/>
-      </w:pPr>
-      <w:r>
-        <w:rPr>
-          <w:b/>
-          <w:bCs/>
-        </w:rPr>
-        <w:t>Wyszukaj zawodników, którzy mają więcej niż jedno obywatelstwo i przynajmniej jedno z krajów to kraj spoza Europy.</w:t>
-      </w:r>
-    </w:p>
-    <w:p>
-      <w:pPr>
-        <w:spacing w:after="0" w:line="240" w:lineRule="auto"/>
-        <w:ind w:left="340" w:firstLine="0"/>
+        <w:keepNext/>
+        <w:spacing w:after="160"/>
+        <w:ind w:firstLine="0"/>
         <w:jc w:val="left"/>
-        <w:rPr>
-          <w:rFonts w:ascii="Courier New" w:eastAsia="Times New Roman" w:hAnsi="Courier New" w:cs="Courier New"/>
-          <w:color w:val="000000"/>
-          <w:shd w:val="clear" w:color="auto" w:fill="FFFFFF"/>
-          <w:lang w:val="en-US" w:eastAsia="pl-PL"/>
-        </w:rPr>
-      </w:pPr>
-      <w:r>
-        <w:rPr>
-          <w:rFonts w:ascii="Courier New" w:eastAsia="Times New Roman" w:hAnsi="Courier New" w:cs="Courier New"/>
-          <w:b/>
-          <w:bCs/>
-          <w:color w:val="005CC5"/>
-          <w:lang w:val="en-US" w:eastAsia="pl-PL"/>
-        </w:rPr>
-        <w:lastRenderedPageBreak/>
-        <w:t>MATCH</w:t>
-      </w:r>
-      <w:r>
-        <w:rPr>
-          <w:rFonts w:ascii="Courier New" w:eastAsia="Times New Roman" w:hAnsi="Courier New" w:cs="Courier New"/>
-          <w:color w:val="000000"/>
-          <w:shd w:val="clear" w:color="auto" w:fill="FFFFFF"/>
-          <w:lang w:val="en-US" w:eastAsia="pl-PL"/>
-        </w:rPr>
-        <w:t xml:space="preserve"> (</w:t>
-      </w:r>
-      <w:proofErr w:type="spellStart"/>
-      <w:r>
-        <w:rPr>
-          <w:rFonts w:ascii="Courier New" w:eastAsia="Times New Roman" w:hAnsi="Courier New" w:cs="Courier New"/>
-          <w:color w:val="000000"/>
-          <w:shd w:val="clear" w:color="auto" w:fill="FFFFFF"/>
-          <w:lang w:val="en-US" w:eastAsia="pl-PL"/>
-        </w:rPr>
-        <w:t>p:Player</w:t>
-      </w:r>
-      <w:proofErr w:type="spellEnd"/>
-      <w:r>
-        <w:rPr>
-          <w:rFonts w:ascii="Courier New" w:eastAsia="Times New Roman" w:hAnsi="Courier New" w:cs="Courier New"/>
-          <w:color w:val="000000"/>
-          <w:shd w:val="clear" w:color="auto" w:fill="FFFFFF"/>
-          <w:lang w:val="en-US" w:eastAsia="pl-PL"/>
-        </w:rPr>
-        <w:t>)-[:HAS_CITIZENSHIP]-&gt;(</w:t>
-      </w:r>
-      <w:proofErr w:type="spellStart"/>
-      <w:r>
-        <w:rPr>
-          <w:rFonts w:ascii="Courier New" w:eastAsia="Times New Roman" w:hAnsi="Courier New" w:cs="Courier New"/>
-          <w:color w:val="000000"/>
-          <w:shd w:val="clear" w:color="auto" w:fill="FFFFFF"/>
-          <w:lang w:val="en-US" w:eastAsia="pl-PL"/>
-        </w:rPr>
-        <w:t>c:Country</w:t>
-      </w:r>
-      <w:proofErr w:type="spellEnd"/>
-      <w:r>
-        <w:rPr>
-          <w:rFonts w:ascii="Courier New" w:eastAsia="Times New Roman" w:hAnsi="Courier New" w:cs="Courier New"/>
-          <w:color w:val="000000"/>
-          <w:shd w:val="clear" w:color="auto" w:fill="FFFFFF"/>
-          <w:lang w:val="en-US" w:eastAsia="pl-PL"/>
-        </w:rPr>
-        <w:t>)</w:t>
-      </w:r>
-    </w:p>
-    <w:p>
-      <w:pPr>
-        <w:spacing w:after="0" w:line="240" w:lineRule="auto"/>
-        <w:ind w:left="340" w:firstLine="0"/>
-        <w:jc w:val="left"/>
-        <w:rPr>
-          <w:rFonts w:ascii="Courier New" w:eastAsia="Times New Roman" w:hAnsi="Courier New" w:cs="Courier New"/>
-          <w:color w:val="000000"/>
-          <w:shd w:val="clear" w:color="auto" w:fill="FFFFFF"/>
-          <w:lang w:val="en-US" w:eastAsia="pl-PL"/>
-        </w:rPr>
-      </w:pPr>
-      <w:r>
-        <w:rPr>
-          <w:rFonts w:ascii="Courier New" w:eastAsia="Times New Roman" w:hAnsi="Courier New" w:cs="Courier New"/>
-          <w:b/>
-          <w:bCs/>
-          <w:color w:val="005CC5"/>
-          <w:lang w:val="en-US" w:eastAsia="pl-PL"/>
-        </w:rPr>
-        <w:t>WITH</w:t>
-      </w:r>
-      <w:r>
-        <w:rPr>
-          <w:rFonts w:ascii="Courier New" w:eastAsia="Times New Roman" w:hAnsi="Courier New" w:cs="Courier New"/>
-          <w:color w:val="000000"/>
-          <w:shd w:val="clear" w:color="auto" w:fill="FFFFFF"/>
-          <w:lang w:val="en-US" w:eastAsia="pl-PL"/>
-        </w:rPr>
-        <w:t xml:space="preserve"> p, </w:t>
-      </w:r>
-      <w:r>
-        <w:rPr>
-          <w:rFonts w:ascii="Courier New" w:eastAsia="Times New Roman" w:hAnsi="Courier New" w:cs="Courier New"/>
-          <w:color w:val="0086B3"/>
-          <w:lang w:val="en-US" w:eastAsia="pl-PL"/>
-        </w:rPr>
-        <w:t>collect</w:t>
-      </w:r>
-      <w:r>
-        <w:rPr>
-          <w:rFonts w:ascii="Courier New" w:eastAsia="Times New Roman" w:hAnsi="Courier New" w:cs="Courier New"/>
-          <w:color w:val="000000"/>
-          <w:shd w:val="clear" w:color="auto" w:fill="FFFFFF"/>
-          <w:lang w:val="en-US" w:eastAsia="pl-PL"/>
-        </w:rPr>
-        <w:t xml:space="preserve">(c.name) </w:t>
-      </w:r>
-      <w:r>
-        <w:rPr>
-          <w:rFonts w:ascii="Courier New" w:eastAsia="Times New Roman" w:hAnsi="Courier New" w:cs="Courier New"/>
-          <w:b/>
-          <w:bCs/>
-          <w:color w:val="005CC5"/>
-          <w:lang w:val="en-US" w:eastAsia="pl-PL"/>
-        </w:rPr>
-        <w:t>AS</w:t>
-      </w:r>
-      <w:r>
-        <w:rPr>
-          <w:rFonts w:ascii="Courier New" w:eastAsia="Times New Roman" w:hAnsi="Courier New" w:cs="Courier New"/>
-          <w:color w:val="000000"/>
-          <w:shd w:val="clear" w:color="auto" w:fill="FFFFFF"/>
-          <w:lang w:val="en-US" w:eastAsia="pl-PL"/>
-        </w:rPr>
-        <w:t xml:space="preserve"> citizenships</w:t>
-      </w:r>
-    </w:p>
-    <w:p>
-      <w:pPr>
-        <w:spacing w:after="0" w:line="240" w:lineRule="auto"/>
-        <w:ind w:left="340" w:firstLine="0"/>
-        <w:jc w:val="left"/>
-        <w:rPr>
-          <w:rFonts w:ascii="Courier New" w:eastAsia="Times New Roman" w:hAnsi="Courier New" w:cs="Courier New"/>
-          <w:color w:val="000000"/>
-          <w:shd w:val="clear" w:color="auto" w:fill="FFFFFF"/>
-          <w:lang w:val="en-US" w:eastAsia="pl-PL"/>
-        </w:rPr>
-      </w:pPr>
-      <w:r>
-        <w:rPr>
-          <w:rFonts w:ascii="Courier New" w:eastAsia="Times New Roman" w:hAnsi="Courier New" w:cs="Courier New"/>
-          <w:b/>
-          <w:bCs/>
-          <w:color w:val="005CC5"/>
-          <w:lang w:val="en-US" w:eastAsia="pl-PL"/>
-        </w:rPr>
-        <w:t>WHERE</w:t>
-      </w:r>
-      <w:r>
-        <w:rPr>
-          <w:rFonts w:ascii="Courier New" w:eastAsia="Times New Roman" w:hAnsi="Courier New" w:cs="Courier New"/>
-          <w:color w:val="000000"/>
-          <w:shd w:val="clear" w:color="auto" w:fill="FFFFFF"/>
-          <w:lang w:val="en-US" w:eastAsia="pl-PL"/>
-        </w:rPr>
-        <w:t xml:space="preserve"> </w:t>
-      </w:r>
-      <w:r>
-        <w:rPr>
-          <w:rFonts w:ascii="Courier New" w:eastAsia="Times New Roman" w:hAnsi="Courier New" w:cs="Courier New"/>
-          <w:color w:val="0086B3"/>
-          <w:lang w:val="en-US" w:eastAsia="pl-PL"/>
-        </w:rPr>
-        <w:t>size</w:t>
-      </w:r>
-      <w:r>
-        <w:rPr>
-          <w:rFonts w:ascii="Courier New" w:eastAsia="Times New Roman" w:hAnsi="Courier New" w:cs="Courier New"/>
-          <w:color w:val="000000"/>
-          <w:shd w:val="clear" w:color="auto" w:fill="FFFFFF"/>
-          <w:lang w:val="en-US" w:eastAsia="pl-PL"/>
-        </w:rPr>
-        <w:t xml:space="preserve">(citizenships) &gt; </w:t>
-      </w:r>
-      <w:r>
-        <w:rPr>
-          <w:rFonts w:ascii="Courier New" w:eastAsia="Times New Roman" w:hAnsi="Courier New" w:cs="Courier New"/>
-          <w:color w:val="005CC5"/>
-          <w:lang w:val="en-US" w:eastAsia="pl-PL"/>
-        </w:rPr>
-        <w:t>1</w:t>
-      </w:r>
-      <w:r>
-        <w:rPr>
-          <w:rFonts w:ascii="Courier New" w:eastAsia="Times New Roman" w:hAnsi="Courier New" w:cs="Courier New"/>
-          <w:color w:val="000000"/>
-          <w:shd w:val="clear" w:color="auto" w:fill="FFFFFF"/>
-          <w:lang w:val="en-US" w:eastAsia="pl-PL"/>
-        </w:rPr>
-        <w:t xml:space="preserve"> </w:t>
-      </w:r>
-    </w:p>
-    <w:p>
-      <w:pPr>
-        <w:spacing w:after="0" w:line="240" w:lineRule="auto"/>
-        <w:ind w:left="340" w:firstLine="0"/>
-        <w:jc w:val="left"/>
-        <w:rPr>
-          <w:rFonts w:ascii="Courier New" w:eastAsia="Times New Roman" w:hAnsi="Courier New" w:cs="Courier New"/>
-          <w:color w:val="000000"/>
-          <w:shd w:val="clear" w:color="auto" w:fill="FFFFFF"/>
-          <w:lang w:val="en-US" w:eastAsia="pl-PL"/>
-        </w:rPr>
-      </w:pPr>
-      <w:r>
-        <w:rPr>
-          <w:rFonts w:ascii="Courier New" w:eastAsia="Times New Roman" w:hAnsi="Courier New" w:cs="Courier New"/>
-          <w:color w:val="000000"/>
-          <w:shd w:val="clear" w:color="auto" w:fill="FFFFFF"/>
-          <w:lang w:val="en-US" w:eastAsia="pl-PL"/>
-        </w:rPr>
-        <w:t xml:space="preserve">  </w:t>
-      </w:r>
-      <w:r>
-        <w:rPr>
-          <w:rFonts w:ascii="Courier New" w:eastAsia="Times New Roman" w:hAnsi="Courier New" w:cs="Courier New"/>
-          <w:b/>
-          <w:bCs/>
-          <w:color w:val="005CC5"/>
-          <w:lang w:val="en-US" w:eastAsia="pl-PL"/>
-        </w:rPr>
-        <w:t>AND</w:t>
-      </w:r>
-      <w:r>
-        <w:rPr>
-          <w:rFonts w:ascii="Courier New" w:eastAsia="Times New Roman" w:hAnsi="Courier New" w:cs="Courier New"/>
-          <w:color w:val="000000"/>
-          <w:shd w:val="clear" w:color="auto" w:fill="FFFFFF"/>
-          <w:lang w:val="en-US" w:eastAsia="pl-PL"/>
-        </w:rPr>
-        <w:t xml:space="preserve"> </w:t>
-      </w:r>
-      <w:r>
-        <w:rPr>
-          <w:rFonts w:ascii="Courier New" w:eastAsia="Times New Roman" w:hAnsi="Courier New" w:cs="Courier New"/>
-          <w:color w:val="0086B3"/>
-          <w:lang w:val="en-US" w:eastAsia="pl-PL"/>
-        </w:rPr>
-        <w:t>any</w:t>
-      </w:r>
-      <w:r>
-        <w:rPr>
-          <w:rFonts w:ascii="Courier New" w:eastAsia="Times New Roman" w:hAnsi="Courier New" w:cs="Courier New"/>
-          <w:color w:val="000000"/>
-          <w:shd w:val="clear" w:color="auto" w:fill="FFFFFF"/>
-          <w:lang w:val="en-US" w:eastAsia="pl-PL"/>
-        </w:rPr>
-        <w:t xml:space="preserve">(country </w:t>
-      </w:r>
-      <w:r>
-        <w:rPr>
-          <w:rFonts w:ascii="Courier New" w:eastAsia="Times New Roman" w:hAnsi="Courier New" w:cs="Courier New"/>
-          <w:b/>
-          <w:bCs/>
-          <w:color w:val="005CC5"/>
-          <w:lang w:val="en-US" w:eastAsia="pl-PL"/>
-        </w:rPr>
-        <w:t>IN</w:t>
-      </w:r>
-      <w:r>
-        <w:rPr>
-          <w:rFonts w:ascii="Courier New" w:eastAsia="Times New Roman" w:hAnsi="Courier New" w:cs="Courier New"/>
-          <w:color w:val="000000"/>
-          <w:shd w:val="clear" w:color="auto" w:fill="FFFFFF"/>
-          <w:lang w:val="en-US" w:eastAsia="pl-PL"/>
-        </w:rPr>
-        <w:t xml:space="preserve"> citizenships </w:t>
-      </w:r>
-      <w:r>
-        <w:rPr>
-          <w:rFonts w:ascii="Courier New" w:eastAsia="Times New Roman" w:hAnsi="Courier New" w:cs="Courier New"/>
-          <w:b/>
-          <w:bCs/>
-          <w:color w:val="005CC5"/>
-          <w:lang w:val="en-US" w:eastAsia="pl-PL"/>
-        </w:rPr>
-        <w:t>WHERE</w:t>
-      </w:r>
-      <w:r>
-        <w:rPr>
-          <w:rFonts w:ascii="Courier New" w:eastAsia="Times New Roman" w:hAnsi="Courier New" w:cs="Courier New"/>
-          <w:color w:val="000000"/>
-          <w:shd w:val="clear" w:color="auto" w:fill="FFFFFF"/>
-          <w:lang w:val="en-US" w:eastAsia="pl-PL"/>
-        </w:rPr>
-        <w:t xml:space="preserve"> </w:t>
-      </w:r>
-      <w:r>
-        <w:rPr>
-          <w:rFonts w:ascii="Courier New" w:eastAsia="Times New Roman" w:hAnsi="Courier New" w:cs="Courier New"/>
-          <w:b/>
-          <w:bCs/>
-          <w:color w:val="005CC5"/>
-          <w:lang w:val="en-US" w:eastAsia="pl-PL"/>
-        </w:rPr>
-        <w:t>NOT</w:t>
-      </w:r>
-      <w:r>
-        <w:rPr>
-          <w:rFonts w:ascii="Courier New" w:eastAsia="Times New Roman" w:hAnsi="Courier New" w:cs="Courier New"/>
-          <w:color w:val="000000"/>
-          <w:shd w:val="clear" w:color="auto" w:fill="FFFFFF"/>
-          <w:lang w:val="en-US" w:eastAsia="pl-PL"/>
-        </w:rPr>
-        <w:t xml:space="preserve"> country </w:t>
-      </w:r>
-      <w:r>
-        <w:rPr>
-          <w:rFonts w:ascii="Courier New" w:eastAsia="Times New Roman" w:hAnsi="Courier New" w:cs="Courier New"/>
-          <w:b/>
-          <w:bCs/>
-          <w:color w:val="005CC5"/>
-          <w:lang w:val="en-US" w:eastAsia="pl-PL"/>
-        </w:rPr>
-        <w:t>IN</w:t>
-      </w:r>
-      <w:r>
-        <w:rPr>
-          <w:rFonts w:ascii="Courier New" w:eastAsia="Times New Roman" w:hAnsi="Courier New" w:cs="Courier New"/>
-          <w:color w:val="000000"/>
-          <w:shd w:val="clear" w:color="auto" w:fill="FFFFFF"/>
-          <w:lang w:val="en-US" w:eastAsia="pl-PL"/>
-        </w:rPr>
-        <w:t xml:space="preserve"> [</w:t>
-      </w:r>
-    </w:p>
-    <w:p>
-      <w:pPr>
-        <w:spacing w:after="0" w:line="240" w:lineRule="auto"/>
-        <w:ind w:left="340" w:firstLine="0"/>
-        <w:jc w:val="left"/>
-        <w:rPr>
-          <w:rFonts w:ascii="Courier New" w:eastAsia="Times New Roman" w:hAnsi="Courier New" w:cs="Courier New"/>
-          <w:color w:val="000000"/>
-          <w:shd w:val="clear" w:color="auto" w:fill="FFFFFF"/>
-          <w:lang w:val="en-US" w:eastAsia="pl-PL"/>
-        </w:rPr>
-      </w:pPr>
-      <w:r>
-        <w:rPr>
-          <w:rFonts w:ascii="Courier New" w:eastAsia="Times New Roman" w:hAnsi="Courier New" w:cs="Courier New"/>
-          <w:color w:val="000000"/>
-          <w:shd w:val="clear" w:color="auto" w:fill="FFFFFF"/>
-          <w:lang w:val="en-US" w:eastAsia="pl-PL"/>
-        </w:rPr>
-        <w:t xml:space="preserve">    </w:t>
-      </w:r>
-      <w:r>
-        <w:rPr>
-          <w:rFonts w:ascii="Courier New" w:eastAsia="Times New Roman" w:hAnsi="Courier New" w:cs="Courier New"/>
-          <w:color w:val="032F62"/>
-          <w:lang w:val="en-US" w:eastAsia="pl-PL"/>
-        </w:rPr>
-        <w:t>'England'</w:t>
-      </w:r>
-      <w:r>
-        <w:rPr>
-          <w:rFonts w:ascii="Courier New" w:eastAsia="Times New Roman" w:hAnsi="Courier New" w:cs="Courier New"/>
-          <w:color w:val="000000"/>
-          <w:shd w:val="clear" w:color="auto" w:fill="FFFFFF"/>
-          <w:lang w:val="en-US" w:eastAsia="pl-PL"/>
-        </w:rPr>
-        <w:t xml:space="preserve">, </w:t>
-      </w:r>
-      <w:r>
-        <w:rPr>
-          <w:rFonts w:ascii="Courier New" w:eastAsia="Times New Roman" w:hAnsi="Courier New" w:cs="Courier New"/>
-          <w:color w:val="032F62"/>
-          <w:lang w:val="en-US" w:eastAsia="pl-PL"/>
-        </w:rPr>
-        <w:t>'Spain'</w:t>
-      </w:r>
-      <w:r>
-        <w:rPr>
-          <w:rFonts w:ascii="Courier New" w:eastAsia="Times New Roman" w:hAnsi="Courier New" w:cs="Courier New"/>
-          <w:color w:val="000000"/>
-          <w:shd w:val="clear" w:color="auto" w:fill="FFFFFF"/>
-          <w:lang w:val="en-US" w:eastAsia="pl-PL"/>
-        </w:rPr>
-        <w:t xml:space="preserve">, </w:t>
-      </w:r>
-      <w:r>
-        <w:rPr>
-          <w:rFonts w:ascii="Courier New" w:eastAsia="Times New Roman" w:hAnsi="Courier New" w:cs="Courier New"/>
-          <w:color w:val="032F62"/>
-          <w:lang w:val="en-US" w:eastAsia="pl-PL"/>
-        </w:rPr>
-        <w:t>'Germany'</w:t>
-      </w:r>
-      <w:r>
-        <w:rPr>
-          <w:rFonts w:ascii="Courier New" w:eastAsia="Times New Roman" w:hAnsi="Courier New" w:cs="Courier New"/>
-          <w:color w:val="000000"/>
-          <w:shd w:val="clear" w:color="auto" w:fill="FFFFFF"/>
-          <w:lang w:val="en-US" w:eastAsia="pl-PL"/>
-        </w:rPr>
-        <w:t xml:space="preserve">, </w:t>
-      </w:r>
-      <w:r>
-        <w:rPr>
-          <w:rFonts w:ascii="Courier New" w:eastAsia="Times New Roman" w:hAnsi="Courier New" w:cs="Courier New"/>
-          <w:color w:val="032F62"/>
-          <w:lang w:val="en-US" w:eastAsia="pl-PL"/>
-        </w:rPr>
-        <w:t>'France'</w:t>
-      </w:r>
-      <w:r>
-        <w:rPr>
-          <w:rFonts w:ascii="Courier New" w:eastAsia="Times New Roman" w:hAnsi="Courier New" w:cs="Courier New"/>
-          <w:color w:val="000000"/>
-          <w:shd w:val="clear" w:color="auto" w:fill="FFFFFF"/>
-          <w:lang w:val="en-US" w:eastAsia="pl-PL"/>
-        </w:rPr>
-        <w:t xml:space="preserve">, </w:t>
-      </w:r>
-      <w:r>
-        <w:rPr>
-          <w:rFonts w:ascii="Courier New" w:eastAsia="Times New Roman" w:hAnsi="Courier New" w:cs="Courier New"/>
-          <w:color w:val="032F62"/>
-          <w:lang w:val="en-US" w:eastAsia="pl-PL"/>
-        </w:rPr>
-        <w:t>'Italy'</w:t>
-      </w:r>
-      <w:r>
-        <w:rPr>
-          <w:rFonts w:ascii="Courier New" w:eastAsia="Times New Roman" w:hAnsi="Courier New" w:cs="Courier New"/>
-          <w:color w:val="000000"/>
-          <w:shd w:val="clear" w:color="auto" w:fill="FFFFFF"/>
-          <w:lang w:val="en-US" w:eastAsia="pl-PL"/>
-        </w:rPr>
-        <w:t xml:space="preserve">, </w:t>
-      </w:r>
-      <w:r>
-        <w:rPr>
-          <w:rFonts w:ascii="Courier New" w:eastAsia="Times New Roman" w:hAnsi="Courier New" w:cs="Courier New"/>
-          <w:color w:val="032F62"/>
-          <w:lang w:val="en-US" w:eastAsia="pl-PL"/>
-        </w:rPr>
-        <w:t>'Portugal'</w:t>
-      </w:r>
-      <w:r>
-        <w:rPr>
-          <w:rFonts w:ascii="Courier New" w:eastAsia="Times New Roman" w:hAnsi="Courier New" w:cs="Courier New"/>
-          <w:color w:val="000000"/>
-          <w:shd w:val="clear" w:color="auto" w:fill="FFFFFF"/>
-          <w:lang w:val="en-US" w:eastAsia="pl-PL"/>
-        </w:rPr>
-        <w:t xml:space="preserve">, </w:t>
-      </w:r>
-      <w:r>
-        <w:rPr>
-          <w:rFonts w:ascii="Courier New" w:eastAsia="Times New Roman" w:hAnsi="Courier New" w:cs="Courier New"/>
-          <w:color w:val="032F62"/>
-          <w:lang w:val="en-US" w:eastAsia="pl-PL"/>
-        </w:rPr>
-        <w:t>'Netherlands'</w:t>
-      </w:r>
-      <w:r>
-        <w:rPr>
-          <w:rFonts w:ascii="Courier New" w:eastAsia="Times New Roman" w:hAnsi="Courier New" w:cs="Courier New"/>
-          <w:color w:val="000000"/>
-          <w:shd w:val="clear" w:color="auto" w:fill="FFFFFF"/>
-          <w:lang w:val="en-US" w:eastAsia="pl-PL"/>
-        </w:rPr>
-        <w:t xml:space="preserve">, </w:t>
-      </w:r>
-      <w:r>
-        <w:rPr>
-          <w:rFonts w:ascii="Courier New" w:eastAsia="Times New Roman" w:hAnsi="Courier New" w:cs="Courier New"/>
-          <w:color w:val="032F62"/>
-          <w:lang w:val="en-US" w:eastAsia="pl-PL"/>
-        </w:rPr>
-        <w:t>'Belgium'</w:t>
-      </w:r>
-      <w:r>
-        <w:rPr>
-          <w:rFonts w:ascii="Courier New" w:eastAsia="Times New Roman" w:hAnsi="Courier New" w:cs="Courier New"/>
-          <w:color w:val="000000"/>
-          <w:shd w:val="clear" w:color="auto" w:fill="FFFFFF"/>
-          <w:lang w:val="en-US" w:eastAsia="pl-PL"/>
-        </w:rPr>
-        <w:t xml:space="preserve">, </w:t>
-      </w:r>
-      <w:r>
-        <w:rPr>
-          <w:rFonts w:ascii="Courier New" w:eastAsia="Times New Roman" w:hAnsi="Courier New" w:cs="Courier New"/>
-          <w:color w:val="032F62"/>
-          <w:lang w:val="en-US" w:eastAsia="pl-PL"/>
-        </w:rPr>
-        <w:t>'Norway'</w:t>
-      </w:r>
-      <w:r>
-        <w:rPr>
-          <w:rFonts w:ascii="Courier New" w:eastAsia="Times New Roman" w:hAnsi="Courier New" w:cs="Courier New"/>
-          <w:color w:val="000000"/>
-          <w:shd w:val="clear" w:color="auto" w:fill="FFFFFF"/>
-          <w:lang w:val="en-US" w:eastAsia="pl-PL"/>
-        </w:rPr>
-        <w:t xml:space="preserve">, </w:t>
-      </w:r>
-    </w:p>
-    <w:p>
-      <w:pPr>
-        <w:spacing w:after="0" w:line="240" w:lineRule="auto"/>
-        <w:ind w:left="340" w:firstLine="0"/>
-        <w:jc w:val="left"/>
-        <w:rPr>
-          <w:rFonts w:ascii="Courier New" w:eastAsia="Times New Roman" w:hAnsi="Courier New" w:cs="Courier New"/>
-          <w:color w:val="000000"/>
-          <w:shd w:val="clear" w:color="auto" w:fill="FFFFFF"/>
-          <w:lang w:val="en-US" w:eastAsia="pl-PL"/>
-        </w:rPr>
-      </w:pPr>
-      <w:r>
-        <w:rPr>
-          <w:rFonts w:ascii="Courier New" w:eastAsia="Times New Roman" w:hAnsi="Courier New" w:cs="Courier New"/>
-          <w:color w:val="000000"/>
-          <w:shd w:val="clear" w:color="auto" w:fill="FFFFFF"/>
-          <w:lang w:val="en-US" w:eastAsia="pl-PL"/>
-        </w:rPr>
-        <w:t xml:space="preserve">    </w:t>
-      </w:r>
-      <w:r>
-        <w:rPr>
-          <w:rFonts w:ascii="Courier New" w:eastAsia="Times New Roman" w:hAnsi="Courier New" w:cs="Courier New"/>
-          <w:color w:val="032F62"/>
-          <w:lang w:val="en-US" w:eastAsia="pl-PL"/>
-        </w:rPr>
-        <w:t>'Sweden'</w:t>
-      </w:r>
-      <w:r>
-        <w:rPr>
-          <w:rFonts w:ascii="Courier New" w:eastAsia="Times New Roman" w:hAnsi="Courier New" w:cs="Courier New"/>
-          <w:color w:val="000000"/>
-          <w:shd w:val="clear" w:color="auto" w:fill="FFFFFF"/>
-          <w:lang w:val="en-US" w:eastAsia="pl-PL"/>
-        </w:rPr>
-        <w:t xml:space="preserve">, </w:t>
-      </w:r>
-      <w:r>
-        <w:rPr>
-          <w:rFonts w:ascii="Courier New" w:eastAsia="Times New Roman" w:hAnsi="Courier New" w:cs="Courier New"/>
-          <w:color w:val="032F62"/>
-          <w:lang w:val="en-US" w:eastAsia="pl-PL"/>
-        </w:rPr>
-        <w:t>'Denmark'</w:t>
-      </w:r>
-      <w:r>
-        <w:rPr>
-          <w:rFonts w:ascii="Courier New" w:eastAsia="Times New Roman" w:hAnsi="Courier New" w:cs="Courier New"/>
-          <w:color w:val="000000"/>
-          <w:shd w:val="clear" w:color="auto" w:fill="FFFFFF"/>
-          <w:lang w:val="en-US" w:eastAsia="pl-PL"/>
-        </w:rPr>
-        <w:t xml:space="preserve">, </w:t>
-      </w:r>
-      <w:r>
-        <w:rPr>
-          <w:rFonts w:ascii="Courier New" w:eastAsia="Times New Roman" w:hAnsi="Courier New" w:cs="Courier New"/>
-          <w:color w:val="032F62"/>
-          <w:lang w:val="en-US" w:eastAsia="pl-PL"/>
-        </w:rPr>
-        <w:t>'Switzerland'</w:t>
-      </w:r>
-      <w:r>
-        <w:rPr>
-          <w:rFonts w:ascii="Courier New" w:eastAsia="Times New Roman" w:hAnsi="Courier New" w:cs="Courier New"/>
-          <w:color w:val="000000"/>
-          <w:shd w:val="clear" w:color="auto" w:fill="FFFFFF"/>
-          <w:lang w:val="en-US" w:eastAsia="pl-PL"/>
-        </w:rPr>
-        <w:t xml:space="preserve">, </w:t>
-      </w:r>
-      <w:r>
-        <w:rPr>
-          <w:rFonts w:ascii="Courier New" w:eastAsia="Times New Roman" w:hAnsi="Courier New" w:cs="Courier New"/>
-          <w:color w:val="032F62"/>
-          <w:lang w:val="en-US" w:eastAsia="pl-PL"/>
-        </w:rPr>
-        <w:t>'Austria'</w:t>
-      </w:r>
-      <w:r>
-        <w:rPr>
-          <w:rFonts w:ascii="Courier New" w:eastAsia="Times New Roman" w:hAnsi="Courier New" w:cs="Courier New"/>
-          <w:color w:val="000000"/>
-          <w:shd w:val="clear" w:color="auto" w:fill="FFFFFF"/>
-          <w:lang w:val="en-US" w:eastAsia="pl-PL"/>
-        </w:rPr>
-        <w:t xml:space="preserve">, </w:t>
-      </w:r>
-      <w:r>
-        <w:rPr>
-          <w:rFonts w:ascii="Courier New" w:eastAsia="Times New Roman" w:hAnsi="Courier New" w:cs="Courier New"/>
-          <w:color w:val="032F62"/>
-          <w:lang w:val="en-US" w:eastAsia="pl-PL"/>
-        </w:rPr>
-        <w:t>'Croatia'</w:t>
-      </w:r>
-      <w:r>
-        <w:rPr>
-          <w:rFonts w:ascii="Courier New" w:eastAsia="Times New Roman" w:hAnsi="Courier New" w:cs="Courier New"/>
-          <w:color w:val="000000"/>
-          <w:shd w:val="clear" w:color="auto" w:fill="FFFFFF"/>
-          <w:lang w:val="en-US" w:eastAsia="pl-PL"/>
-        </w:rPr>
-        <w:t xml:space="preserve">, </w:t>
-      </w:r>
-      <w:r>
-        <w:rPr>
-          <w:rFonts w:ascii="Courier New" w:eastAsia="Times New Roman" w:hAnsi="Courier New" w:cs="Courier New"/>
-          <w:color w:val="032F62"/>
-          <w:lang w:val="en-US" w:eastAsia="pl-PL"/>
-        </w:rPr>
-        <w:t>'Poland'</w:t>
-      </w:r>
-      <w:r>
-        <w:rPr>
-          <w:rFonts w:ascii="Courier New" w:eastAsia="Times New Roman" w:hAnsi="Courier New" w:cs="Courier New"/>
-          <w:color w:val="000000"/>
-          <w:shd w:val="clear" w:color="auto" w:fill="FFFFFF"/>
-          <w:lang w:val="en-US" w:eastAsia="pl-PL"/>
-        </w:rPr>
-        <w:t xml:space="preserve">, </w:t>
-      </w:r>
-      <w:r>
-        <w:rPr>
-          <w:rFonts w:ascii="Courier New" w:eastAsia="Times New Roman" w:hAnsi="Courier New" w:cs="Courier New"/>
-          <w:color w:val="032F62"/>
-          <w:lang w:val="en-US" w:eastAsia="pl-PL"/>
-        </w:rPr>
-        <w:t>'Serbia'</w:t>
-      </w:r>
-      <w:r>
-        <w:rPr>
-          <w:rFonts w:ascii="Courier New" w:eastAsia="Times New Roman" w:hAnsi="Courier New" w:cs="Courier New"/>
-          <w:color w:val="000000"/>
-          <w:shd w:val="clear" w:color="auto" w:fill="FFFFFF"/>
-          <w:lang w:val="en-US" w:eastAsia="pl-PL"/>
-        </w:rPr>
-        <w:t xml:space="preserve">, </w:t>
-      </w:r>
-      <w:r>
-        <w:rPr>
-          <w:rFonts w:ascii="Courier New" w:eastAsia="Times New Roman" w:hAnsi="Courier New" w:cs="Courier New"/>
-          <w:color w:val="032F62"/>
-          <w:lang w:val="en-US" w:eastAsia="pl-PL"/>
-        </w:rPr>
-        <w:t>'Ukraine'</w:t>
-      </w:r>
-      <w:r>
-        <w:rPr>
-          <w:rFonts w:ascii="Courier New" w:eastAsia="Times New Roman" w:hAnsi="Courier New" w:cs="Courier New"/>
-          <w:color w:val="000000"/>
-          <w:shd w:val="clear" w:color="auto" w:fill="FFFFFF"/>
-          <w:lang w:val="en-US" w:eastAsia="pl-PL"/>
-        </w:rPr>
-        <w:t xml:space="preserve">, </w:t>
-      </w:r>
-      <w:r>
-        <w:rPr>
-          <w:rFonts w:ascii="Courier New" w:eastAsia="Times New Roman" w:hAnsi="Courier New" w:cs="Courier New"/>
-          <w:color w:val="032F62"/>
-          <w:lang w:val="en-US" w:eastAsia="pl-PL"/>
-        </w:rPr>
-        <w:t>'Turkey'</w:t>
-      </w:r>
-    </w:p>
-    <w:p>
-      <w:pPr>
-        <w:spacing w:after="0" w:line="240" w:lineRule="auto"/>
-        <w:ind w:left="340" w:firstLine="0"/>
-        <w:jc w:val="left"/>
-        <w:rPr>
-          <w:rFonts w:ascii="Courier New" w:eastAsia="Times New Roman" w:hAnsi="Courier New" w:cs="Courier New"/>
-          <w:color w:val="000000"/>
-          <w:shd w:val="clear" w:color="auto" w:fill="FFFFFF"/>
-          <w:lang w:val="en-US" w:eastAsia="pl-PL"/>
-        </w:rPr>
-      </w:pPr>
-      <w:r>
-        <w:rPr>
-          <w:rFonts w:ascii="Courier New" w:eastAsia="Times New Roman" w:hAnsi="Courier New" w:cs="Courier New"/>
-          <w:color w:val="000000"/>
-          <w:shd w:val="clear" w:color="auto" w:fill="FFFFFF"/>
-          <w:lang w:val="en-US" w:eastAsia="pl-PL"/>
-        </w:rPr>
-        <w:t>])</w:t>
-      </w:r>
-    </w:p>
-    <w:p>
-      <w:pPr>
-        <w:spacing w:after="0" w:line="240" w:lineRule="auto"/>
-        <w:ind w:left="340" w:firstLine="0"/>
-        <w:jc w:val="left"/>
-        <w:rPr>
-          <w:rFonts w:ascii="Courier New" w:eastAsia="Times New Roman" w:hAnsi="Courier New" w:cs="Courier New"/>
-          <w:color w:val="000000"/>
-          <w:shd w:val="clear" w:color="auto" w:fill="FFFFFF"/>
-          <w:lang w:val="en-US" w:eastAsia="pl-PL"/>
-        </w:rPr>
-      </w:pPr>
-      <w:r>
-        <w:rPr>
-          <w:rFonts w:ascii="Courier New" w:eastAsia="Times New Roman" w:hAnsi="Courier New" w:cs="Courier New"/>
-          <w:b/>
-          <w:bCs/>
-          <w:color w:val="005CC5"/>
-          <w:lang w:val="en-US" w:eastAsia="pl-PL"/>
-        </w:rPr>
-        <w:t>RETURN</w:t>
-      </w:r>
-      <w:r>
-        <w:rPr>
-          <w:rFonts w:ascii="Courier New" w:eastAsia="Times New Roman" w:hAnsi="Courier New" w:cs="Courier New"/>
-          <w:color w:val="000000"/>
-          <w:shd w:val="clear" w:color="auto" w:fill="FFFFFF"/>
-          <w:lang w:val="en-US" w:eastAsia="pl-PL"/>
-        </w:rPr>
-        <w:t xml:space="preserve"> </w:t>
-      </w:r>
-    </w:p>
-    <w:p>
-      <w:pPr>
-        <w:spacing w:after="0" w:line="240" w:lineRule="auto"/>
-        <w:ind w:left="340" w:firstLine="0"/>
-        <w:jc w:val="left"/>
-        <w:rPr>
-          <w:rFonts w:ascii="Courier New" w:eastAsia="Times New Roman" w:hAnsi="Courier New" w:cs="Courier New"/>
-          <w:color w:val="000000"/>
-          <w:shd w:val="clear" w:color="auto" w:fill="FFFFFF"/>
-          <w:lang w:val="en-US" w:eastAsia="pl-PL"/>
-        </w:rPr>
-      </w:pPr>
-      <w:r>
-        <w:rPr>
-          <w:rFonts w:ascii="Courier New" w:eastAsia="Times New Roman" w:hAnsi="Courier New" w:cs="Courier New"/>
-          <w:color w:val="000000"/>
-          <w:shd w:val="clear" w:color="auto" w:fill="FFFFFF"/>
-          <w:lang w:val="en-US" w:eastAsia="pl-PL"/>
-        </w:rPr>
-        <w:t xml:space="preserve">    p.name </w:t>
-      </w:r>
-      <w:r>
-        <w:rPr>
-          <w:rFonts w:ascii="Courier New" w:eastAsia="Times New Roman" w:hAnsi="Courier New" w:cs="Courier New"/>
-          <w:b/>
-          <w:bCs/>
-          <w:color w:val="005CC5"/>
-          <w:lang w:val="en-US" w:eastAsia="pl-PL"/>
-        </w:rPr>
-        <w:t>AS</w:t>
-      </w:r>
-      <w:r>
-        <w:rPr>
-          <w:rFonts w:ascii="Courier New" w:eastAsia="Times New Roman" w:hAnsi="Courier New" w:cs="Courier New"/>
-          <w:color w:val="000000"/>
-          <w:shd w:val="clear" w:color="auto" w:fill="FFFFFF"/>
-          <w:lang w:val="en-US" w:eastAsia="pl-PL"/>
-        </w:rPr>
-        <w:t xml:space="preserve"> Player, </w:t>
-      </w:r>
-    </w:p>
-    <w:p>
-      <w:pPr>
-        <w:spacing w:after="0" w:line="240" w:lineRule="auto"/>
-        <w:ind w:left="340" w:firstLine="0"/>
-        <w:jc w:val="left"/>
-        <w:rPr>
-          <w:rFonts w:ascii="Courier New" w:eastAsia="Times New Roman" w:hAnsi="Courier New" w:cs="Courier New"/>
-          <w:color w:val="000000"/>
-          <w:shd w:val="clear" w:color="auto" w:fill="FFFFFF"/>
-          <w:lang w:val="en-US" w:eastAsia="pl-PL"/>
-        </w:rPr>
-      </w:pPr>
-      <w:r>
-        <w:rPr>
-          <w:rFonts w:ascii="Courier New" w:eastAsia="Times New Roman" w:hAnsi="Courier New" w:cs="Courier New"/>
-          <w:color w:val="000000"/>
-          <w:shd w:val="clear" w:color="auto" w:fill="FFFFFF"/>
-          <w:lang w:val="en-US" w:eastAsia="pl-PL"/>
-        </w:rPr>
-        <w:t xml:space="preserve">    citizenships </w:t>
-      </w:r>
-      <w:r>
-        <w:rPr>
-          <w:rFonts w:ascii="Courier New" w:eastAsia="Times New Roman" w:hAnsi="Courier New" w:cs="Courier New"/>
-          <w:b/>
-          <w:bCs/>
-          <w:color w:val="005CC5"/>
-          <w:lang w:val="en-US" w:eastAsia="pl-PL"/>
-        </w:rPr>
-        <w:t>AS</w:t>
-      </w:r>
-      <w:r>
-        <w:rPr>
-          <w:rFonts w:ascii="Courier New" w:eastAsia="Times New Roman" w:hAnsi="Courier New" w:cs="Courier New"/>
-          <w:color w:val="000000"/>
-          <w:shd w:val="clear" w:color="auto" w:fill="FFFFFF"/>
-          <w:lang w:val="en-US" w:eastAsia="pl-PL"/>
-        </w:rPr>
-        <w:t xml:space="preserve"> Countries</w:t>
-      </w:r>
-    </w:p>
-    <w:p>
-      <w:pPr>
-        <w:ind w:left="340" w:firstLine="0"/>
-        <w:rPr>
-          <w:lang w:val="en-US"/>
-        </w:rPr>
-      </w:pPr>
-      <w:r>
-        <w:rPr>
-          <w:rFonts w:ascii="Courier New" w:eastAsia="Times New Roman" w:hAnsi="Courier New" w:cs="Courier New"/>
-          <w:b/>
-          <w:bCs/>
-          <w:color w:val="005CC5"/>
-          <w:lang w:val="en-US" w:eastAsia="pl-PL"/>
-        </w:rPr>
-        <w:t>ORDER</w:t>
-      </w:r>
-      <w:r>
-        <w:rPr>
-          <w:rFonts w:ascii="Courier New" w:eastAsia="Times New Roman" w:hAnsi="Courier New" w:cs="Courier New"/>
-          <w:color w:val="000000"/>
-          <w:shd w:val="clear" w:color="auto" w:fill="FFFFFF"/>
-          <w:lang w:val="en-US" w:eastAsia="pl-PL"/>
-        </w:rPr>
-        <w:t xml:space="preserve"> </w:t>
-      </w:r>
-      <w:r>
-        <w:rPr>
-          <w:rFonts w:ascii="Courier New" w:eastAsia="Times New Roman" w:hAnsi="Courier New" w:cs="Courier New"/>
-          <w:b/>
-          <w:bCs/>
-          <w:color w:val="005CC5"/>
-          <w:lang w:val="en-US" w:eastAsia="pl-PL"/>
-        </w:rPr>
-        <w:t>BY</w:t>
-      </w:r>
-      <w:r>
-        <w:rPr>
-          <w:rFonts w:ascii="Courier New" w:eastAsia="Times New Roman" w:hAnsi="Courier New" w:cs="Courier New"/>
-          <w:color w:val="000000"/>
-          <w:shd w:val="clear" w:color="auto" w:fill="FFFFFF"/>
-          <w:lang w:val="en-US" w:eastAsia="pl-PL"/>
-        </w:rPr>
-        <w:t xml:space="preserve"> p.name</w:t>
-      </w:r>
-    </w:p>
-    <w:p>
-      <w:pPr>
-        <w:pStyle w:val="Akapitzlist"/>
-        <w:keepNext/>
-        <w:ind w:left="340" w:firstLine="0"/>
-        <w:jc w:val="center"/>
-      </w:pPr>
-      <w:r>
-        <w:rPr>
-          <w:noProof/>
-        </w:rPr>
+      </w:pPr>
+      <w:r>
         <w:drawing>
-          <wp:inline distT="0" distB="0" distL="0" distR="0" wp14:anchorId="2AA19C8F" wp14:editId="3E29F932">
-            <wp:extent cx="4439270" cy="4477375"/>
-            <wp:effectExtent l="19050" t="19050" r="19050" b="19050"/>
-            <wp:docPr id="1223656616" name="Obraz 1"/>
+          <wp:inline distT="0" distB="0" distL="0" distR="0" wp14:anchorId="21A723E1" wp14:editId="37FE5E9B">
+            <wp:extent cx="5760720" cy="949325"/>
+            <wp:effectExtent l="19050" t="19050" r="23495" b="14605"/>
+            <wp:docPr id="2084245150" name="Obraz 1" descr="Obraz zawierający tekst, Czcionka, linia, zrzut ekranu&#10;&#10;Zawartość wygenerowana przez sztuczną inteligencję może być niepoprawna."/>
             <wp:cNvGraphicFramePr>
               <a:graphicFrameLocks xmlns:a="http://schemas.openxmlformats.org/drawingml/2006/main" noChangeAspect="1"/>
             </wp:cNvGraphicFramePr>
@@ -2398,7 +2273,7 @@
               <a:graphicData uri="http://schemas.openxmlformats.org/drawingml/2006/picture">
                 <pic:pic xmlns:pic="http://schemas.openxmlformats.org/drawingml/2006/picture">
                   <pic:nvPicPr>
-                    <pic:cNvPr id="1223656616" name=""/>
+                    <pic:cNvPr id="2084245150" name="Obraz 1" descr="Obraz zawierający tekst, Czcionka, linia, zrzut ekranu&#10;&#10;Zawartość wygenerowana przez sztuczną inteligencję może być niepoprawna."/>
                     <pic:cNvPicPr/>
                   </pic:nvPicPr>
                   <pic:blipFill>
@@ -2410,7 +2285,7 @@
                   <pic:spPr>
                     <a:xfrm>
                       <a:off x="0" y="0"/>
-                      <a:ext cx="4439270" cy="4477375"/>
+                      <a:ext cx="5760720" cy="949325"/>
                     </a:xfrm>
                     <a:prstGeom prst="rect">
                       <a:avLst/>
@@ -2435,29 +2310,545 @@
       <w:r>
         <w:t xml:space="preserve">Rysunek </w:t>
       </w:r>
-      <w:r>
-        <w:fldChar w:fldCharType="begin"/>
-      </w:r>
-      <w:r>
-        <w:instrText xml:space="preserve"> SEQ Rysunek \* ARABIC </w:instrText>
-      </w:r>
-      <w:r>
-        <w:fldChar w:fldCharType="separate"/>
-      </w:r>
+      <w:fldSimple w:instr=" SEQ Rysunek \* ARABIC ">
+        <w:r>
+          <w:rPr>
+            <w:noProof/>
+          </w:rPr>
+          <w:t>1</w:t>
+        </w:r>
+      </w:fldSimple>
+      <w:r>
+        <w:t>. Kod użyty do wygenerowania diagramu</w:t>
+      </w:r>
+    </w:p>
+    <w:p>
+      <w:pPr>
+        <w:keepNext/>
+        <w:spacing w:after="160"/>
+        <w:ind w:firstLine="0"/>
+        <w:jc w:val="center"/>
+      </w:pPr>
       <w:r>
         <w:rPr>
           <w:noProof/>
         </w:rPr>
-        <w:t>20</w:t>
-      </w:r>
-      <w:r>
-        <w:rPr>
+        <w:lastRenderedPageBreak/>
+        <w:drawing>
+          <wp:inline distT="0" distB="0" distL="0" distR="0" wp14:anchorId="5B18DCCF" wp14:editId="3F624503">
+            <wp:extent cx="5696024" cy="7882890"/>
+            <wp:effectExtent l="19050" t="19050" r="19050" b="22860"/>
+            <wp:docPr id="1745398906" name="Obraz 1"/>
+            <wp:cNvGraphicFramePr>
+              <a:graphicFrameLocks xmlns:a="http://schemas.openxmlformats.org/drawingml/2006/main" noChangeAspect="1"/>
+            </wp:cNvGraphicFramePr>
+            <a:graphic xmlns:a="http://schemas.openxmlformats.org/drawingml/2006/main">
+              <a:graphicData uri="http://schemas.openxmlformats.org/drawingml/2006/picture">
+                <pic:pic xmlns:pic="http://schemas.openxmlformats.org/drawingml/2006/picture">
+                  <pic:nvPicPr>
+                    <pic:cNvPr id="1745398906" name="Obraz 1745398906"/>
+                    <pic:cNvPicPr/>
+                  </pic:nvPicPr>
+                  <pic:blipFill>
+                    <a:blip r:embed="rId14" cstate="print">
+                      <a:extLst>
+                        <a:ext uri="{28A0092B-C50C-407E-A947-70E740481C1C}">
+                          <a14:useLocalDpi xmlns:a14="http://schemas.microsoft.com/office/drawing/2010/main" val="0"/>
+                        </a:ext>
+                      </a:extLst>
+                    </a:blip>
+                    <a:stretch>
+                      <a:fillRect/>
+                    </a:stretch>
+                  </pic:blipFill>
+                  <pic:spPr>
+                    <a:xfrm>
+                      <a:off x="0" y="0"/>
+                      <a:ext cx="5696024" cy="7882890"/>
+                    </a:xfrm>
+                    <a:prstGeom prst="rect">
+                      <a:avLst/>
+                    </a:prstGeom>
+                    <a:ln>
+                      <a:solidFill>
+                        <a:schemeClr val="tx1"/>
+                      </a:solidFill>
+                    </a:ln>
+                  </pic:spPr>
+                </pic:pic>
+              </a:graphicData>
+            </a:graphic>
+          </wp:inline>
+        </w:drawing>
+      </w:r>
+    </w:p>
+    <w:p>
+      <w:pPr>
+        <w:pStyle w:val="Legenda"/>
+      </w:pPr>
+      <w:bookmarkStart w:id="3" w:name="_Ref199075624"/>
+      <w:r>
+        <w:t xml:space="preserve">Rysunek </w:t>
+      </w:r>
+      <w:fldSimple w:instr=" SEQ Rysunek \* ARABIC ">
+        <w:r>
+          <w:rPr>
+            <w:noProof/>
+          </w:rPr>
+          <w:t>2</w:t>
+        </w:r>
+      </w:fldSimple>
+      <w:bookmarkEnd w:id="3"/>
+      <w:r>
+        <w:t xml:space="preserve">. </w:t>
+      </w:r>
+      <w:r>
+        <w:t xml:space="preserve">Diagram </w:t>
+      </w:r>
+      <w:r>
+        <w:t>przedstawiający ontologię</w:t>
+      </w:r>
+    </w:p>
+    <w:p/>
+    <w:p>
+      <w:pPr>
+        <w:pStyle w:val="Tytu"/>
+      </w:pPr>
+      <w:bookmarkStart w:id="4" w:name="_Toc199107319"/>
+      <w:r>
+        <w:lastRenderedPageBreak/>
+        <w:t>Z</w:t>
+      </w:r>
+      <w:r>
+        <w:t xml:space="preserve">apytania w </w:t>
+      </w:r>
+      <w:proofErr w:type="spellStart"/>
+      <w:r>
+        <w:t>Reasonerze</w:t>
+      </w:r>
+      <w:proofErr w:type="spellEnd"/>
+      <w:r>
+        <w:t xml:space="preserve"> oraz SPARQL</w:t>
+      </w:r>
+      <w:bookmarkEnd w:id="4"/>
+    </w:p>
+    <w:p>
+      <w:r>
+        <w:t xml:space="preserve">W ramach projektu przygotowano zestaw zapytań w </w:t>
+      </w:r>
+      <w:proofErr w:type="spellStart"/>
+      <w:r>
+        <w:t>Reasonerze</w:t>
+      </w:r>
+      <w:proofErr w:type="spellEnd"/>
+      <w:r>
+        <w:t xml:space="preserve"> oraz SPARQL, umożliwiających wydobywanie informacji z ontologii na temat cech ras oraz indywidualnych kotów, ich preferencji, </w:t>
+      </w:r>
+      <w:proofErr w:type="spellStart"/>
+      <w:r>
+        <w:t>zachowań</w:t>
+      </w:r>
+      <w:proofErr w:type="spellEnd"/>
+      <w:r>
+        <w:t xml:space="preserve"> i atrybutów fizycznych.</w:t>
+      </w:r>
+    </w:p>
+    <w:p>
+      <w:pPr>
+        <w:pStyle w:val="Akapitzlist"/>
+        <w:numPr>
+          <w:ilvl w:val="0"/>
+          <w:numId w:val="40"/>
+        </w:numPr>
+        <w:spacing w:before="360"/>
+        <w:ind w:left="697" w:hanging="357"/>
+        <w:contextualSpacing w:val="0"/>
+      </w:pPr>
+      <w:r>
+        <w:rPr>
+          <w:b/>
+          <w:bCs/>
+        </w:rPr>
+        <w:t xml:space="preserve">Które </w:t>
+      </w:r>
+      <w:r>
+        <w:rPr>
+          <w:b/>
+          <w:bCs/>
+        </w:rPr>
+        <w:t>rasy kotów są hipoalergiczne?</w:t>
+      </w:r>
+    </w:p>
+    <w:p>
+      <w:pPr>
+        <w:keepNext/>
+        <w:spacing w:after="0" w:line="240" w:lineRule="auto"/>
+        <w:ind w:left="340" w:firstLine="0"/>
+        <w:jc w:val="center"/>
+      </w:pPr>
+      <w:r>
+        <w:rPr>
+          <w:rFonts w:ascii="Courier New" w:eastAsia="Times New Roman" w:hAnsi="Courier New" w:cs="Courier New"/>
           <w:noProof/>
-        </w:rPr>
-        <w:fldChar w:fldCharType="end"/>
-      </w:r>
-      <w:r>
-        <w:t>. Rezultat działania zapytania</w:t>
+          <w:color w:val="000000"/>
+          <w:shd w:val="clear" w:color="auto" w:fill="FFFFFF"/>
+          <w:lang w:val="en-US" w:eastAsia="pl-PL"/>
+        </w:rPr>
+        <w:drawing>
+          <wp:inline distT="0" distB="0" distL="0" distR="0" wp14:anchorId="7C1B6281" wp14:editId="51E3BE05">
+            <wp:extent cx="3214800" cy="3146400"/>
+            <wp:effectExtent l="19050" t="19050" r="24130" b="16510"/>
+            <wp:docPr id="1195914429" name="Obraz 1"/>
+            <wp:cNvGraphicFramePr>
+              <a:graphicFrameLocks xmlns:a="http://schemas.openxmlformats.org/drawingml/2006/main" noChangeAspect="1"/>
+            </wp:cNvGraphicFramePr>
+            <a:graphic xmlns:a="http://schemas.openxmlformats.org/drawingml/2006/main">
+              <a:graphicData uri="http://schemas.openxmlformats.org/drawingml/2006/picture">
+                <pic:pic xmlns:pic="http://schemas.openxmlformats.org/drawingml/2006/picture">
+                  <pic:nvPicPr>
+                    <pic:cNvPr id="1195914429" name=""/>
+                    <pic:cNvPicPr/>
+                  </pic:nvPicPr>
+                  <pic:blipFill>
+                    <a:blip r:embed="rId15"/>
+                    <a:stretch>
+                      <a:fillRect/>
+                    </a:stretch>
+                  </pic:blipFill>
+                  <pic:spPr>
+                    <a:xfrm>
+                      <a:off x="0" y="0"/>
+                      <a:ext cx="3214800" cy="3146400"/>
+                    </a:xfrm>
+                    <a:prstGeom prst="rect">
+                      <a:avLst/>
+                    </a:prstGeom>
+                    <a:ln>
+                      <a:solidFill>
+                        <a:schemeClr val="tx1"/>
+                      </a:solidFill>
+                    </a:ln>
+                  </pic:spPr>
+                </pic:pic>
+              </a:graphicData>
+            </a:graphic>
+          </wp:inline>
+        </w:drawing>
+      </w:r>
+    </w:p>
+    <w:p>
+      <w:pPr>
+        <w:pStyle w:val="Legenda"/>
+      </w:pPr>
+      <w:r>
+        <w:t xml:space="preserve">Rysunek </w:t>
+      </w:r>
+      <w:fldSimple w:instr=" SEQ Rysunek \* ARABIC ">
+        <w:r>
+          <w:rPr>
+            <w:noProof/>
+          </w:rPr>
+          <w:t>3</w:t>
+        </w:r>
+      </w:fldSimple>
+      <w:r>
+        <w:t>. Wynik zapytania</w:t>
+      </w:r>
+    </w:p>
+    <w:p>
+      <w:pPr>
+        <w:pStyle w:val="Akapitzlist"/>
+        <w:numPr>
+          <w:ilvl w:val="0"/>
+          <w:numId w:val="40"/>
+        </w:numPr>
+        <w:spacing w:before="360"/>
+        <w:ind w:left="697" w:hanging="357"/>
+        <w:rPr>
+          <w:lang w:eastAsia="pl-PL"/>
+        </w:rPr>
+      </w:pPr>
+      <w:r>
+        <w:rPr>
+          <w:b/>
+          <w:bCs/>
+          <w:lang w:eastAsia="pl-PL"/>
+        </w:rPr>
+        <w:t>Które koty boją się w</w:t>
+      </w:r>
+      <w:r>
+        <w:rPr>
+          <w:b/>
+          <w:bCs/>
+          <w:lang w:eastAsia="pl-PL"/>
+        </w:rPr>
+        <w:t>ody?</w:t>
+      </w:r>
+    </w:p>
+    <w:p>
+      <w:pPr>
+        <w:pStyle w:val="Akapitzlist"/>
+        <w:keepNext/>
+        <w:ind w:left="700" w:firstLine="0"/>
+        <w:jc w:val="center"/>
+      </w:pPr>
+      <w:r>
+        <w:rPr>
+          <w:noProof/>
+          <w:lang w:eastAsia="pl-PL"/>
+        </w:rPr>
+        <w:drawing>
+          <wp:inline distT="0" distB="0" distL="0" distR="0" wp14:anchorId="32839794" wp14:editId="664CF1C5">
+            <wp:extent cx="3222000" cy="3175200"/>
+            <wp:effectExtent l="19050" t="19050" r="16510" b="25400"/>
+            <wp:docPr id="1209734925" name="Obraz 1"/>
+            <wp:cNvGraphicFramePr>
+              <a:graphicFrameLocks xmlns:a="http://schemas.openxmlformats.org/drawingml/2006/main" noChangeAspect="1"/>
+            </wp:cNvGraphicFramePr>
+            <a:graphic xmlns:a="http://schemas.openxmlformats.org/drawingml/2006/main">
+              <a:graphicData uri="http://schemas.openxmlformats.org/drawingml/2006/picture">
+                <pic:pic xmlns:pic="http://schemas.openxmlformats.org/drawingml/2006/picture">
+                  <pic:nvPicPr>
+                    <pic:cNvPr id="1209734925" name=""/>
+                    <pic:cNvPicPr/>
+                  </pic:nvPicPr>
+                  <pic:blipFill>
+                    <a:blip r:embed="rId16"/>
+                    <a:stretch>
+                      <a:fillRect/>
+                    </a:stretch>
+                  </pic:blipFill>
+                  <pic:spPr>
+                    <a:xfrm>
+                      <a:off x="0" y="0"/>
+                      <a:ext cx="3222000" cy="3175200"/>
+                    </a:xfrm>
+                    <a:prstGeom prst="rect">
+                      <a:avLst/>
+                    </a:prstGeom>
+                    <a:ln>
+                      <a:solidFill>
+                        <a:schemeClr val="tx1"/>
+                      </a:solidFill>
+                    </a:ln>
+                  </pic:spPr>
+                </pic:pic>
+              </a:graphicData>
+            </a:graphic>
+          </wp:inline>
+        </w:drawing>
+      </w:r>
+    </w:p>
+    <w:p>
+      <w:pPr>
+        <w:pStyle w:val="Legenda"/>
+      </w:pPr>
+      <w:r>
+        <w:t xml:space="preserve">Rysunek </w:t>
+      </w:r>
+      <w:fldSimple w:instr=" SEQ Rysunek \* ARABIC ">
+        <w:r>
+          <w:rPr>
+            <w:noProof/>
+          </w:rPr>
+          <w:t>4</w:t>
+        </w:r>
+      </w:fldSimple>
+      <w:r>
+        <w:t>. Wynik zapytania</w:t>
+      </w:r>
+    </w:p>
+    <w:p/>
+    <w:p>
+      <w:pPr>
+        <w:pStyle w:val="Akapitzlist"/>
+        <w:numPr>
+          <w:ilvl w:val="0"/>
+          <w:numId w:val="40"/>
+        </w:numPr>
+        <w:rPr>
+          <w:b/>
+          <w:bCs/>
+          <w:lang w:eastAsia="pl-PL"/>
+        </w:rPr>
+      </w:pPr>
+      <w:r>
+        <w:rPr>
+          <w:b/>
+          <w:bCs/>
+          <w:lang w:eastAsia="pl-PL"/>
+        </w:rPr>
+        <w:lastRenderedPageBreak/>
+        <w:t>Które koty są postrzegane jako inteligentne oraz są przyjazne dla dzieci?</w:t>
+      </w:r>
+    </w:p>
+    <w:p>
+      <w:pPr>
+        <w:pStyle w:val="Akapitzlist"/>
+        <w:keepNext/>
+        <w:ind w:left="700" w:firstLine="0"/>
+        <w:jc w:val="center"/>
+      </w:pPr>
+      <w:r>
+        <w:rPr>
+          <w:b/>
+          <w:bCs/>
+          <w:noProof/>
+          <w:lang w:eastAsia="pl-PL"/>
+        </w:rPr>
+        <w:drawing>
+          <wp:inline distT="0" distB="0" distL="0" distR="0" wp14:anchorId="794C4872" wp14:editId="56D4B493">
+            <wp:extent cx="4075200" cy="3178800"/>
+            <wp:effectExtent l="19050" t="19050" r="20955" b="22225"/>
+            <wp:docPr id="1527051668" name="Obraz 1"/>
+            <wp:cNvGraphicFramePr>
+              <a:graphicFrameLocks xmlns:a="http://schemas.openxmlformats.org/drawingml/2006/main" noChangeAspect="1"/>
+            </wp:cNvGraphicFramePr>
+            <a:graphic xmlns:a="http://schemas.openxmlformats.org/drawingml/2006/main">
+              <a:graphicData uri="http://schemas.openxmlformats.org/drawingml/2006/picture">
+                <pic:pic xmlns:pic="http://schemas.openxmlformats.org/drawingml/2006/picture">
+                  <pic:nvPicPr>
+                    <pic:cNvPr id="1527051668" name=""/>
+                    <pic:cNvPicPr/>
+                  </pic:nvPicPr>
+                  <pic:blipFill>
+                    <a:blip r:embed="rId17"/>
+                    <a:stretch>
+                      <a:fillRect/>
+                    </a:stretch>
+                  </pic:blipFill>
+                  <pic:spPr>
+                    <a:xfrm>
+                      <a:off x="0" y="0"/>
+                      <a:ext cx="4075200" cy="3178800"/>
+                    </a:xfrm>
+                    <a:prstGeom prst="rect">
+                      <a:avLst/>
+                    </a:prstGeom>
+                    <a:ln>
+                      <a:solidFill>
+                        <a:schemeClr val="tx1"/>
+                      </a:solidFill>
+                    </a:ln>
+                  </pic:spPr>
+                </pic:pic>
+              </a:graphicData>
+            </a:graphic>
+          </wp:inline>
+        </w:drawing>
+      </w:r>
+    </w:p>
+    <w:p>
+      <w:pPr>
+        <w:pStyle w:val="Legenda"/>
+      </w:pPr>
+      <w:r>
+        <w:t xml:space="preserve">Rysunek </w:t>
+      </w:r>
+      <w:fldSimple w:instr=" SEQ Rysunek \* ARABIC ">
+        <w:r>
+          <w:rPr>
+            <w:noProof/>
+          </w:rPr>
+          <w:t>5</w:t>
+        </w:r>
+      </w:fldSimple>
+      <w:r>
+        <w:t>. Wynik zapytania</w:t>
+      </w:r>
+    </w:p>
+    <w:p>
+      <w:pPr>
+        <w:pStyle w:val="Akapitzlist"/>
+        <w:numPr>
+          <w:ilvl w:val="0"/>
+          <w:numId w:val="40"/>
+        </w:numPr>
+        <w:rPr>
+          <w:b/>
+          <w:bCs/>
+          <w:lang w:eastAsia="pl-PL"/>
+        </w:rPr>
+      </w:pPr>
+      <w:r>
+        <w:rPr>
+          <w:b/>
+          <w:bCs/>
+          <w:lang w:eastAsia="pl-PL"/>
+        </w:rPr>
+        <w:t>Które koty nie mają ogona oraz nie mają krótkich nóg, a także są kotami wychodzącymi?</w:t>
+      </w:r>
+    </w:p>
+    <w:p>
+      <w:pPr>
+        <w:keepNext/>
+        <w:ind w:left="340" w:firstLine="0"/>
+        <w:jc w:val="center"/>
+      </w:pPr>
+      <w:r>
+        <w:rPr>
+          <w:noProof/>
+          <w:lang w:eastAsia="pl-PL"/>
+        </w:rPr>
+        <w:drawing>
+          <wp:inline distT="0" distB="0" distL="0" distR="0" wp14:anchorId="70187E6F" wp14:editId="6BB18B7A">
+            <wp:extent cx="3621600" cy="3175200"/>
+            <wp:effectExtent l="19050" t="19050" r="17145" b="25400"/>
+            <wp:docPr id="1284833965" name="Obraz 1"/>
+            <wp:cNvGraphicFramePr>
+              <a:graphicFrameLocks xmlns:a="http://schemas.openxmlformats.org/drawingml/2006/main" noChangeAspect="1"/>
+            </wp:cNvGraphicFramePr>
+            <a:graphic xmlns:a="http://schemas.openxmlformats.org/drawingml/2006/main">
+              <a:graphicData uri="http://schemas.openxmlformats.org/drawingml/2006/picture">
+                <pic:pic xmlns:pic="http://schemas.openxmlformats.org/drawingml/2006/picture">
+                  <pic:nvPicPr>
+                    <pic:cNvPr id="1284833965" name=""/>
+                    <pic:cNvPicPr/>
+                  </pic:nvPicPr>
+                  <pic:blipFill>
+                    <a:blip r:embed="rId18"/>
+                    <a:stretch>
+                      <a:fillRect/>
+                    </a:stretch>
+                  </pic:blipFill>
+                  <pic:spPr>
+                    <a:xfrm>
+                      <a:off x="0" y="0"/>
+                      <a:ext cx="3621600" cy="3175200"/>
+                    </a:xfrm>
+                    <a:prstGeom prst="rect">
+                      <a:avLst/>
+                    </a:prstGeom>
+                    <a:ln>
+                      <a:solidFill>
+                        <a:schemeClr val="tx1"/>
+                      </a:solidFill>
+                    </a:ln>
+                  </pic:spPr>
+                </pic:pic>
+              </a:graphicData>
+            </a:graphic>
+          </wp:inline>
+        </w:drawing>
+      </w:r>
+    </w:p>
+    <w:p>
+      <w:pPr>
+        <w:pStyle w:val="Legenda"/>
+      </w:pPr>
+      <w:r>
+        <w:t xml:space="preserve">Rysunek </w:t>
+      </w:r>
+      <w:fldSimple w:instr=" SEQ Rysunek \* ARABIC ">
+        <w:r>
+          <w:rPr>
+            <w:noProof/>
+          </w:rPr>
+          <w:t>6</w:t>
+        </w:r>
+      </w:fldSimple>
+      <w:r>
+        <w:t>. Wynik zapytania</w:t>
       </w:r>
     </w:p>
     <w:p>
@@ -2465,6 +2856,12 @@
         <w:spacing w:after="160"/>
         <w:ind w:firstLine="0"/>
         <w:jc w:val="left"/>
+        <w:rPr>
+          <w:i/>
+          <w:iCs/>
+          <w:sz w:val="18"/>
+          <w:szCs w:val="18"/>
+        </w:rPr>
       </w:pPr>
       <w:r>
         <w:br w:type="page"/>
@@ -2472,59 +2869,618 @@
     </w:p>
     <w:p>
       <w:pPr>
-        <w:pStyle w:val="Tytu"/>
-      </w:pPr>
-      <w:bookmarkStart w:id="4" w:name="_Toc197939735"/>
-      <w:r>
+        <w:pStyle w:val="Akapitzlist"/>
+        <w:numPr>
+          <w:ilvl w:val="0"/>
+          <w:numId w:val="40"/>
+        </w:numPr>
+        <w:rPr>
+          <w:lang w:eastAsia="pl-PL"/>
+        </w:rPr>
+      </w:pPr>
+      <w:r>
+        <w:rPr>
+          <w:b/>
+          <w:bCs/>
+          <w:lang w:eastAsia="pl-PL"/>
+        </w:rPr>
         <w:lastRenderedPageBreak/>
-        <w:t xml:space="preserve">Możliwości wykorzystania </w:t>
-      </w:r>
-      <w:bookmarkEnd w:id="4"/>
-      <w:r>
-        <w:t>ontologii</w:t>
+        <w:t>Które koty urodziły się po 1 stycznia 2020?</w:t>
       </w:r>
     </w:p>
     <w:p>
-      <w:r>
-        <w:t xml:space="preserve">Baza danych umożliwia analizę i porównywanie statystyk zawodników nominowanych do </w:t>
-      </w:r>
-      <w:r>
-        <w:t xml:space="preserve">  </w:t>
-      </w:r>
-      <w:r>
-        <w:t>Złotej Piłki 2024.</w:t>
-      </w:r>
-      <w:r>
-        <w:t xml:space="preserve"> </w:t>
+      <w:pPr>
+        <w:pStyle w:val="Akapitzlist"/>
+        <w:keepNext/>
+        <w:ind w:left="700" w:firstLine="0"/>
+        <w:jc w:val="center"/>
+      </w:pPr>
+      <w:r>
+        <w:rPr>
+          <w:noProof/>
+          <w:lang w:eastAsia="pl-PL"/>
+        </w:rPr>
+        <w:drawing>
+          <wp:inline distT="0" distB="0" distL="0" distR="0" wp14:anchorId="256A277D" wp14:editId="07A553C9">
+            <wp:extent cx="3229200" cy="2127600"/>
+            <wp:effectExtent l="19050" t="19050" r="9525" b="25400"/>
+            <wp:docPr id="1295316473" name="Obraz 1"/>
+            <wp:cNvGraphicFramePr>
+              <a:graphicFrameLocks xmlns:a="http://schemas.openxmlformats.org/drawingml/2006/main" noChangeAspect="1"/>
+            </wp:cNvGraphicFramePr>
+            <a:graphic xmlns:a="http://schemas.openxmlformats.org/drawingml/2006/main">
+              <a:graphicData uri="http://schemas.openxmlformats.org/drawingml/2006/picture">
+                <pic:pic xmlns:pic="http://schemas.openxmlformats.org/drawingml/2006/picture">
+                  <pic:nvPicPr>
+                    <pic:cNvPr id="1295316473" name=""/>
+                    <pic:cNvPicPr/>
+                  </pic:nvPicPr>
+                  <pic:blipFill>
+                    <a:blip r:embed="rId19"/>
+                    <a:stretch>
+                      <a:fillRect/>
+                    </a:stretch>
+                  </pic:blipFill>
+                  <pic:spPr>
+                    <a:xfrm>
+                      <a:off x="0" y="0"/>
+                      <a:ext cx="3229200" cy="2127600"/>
+                    </a:xfrm>
+                    <a:prstGeom prst="rect">
+                      <a:avLst/>
+                    </a:prstGeom>
+                    <a:ln>
+                      <a:solidFill>
+                        <a:schemeClr val="tx1"/>
+                      </a:solidFill>
+                    </a:ln>
+                  </pic:spPr>
+                </pic:pic>
+              </a:graphicData>
+            </a:graphic>
+          </wp:inline>
+        </w:drawing>
       </w:r>
     </w:p>
     <w:p>
       <w:pPr>
-        <w:pStyle w:val="Tytu"/>
-      </w:pPr>
-      <w:bookmarkStart w:id="5" w:name="_Toc197939736"/>
-      <w:r>
-        <w:t>Podsumowanie i możliwości rozw</w:t>
-      </w:r>
-      <w:bookmarkEnd w:id="5"/>
-      <w:r>
-        <w:t>oju ontologii</w:t>
+        <w:pStyle w:val="Legenda"/>
+      </w:pPr>
+      <w:r>
+        <w:t xml:space="preserve">Rysunek </w:t>
+      </w:r>
+      <w:fldSimple w:instr=" SEQ Rysunek \* ARABIC ">
+        <w:r>
+          <w:rPr>
+            <w:noProof/>
+          </w:rPr>
+          <w:t>7</w:t>
+        </w:r>
+      </w:fldSimple>
+      <w:r>
+        <w:t>. Wynik zapytania</w:t>
       </w:r>
     </w:p>
     <w:p>
-      <w:r>
-        <w:t>Projekt</w:t>
+      <w:pPr>
+        <w:pStyle w:val="Akapitzlist"/>
+        <w:numPr>
+          <w:ilvl w:val="0"/>
+          <w:numId w:val="40"/>
+        </w:numPr>
+        <w:rPr>
+          <w:b/>
+          <w:bCs/>
+        </w:rPr>
+      </w:pPr>
+      <w:r>
+        <w:rPr>
+          <w:b/>
+          <w:bCs/>
+        </w:rPr>
+        <w:t>Ile jest kotów które lubią mięso?</w:t>
+      </w:r>
+    </w:p>
+    <w:p>
+      <w:pPr>
+        <w:pStyle w:val="Akapitzlist"/>
+        <w:keepNext/>
+        <w:ind w:left="340" w:firstLine="0"/>
+        <w:jc w:val="center"/>
+      </w:pPr>
+      <w:r>
+        <w:rPr>
+          <w:b/>
+          <w:bCs/>
+        </w:rPr>
+        <w:drawing>
+          <wp:inline distT="0" distB="0" distL="0" distR="0" wp14:anchorId="68B12DE9" wp14:editId="0F8909C1">
+            <wp:extent cx="5760720" cy="2016505"/>
+            <wp:effectExtent l="19050" t="19050" r="11430" b="22225"/>
+            <wp:docPr id="1487935230" name="Obraz 1"/>
+            <wp:cNvGraphicFramePr>
+              <a:graphicFrameLocks xmlns:a="http://schemas.openxmlformats.org/drawingml/2006/main" noChangeAspect="1"/>
+            </wp:cNvGraphicFramePr>
+            <a:graphic xmlns:a="http://schemas.openxmlformats.org/drawingml/2006/main">
+              <a:graphicData uri="http://schemas.openxmlformats.org/drawingml/2006/picture">
+                <pic:pic xmlns:pic="http://schemas.openxmlformats.org/drawingml/2006/picture">
+                  <pic:nvPicPr>
+                    <pic:cNvPr id="1487935230" name="Obraz 1"/>
+                    <pic:cNvPicPr/>
+                  </pic:nvPicPr>
+                  <pic:blipFill>
+                    <a:blip r:embed="rId20">
+                      <a:extLst>
+                        <a:ext uri="{28A0092B-C50C-407E-A947-70E740481C1C}">
+                          <a14:useLocalDpi xmlns:a14="http://schemas.microsoft.com/office/drawing/2010/main" val="0"/>
+                        </a:ext>
+                      </a:extLst>
+                    </a:blip>
+                    <a:stretch>
+                      <a:fillRect/>
+                    </a:stretch>
+                  </pic:blipFill>
+                  <pic:spPr>
+                    <a:xfrm>
+                      <a:off x="0" y="0"/>
+                      <a:ext cx="5760720" cy="2016505"/>
+                    </a:xfrm>
+                    <a:prstGeom prst="rect">
+                      <a:avLst/>
+                    </a:prstGeom>
+                    <a:ln>
+                      <a:solidFill>
+                        <a:schemeClr val="tx1"/>
+                      </a:solidFill>
+                    </a:ln>
+                  </pic:spPr>
+                </pic:pic>
+              </a:graphicData>
+            </a:graphic>
+          </wp:inline>
+        </w:drawing>
+      </w:r>
+    </w:p>
+    <w:p>
+      <w:pPr>
+        <w:pStyle w:val="Legenda"/>
+        <w:rPr>
+          <w:b/>
+          <w:bCs/>
+        </w:rPr>
+      </w:pPr>
+      <w:r>
+        <w:t xml:space="preserve">Rysunek </w:t>
+      </w:r>
+      <w:fldSimple w:instr=" SEQ Rysunek \* ARABIC ">
+        <w:r>
+          <w:rPr>
+            <w:noProof/>
+          </w:rPr>
+          <w:t>8</w:t>
+        </w:r>
+      </w:fldSimple>
+      <w:r>
+        <w:t>. Wynik zapytania</w:t>
+      </w:r>
+    </w:p>
+    <w:p>
+      <w:pPr>
+        <w:pStyle w:val="Akapitzlist"/>
+        <w:numPr>
+          <w:ilvl w:val="0"/>
+          <w:numId w:val="40"/>
+        </w:numPr>
+        <w:rPr>
+          <w:b/>
+          <w:bCs/>
+        </w:rPr>
+      </w:pPr>
+      <w:r>
+        <w:rPr>
+          <w:b/>
+          <w:bCs/>
+        </w:rPr>
+        <w:t>Które koty śpią w tym samym miejscu co inny kot?</w:t>
+      </w:r>
+    </w:p>
+    <w:p>
+      <w:pPr>
+        <w:keepNext/>
+        <w:ind w:left="340" w:firstLine="0"/>
+      </w:pPr>
+      <w:r>
+        <w:rPr>
+          <w:b/>
+          <w:bCs/>
+        </w:rPr>
+        <w:drawing>
+          <wp:inline distT="0" distB="0" distL="0" distR="0" wp14:anchorId="345C162F" wp14:editId="17CEBD72">
+            <wp:extent cx="5760720" cy="2393538"/>
+            <wp:effectExtent l="19050" t="19050" r="11430" b="26035"/>
+            <wp:docPr id="1758383623" name="Obraz 1"/>
+            <wp:cNvGraphicFramePr>
+              <a:graphicFrameLocks xmlns:a="http://schemas.openxmlformats.org/drawingml/2006/main" noChangeAspect="1"/>
+            </wp:cNvGraphicFramePr>
+            <a:graphic xmlns:a="http://schemas.openxmlformats.org/drawingml/2006/main">
+              <a:graphicData uri="http://schemas.openxmlformats.org/drawingml/2006/picture">
+                <pic:pic xmlns:pic="http://schemas.openxmlformats.org/drawingml/2006/picture">
+                  <pic:nvPicPr>
+                    <pic:cNvPr id="1758383623" name="Obraz 1"/>
+                    <pic:cNvPicPr/>
+                  </pic:nvPicPr>
+                  <pic:blipFill>
+                    <a:blip r:embed="rId21">
+                      <a:extLst>
+                        <a:ext uri="{28A0092B-C50C-407E-A947-70E740481C1C}">
+                          <a14:useLocalDpi xmlns:a14="http://schemas.microsoft.com/office/drawing/2010/main" val="0"/>
+                        </a:ext>
+                      </a:extLst>
+                    </a:blip>
+                    <a:stretch>
+                      <a:fillRect/>
+                    </a:stretch>
+                  </pic:blipFill>
+                  <pic:spPr>
+                    <a:xfrm>
+                      <a:off x="0" y="0"/>
+                      <a:ext cx="5783276" cy="2402910"/>
+                    </a:xfrm>
+                    <a:prstGeom prst="rect">
+                      <a:avLst/>
+                    </a:prstGeom>
+                    <a:ln>
+                      <a:solidFill>
+                        <a:schemeClr val="tx1"/>
+                      </a:solidFill>
+                    </a:ln>
+                  </pic:spPr>
+                </pic:pic>
+              </a:graphicData>
+            </a:graphic>
+          </wp:inline>
+        </w:drawing>
+      </w:r>
+    </w:p>
+    <w:p>
+      <w:pPr>
+        <w:pStyle w:val="Legenda"/>
+      </w:pPr>
+      <w:r>
+        <w:t xml:space="preserve">Rysunek </w:t>
+      </w:r>
+      <w:fldSimple w:instr=" SEQ Rysunek \* ARABIC ">
+        <w:r>
+          <w:rPr>
+            <w:noProof/>
+          </w:rPr>
+          <w:t>9</w:t>
+        </w:r>
+      </w:fldSimple>
+      <w:r>
+        <w:t>. Wynik zapytania</w:t>
+      </w:r>
+    </w:p>
+    <w:p>
+      <w:pPr>
+        <w:pStyle w:val="Akapitzlist"/>
+        <w:numPr>
+          <w:ilvl w:val="0"/>
+          <w:numId w:val="40"/>
+        </w:numPr>
+      </w:pPr>
+      <w:r>
+        <w:rPr>
+          <w:b/>
+          <w:bCs/>
+        </w:rPr>
+        <w:t xml:space="preserve">Które </w:t>
+      </w:r>
+      <w:r>
+        <w:rPr>
+          <w:b/>
+          <w:bCs/>
+        </w:rPr>
+        <w:t>rasy kotów nie boją się hałasu, są energiczne oraz przyjazne dzieciom?</w:t>
+      </w:r>
+    </w:p>
+    <w:p>
+      <w:pPr>
+        <w:pStyle w:val="Akapitzlist"/>
+        <w:keepNext/>
+        <w:ind w:left="700" w:firstLine="0"/>
+      </w:pPr>
+      <w:r>
+        <w:lastRenderedPageBreak/>
+        <w:drawing>
+          <wp:inline distT="0" distB="0" distL="0" distR="0" wp14:anchorId="22F99055" wp14:editId="4B10B1CB">
+            <wp:extent cx="5683010" cy="2237248"/>
+            <wp:effectExtent l="19050" t="19050" r="13335" b="10795"/>
+            <wp:docPr id="839893086" name="Obraz 1"/>
+            <wp:cNvGraphicFramePr>
+              <a:graphicFrameLocks xmlns:a="http://schemas.openxmlformats.org/drawingml/2006/main" noChangeAspect="1"/>
+            </wp:cNvGraphicFramePr>
+            <a:graphic xmlns:a="http://schemas.openxmlformats.org/drawingml/2006/main">
+              <a:graphicData uri="http://schemas.openxmlformats.org/drawingml/2006/picture">
+                <pic:pic xmlns:pic="http://schemas.openxmlformats.org/drawingml/2006/picture">
+                  <pic:nvPicPr>
+                    <pic:cNvPr id="839893086" name="Obraz 1"/>
+                    <pic:cNvPicPr/>
+                  </pic:nvPicPr>
+                  <pic:blipFill>
+                    <a:blip r:embed="rId22">
+                      <a:extLst>
+                        <a:ext uri="{28A0092B-C50C-407E-A947-70E740481C1C}">
+                          <a14:useLocalDpi xmlns:a14="http://schemas.microsoft.com/office/drawing/2010/main" val="0"/>
+                        </a:ext>
+                      </a:extLst>
+                    </a:blip>
+                    <a:stretch>
+                      <a:fillRect/>
+                    </a:stretch>
+                  </pic:blipFill>
+                  <pic:spPr>
+                    <a:xfrm>
+                      <a:off x="0" y="0"/>
+                      <a:ext cx="5690531" cy="2240209"/>
+                    </a:xfrm>
+                    <a:prstGeom prst="rect">
+                      <a:avLst/>
+                    </a:prstGeom>
+                    <a:ln>
+                      <a:solidFill>
+                        <a:schemeClr val="tx1"/>
+                      </a:solidFill>
+                    </a:ln>
+                  </pic:spPr>
+                </pic:pic>
+              </a:graphicData>
+            </a:graphic>
+          </wp:inline>
+        </w:drawing>
+      </w:r>
+    </w:p>
+    <w:p>
+      <w:pPr>
+        <w:pStyle w:val="Legenda"/>
+      </w:pPr>
+      <w:r>
+        <w:t xml:space="preserve">Rysunek </w:t>
+      </w:r>
+      <w:fldSimple w:instr=" SEQ Rysunek \* ARABIC ">
+        <w:r>
+          <w:rPr>
+            <w:noProof/>
+          </w:rPr>
+          <w:t>10</w:t>
+        </w:r>
+      </w:fldSimple>
+      <w:r>
+        <w:t>. Wynik zapytania</w:t>
+      </w:r>
+    </w:p>
+    <w:p>
+      <w:pPr>
+        <w:pStyle w:val="Akapitzlist"/>
+        <w:numPr>
+          <w:ilvl w:val="0"/>
+          <w:numId w:val="40"/>
+        </w:numPr>
+        <w:rPr>
+          <w:b/>
+          <w:bCs/>
+        </w:rPr>
+      </w:pPr>
+      <w:r>
+        <w:rPr>
+          <w:b/>
+          <w:bCs/>
+        </w:rPr>
+        <w:t>Które rasy kotów są hipoalergiczne oraz bardzo mądre?</w:t>
+      </w:r>
+    </w:p>
+    <w:p>
+      <w:pPr>
+        <w:pStyle w:val="Akapitzlist"/>
+        <w:keepNext/>
+        <w:ind w:left="700" w:firstLine="0"/>
+      </w:pPr>
+      <w:r>
+        <w:rPr>
+          <w:b/>
+          <w:bCs/>
+        </w:rPr>
+        <w:drawing>
+          <wp:inline distT="0" distB="0" distL="0" distR="0" wp14:anchorId="57081312" wp14:editId="31EAD0C1">
+            <wp:extent cx="5760720" cy="2028190"/>
+            <wp:effectExtent l="19050" t="19050" r="11430" b="10160"/>
+            <wp:docPr id="939775315" name="Obraz 1" descr="Obraz zawierający tekst, linia, numer, Czcionka&#10;&#10;Zawartość wygenerowana przez sztuczną inteligencję może być niepoprawna."/>
+            <wp:cNvGraphicFramePr>
+              <a:graphicFrameLocks xmlns:a="http://schemas.openxmlformats.org/drawingml/2006/main" noChangeAspect="1"/>
+            </wp:cNvGraphicFramePr>
+            <a:graphic xmlns:a="http://schemas.openxmlformats.org/drawingml/2006/main">
+              <a:graphicData uri="http://schemas.openxmlformats.org/drawingml/2006/picture">
+                <pic:pic xmlns:pic="http://schemas.openxmlformats.org/drawingml/2006/picture">
+                  <pic:nvPicPr>
+                    <pic:cNvPr id="939775315" name="Obraz 1" descr="Obraz zawierający tekst, linia, numer, Czcionka&#10;&#10;Zawartość wygenerowana przez sztuczną inteligencję może być niepoprawna."/>
+                    <pic:cNvPicPr/>
+                  </pic:nvPicPr>
+                  <pic:blipFill>
+                    <a:blip r:embed="rId23"/>
+                    <a:stretch>
+                      <a:fillRect/>
+                    </a:stretch>
+                  </pic:blipFill>
+                  <pic:spPr>
+                    <a:xfrm>
+                      <a:off x="0" y="0"/>
+                      <a:ext cx="5760720" cy="2028190"/>
+                    </a:xfrm>
+                    <a:prstGeom prst="rect">
+                      <a:avLst/>
+                    </a:prstGeom>
+                    <a:ln>
+                      <a:solidFill>
+                        <a:schemeClr val="tx1"/>
+                      </a:solidFill>
+                    </a:ln>
+                  </pic:spPr>
+                </pic:pic>
+              </a:graphicData>
+            </a:graphic>
+          </wp:inline>
+        </w:drawing>
+      </w:r>
+    </w:p>
+    <w:p>
+      <w:pPr>
+        <w:pStyle w:val="Legenda"/>
+      </w:pPr>
+      <w:r>
+        <w:t xml:space="preserve">Rysunek </w:t>
+      </w:r>
+      <w:fldSimple w:instr=" SEQ Rysunek \* ARABIC ">
+        <w:r>
+          <w:rPr>
+            <w:noProof/>
+          </w:rPr>
+          <w:t>11</w:t>
+        </w:r>
+      </w:fldSimple>
+      <w:r>
+        <w:t>. Wynik zapytania</w:t>
+      </w:r>
+    </w:p>
+    <w:p>
+      <w:pPr>
+        <w:pStyle w:val="Akapitzlist"/>
+        <w:numPr>
+          <w:ilvl w:val="0"/>
+          <w:numId w:val="40"/>
+        </w:numPr>
+        <w:jc w:val="left"/>
+        <w:rPr>
+          <w:b/>
+          <w:bCs/>
+        </w:rPr>
+      </w:pPr>
+      <w:r>
+        <w:rPr>
+          <w:b/>
+          <w:bCs/>
+        </w:rPr>
+        <w:t>Które koty coś noszą, lecz nie posiadają za to żadnego hobby?</w:t>
       </w:r>
       <w:r>
         <w:t xml:space="preserve"> </w:t>
       </w:r>
       <w:r>
-        <w:t>umożliwia szczegółową analizę danych o czołowych piłkarzach sezonu 2023/2024, obejmującą zarówno ich osiągnięcia</w:t>
+        <w:drawing>
+          <wp:inline distT="0" distB="0" distL="0" distR="0" wp14:anchorId="778CB40A" wp14:editId="080A60AB">
+            <wp:extent cx="5760720" cy="2005965"/>
+            <wp:effectExtent l="19050" t="19050" r="13970" b="19685"/>
+            <wp:docPr id="1851963323" name="Obraz 1" descr="Obraz zawierający zrzut ekranu, tekst, linia&#10;&#10;Zawartość wygenerowana przez sztuczną inteligencję może być niepoprawna."/>
+            <wp:cNvGraphicFramePr>
+              <a:graphicFrameLocks xmlns:a="http://schemas.openxmlformats.org/drawingml/2006/main" noChangeAspect="1"/>
+            </wp:cNvGraphicFramePr>
+            <a:graphic xmlns:a="http://schemas.openxmlformats.org/drawingml/2006/main">
+              <a:graphicData uri="http://schemas.openxmlformats.org/drawingml/2006/picture">
+                <pic:pic xmlns:pic="http://schemas.openxmlformats.org/drawingml/2006/picture">
+                  <pic:nvPicPr>
+                    <pic:cNvPr id="1851963323" name="Obraz 1" descr="Obraz zawierający zrzut ekranu, tekst, linia&#10;&#10;Zawartość wygenerowana przez sztuczną inteligencję może być niepoprawna."/>
+                    <pic:cNvPicPr/>
+                  </pic:nvPicPr>
+                  <pic:blipFill>
+                    <a:blip r:embed="rId24"/>
+                    <a:stretch>
+                      <a:fillRect/>
+                    </a:stretch>
+                  </pic:blipFill>
+                  <pic:spPr>
+                    <a:xfrm>
+                      <a:off x="0" y="0"/>
+                      <a:ext cx="5760720" cy="2005965"/>
+                    </a:xfrm>
+                    <a:prstGeom prst="rect">
+                      <a:avLst/>
+                    </a:prstGeom>
+                    <a:ln>
+                      <a:solidFill>
+                        <a:schemeClr val="tx1"/>
+                      </a:solidFill>
+                    </a:ln>
+                  </pic:spPr>
+                </pic:pic>
+              </a:graphicData>
+            </a:graphic>
+          </wp:inline>
+        </w:drawing>
       </w:r>
     </w:p>
+    <w:p>
+      <w:pPr>
+        <w:pStyle w:val="Legenda"/>
+      </w:pPr>
+      <w:r>
+        <w:t xml:space="preserve">Rysunek </w:t>
+      </w:r>
+      <w:fldSimple w:instr=" SEQ Rysunek \* ARABIC ">
+        <w:r>
+          <w:rPr>
+            <w:noProof/>
+          </w:rPr>
+          <w:t>12</w:t>
+        </w:r>
+      </w:fldSimple>
+      <w:r>
+        <w:t>. Wynik zapytania</w:t>
+      </w:r>
+    </w:p>
+    <w:p>
+      <w:pPr>
+        <w:pStyle w:val="Tytu"/>
+      </w:pPr>
+      <w:bookmarkStart w:id="5" w:name="_Toc199107320"/>
+      <w:r>
+        <w:t xml:space="preserve">Możliwości wykorzystania </w:t>
+      </w:r>
+      <w:r>
+        <w:t>ontologii</w:t>
+      </w:r>
+      <w:bookmarkEnd w:id="5"/>
+    </w:p>
+    <w:p>
+      <w:r>
+        <w:t xml:space="preserve">Ontologia ras kotów znajduje zastosowanie w wielu praktycznych obszarach. Może być wykorzystywana w systemach doradczych wspierających proces adopcji, gdzie pomaga dobrać odpowiednią rasę w zależności od środowiska domowego i preferencji przyszłego właściciela. </w:t>
+      </w:r>
+      <w:r>
+        <w:lastRenderedPageBreak/>
+        <w:t xml:space="preserve">Stanowi również solidną podstawę dla wyszukiwarek semantycznych, umożliwiających zaawansowane filtrowanie ras na podstawie ich cech, takich jak hipoalergiczność, poziom inteligencji czy kraj pochodzenia. Ontologia może pełnić funkcję edukacyjną, będąc fundamentem dla interaktywnych encyklopedii lub gier edukacyjnych. </w:t>
+      </w:r>
+    </w:p>
+    <w:p>
+      <w:pPr>
+        <w:pStyle w:val="Tytu"/>
+      </w:pPr>
+      <w:bookmarkStart w:id="6" w:name="_Toc199107321"/>
+      <w:r>
+        <w:t>Podsumowanie i możliwości rozw</w:t>
+      </w:r>
+      <w:r>
+        <w:t>oju ontologii</w:t>
+      </w:r>
+      <w:bookmarkEnd w:id="6"/>
+    </w:p>
+    <w:p>
+      <w:r>
+        <w:t>Ontologia zawiera uporządkowane informacje o rasach i indywidualnych kotach, opisując ich cechy, pochodzenie i zachowania. Może być wykorzystywana w aplikacjach edukacyjnych, adopcyjnych czy rozrywkowych. Istnieje możliwość połączenia jej z innymi API, np. z bazami zdjęć, danymi adopcyjnymi lub informacjami behawioralnymi. Ontologia może być rozwijana przez dodawanie nowych danych, takich jak warunki życia, typ sierści czy potrzeby pielęgnacyjne, co pozwoli lepiej dopasować koty do użytkowników.</w:t>
+      </w:r>
+    </w:p>
+    <w:p/>
+    <w:p/>
     <w:sectPr>
-      <w:headerReference w:type="default" r:id="rId14"/>
-      <w:footerReference w:type="default" r:id="rId15"/>
+      <w:headerReference w:type="default" r:id="rId25"/>
+      <w:footerReference w:type="default" r:id="rId26"/>
       <w:pgSz w:w="11906" w:h="16838"/>
       <w:pgMar w:top="1417" w:right="1417" w:bottom="1417" w:left="1417" w:header="708" w:footer="708" w:gutter="0"/>
       <w:cols w:space="708"/>
@@ -3358,6 +4314,304 @@
     </w:lvl>
   </w:abstractNum>
   <w:abstractNum w:abstractNumId="7" w15:restartNumberingAfterBreak="0">
+    <w:nsid w:val="123D5266"/>
+    <w:multiLevelType w:val="multilevel"/>
+    <w:tmpl w:val="CE90269E"/>
+    <w:lvl w:ilvl="0">
+      <w:start w:val="1"/>
+      <w:numFmt w:val="bullet"/>
+      <w:lvlText w:val=""/>
+      <w:lvlJc w:val="left"/>
+      <w:pPr>
+        <w:tabs>
+          <w:tab w:val="num" w:pos="720"/>
+        </w:tabs>
+        <w:ind w:left="720" w:hanging="360"/>
+      </w:pPr>
+      <w:rPr>
+        <w:rFonts w:ascii="Symbol" w:hAnsi="Symbol" w:hint="default"/>
+        <w:sz w:val="20"/>
+      </w:rPr>
+    </w:lvl>
+    <w:lvl w:ilvl="1">
+      <w:start w:val="1"/>
+      <w:numFmt w:val="bullet"/>
+      <w:lvlText w:val="o"/>
+      <w:lvlJc w:val="left"/>
+      <w:pPr>
+        <w:tabs>
+          <w:tab w:val="num" w:pos="1440"/>
+        </w:tabs>
+        <w:ind w:left="1440" w:hanging="360"/>
+      </w:pPr>
+      <w:rPr>
+        <w:rFonts w:ascii="Courier New" w:hAnsi="Courier New" w:hint="default"/>
+        <w:sz w:val="20"/>
+      </w:rPr>
+    </w:lvl>
+    <w:lvl w:ilvl="2" w:tentative="1">
+      <w:start w:val="1"/>
+      <w:numFmt w:val="bullet"/>
+      <w:lvlText w:val=""/>
+      <w:lvlJc w:val="left"/>
+      <w:pPr>
+        <w:tabs>
+          <w:tab w:val="num" w:pos="2160"/>
+        </w:tabs>
+        <w:ind w:left="2160" w:hanging="360"/>
+      </w:pPr>
+      <w:rPr>
+        <w:rFonts w:ascii="Wingdings" w:hAnsi="Wingdings" w:hint="default"/>
+        <w:sz w:val="20"/>
+      </w:rPr>
+    </w:lvl>
+    <w:lvl w:ilvl="3" w:tentative="1">
+      <w:start w:val="1"/>
+      <w:numFmt w:val="bullet"/>
+      <w:lvlText w:val=""/>
+      <w:lvlJc w:val="left"/>
+      <w:pPr>
+        <w:tabs>
+          <w:tab w:val="num" w:pos="2880"/>
+        </w:tabs>
+        <w:ind w:left="2880" w:hanging="360"/>
+      </w:pPr>
+      <w:rPr>
+        <w:rFonts w:ascii="Wingdings" w:hAnsi="Wingdings" w:hint="default"/>
+        <w:sz w:val="20"/>
+      </w:rPr>
+    </w:lvl>
+    <w:lvl w:ilvl="4" w:tentative="1">
+      <w:start w:val="1"/>
+      <w:numFmt w:val="bullet"/>
+      <w:lvlText w:val=""/>
+      <w:lvlJc w:val="left"/>
+      <w:pPr>
+        <w:tabs>
+          <w:tab w:val="num" w:pos="3600"/>
+        </w:tabs>
+        <w:ind w:left="3600" w:hanging="360"/>
+      </w:pPr>
+      <w:rPr>
+        <w:rFonts w:ascii="Wingdings" w:hAnsi="Wingdings" w:hint="default"/>
+        <w:sz w:val="20"/>
+      </w:rPr>
+    </w:lvl>
+    <w:lvl w:ilvl="5" w:tentative="1">
+      <w:start w:val="1"/>
+      <w:numFmt w:val="bullet"/>
+      <w:lvlText w:val=""/>
+      <w:lvlJc w:val="left"/>
+      <w:pPr>
+        <w:tabs>
+          <w:tab w:val="num" w:pos="4320"/>
+        </w:tabs>
+        <w:ind w:left="4320" w:hanging="360"/>
+      </w:pPr>
+      <w:rPr>
+        <w:rFonts w:ascii="Wingdings" w:hAnsi="Wingdings" w:hint="default"/>
+        <w:sz w:val="20"/>
+      </w:rPr>
+    </w:lvl>
+    <w:lvl w:ilvl="6" w:tentative="1">
+      <w:start w:val="1"/>
+      <w:numFmt w:val="bullet"/>
+      <w:lvlText w:val=""/>
+      <w:lvlJc w:val="left"/>
+      <w:pPr>
+        <w:tabs>
+          <w:tab w:val="num" w:pos="5040"/>
+        </w:tabs>
+        <w:ind w:left="5040" w:hanging="360"/>
+      </w:pPr>
+      <w:rPr>
+        <w:rFonts w:ascii="Wingdings" w:hAnsi="Wingdings" w:hint="default"/>
+        <w:sz w:val="20"/>
+      </w:rPr>
+    </w:lvl>
+    <w:lvl w:ilvl="7" w:tentative="1">
+      <w:start w:val="1"/>
+      <w:numFmt w:val="bullet"/>
+      <w:lvlText w:val=""/>
+      <w:lvlJc w:val="left"/>
+      <w:pPr>
+        <w:tabs>
+          <w:tab w:val="num" w:pos="5760"/>
+        </w:tabs>
+        <w:ind w:left="5760" w:hanging="360"/>
+      </w:pPr>
+      <w:rPr>
+        <w:rFonts w:ascii="Wingdings" w:hAnsi="Wingdings" w:hint="default"/>
+        <w:sz w:val="20"/>
+      </w:rPr>
+    </w:lvl>
+    <w:lvl w:ilvl="8" w:tentative="1">
+      <w:start w:val="1"/>
+      <w:numFmt w:val="bullet"/>
+      <w:lvlText w:val=""/>
+      <w:lvlJc w:val="left"/>
+      <w:pPr>
+        <w:tabs>
+          <w:tab w:val="num" w:pos="6480"/>
+        </w:tabs>
+        <w:ind w:left="6480" w:hanging="360"/>
+      </w:pPr>
+      <w:rPr>
+        <w:rFonts w:ascii="Wingdings" w:hAnsi="Wingdings" w:hint="default"/>
+        <w:sz w:val="20"/>
+      </w:rPr>
+    </w:lvl>
+  </w:abstractNum>
+  <w:abstractNum w:abstractNumId="8" w15:restartNumberingAfterBreak="0">
+    <w:nsid w:val="16C417CF"/>
+    <w:multiLevelType w:val="multilevel"/>
+    <w:tmpl w:val="10A29E40"/>
+    <w:lvl w:ilvl="0">
+      <w:start w:val="1"/>
+      <w:numFmt w:val="bullet"/>
+      <w:lvlText w:val=""/>
+      <w:lvlJc w:val="left"/>
+      <w:pPr>
+        <w:tabs>
+          <w:tab w:val="num" w:pos="720"/>
+        </w:tabs>
+        <w:ind w:left="720" w:hanging="360"/>
+      </w:pPr>
+      <w:rPr>
+        <w:rFonts w:ascii="Symbol" w:hAnsi="Symbol" w:hint="default"/>
+        <w:sz w:val="20"/>
+      </w:rPr>
+    </w:lvl>
+    <w:lvl w:ilvl="1" w:tentative="1">
+      <w:start w:val="1"/>
+      <w:numFmt w:val="bullet"/>
+      <w:lvlText w:val="o"/>
+      <w:lvlJc w:val="left"/>
+      <w:pPr>
+        <w:tabs>
+          <w:tab w:val="num" w:pos="1440"/>
+        </w:tabs>
+        <w:ind w:left="1440" w:hanging="360"/>
+      </w:pPr>
+      <w:rPr>
+        <w:rFonts w:ascii="Courier New" w:hAnsi="Courier New" w:hint="default"/>
+        <w:sz w:val="20"/>
+      </w:rPr>
+    </w:lvl>
+    <w:lvl w:ilvl="2" w:tentative="1">
+      <w:start w:val="1"/>
+      <w:numFmt w:val="bullet"/>
+      <w:lvlText w:val=""/>
+      <w:lvlJc w:val="left"/>
+      <w:pPr>
+        <w:tabs>
+          <w:tab w:val="num" w:pos="2160"/>
+        </w:tabs>
+        <w:ind w:left="2160" w:hanging="360"/>
+      </w:pPr>
+      <w:rPr>
+        <w:rFonts w:ascii="Wingdings" w:hAnsi="Wingdings" w:hint="default"/>
+        <w:sz w:val="20"/>
+      </w:rPr>
+    </w:lvl>
+    <w:lvl w:ilvl="3" w:tentative="1">
+      <w:start w:val="1"/>
+      <w:numFmt w:val="bullet"/>
+      <w:lvlText w:val=""/>
+      <w:lvlJc w:val="left"/>
+      <w:pPr>
+        <w:tabs>
+          <w:tab w:val="num" w:pos="2880"/>
+        </w:tabs>
+        <w:ind w:left="2880" w:hanging="360"/>
+      </w:pPr>
+      <w:rPr>
+        <w:rFonts w:ascii="Wingdings" w:hAnsi="Wingdings" w:hint="default"/>
+        <w:sz w:val="20"/>
+      </w:rPr>
+    </w:lvl>
+    <w:lvl w:ilvl="4" w:tentative="1">
+      <w:start w:val="1"/>
+      <w:numFmt w:val="bullet"/>
+      <w:lvlText w:val=""/>
+      <w:lvlJc w:val="left"/>
+      <w:pPr>
+        <w:tabs>
+          <w:tab w:val="num" w:pos="3600"/>
+        </w:tabs>
+        <w:ind w:left="3600" w:hanging="360"/>
+      </w:pPr>
+      <w:rPr>
+        <w:rFonts w:ascii="Wingdings" w:hAnsi="Wingdings" w:hint="default"/>
+        <w:sz w:val="20"/>
+      </w:rPr>
+    </w:lvl>
+    <w:lvl w:ilvl="5" w:tentative="1">
+      <w:start w:val="1"/>
+      <w:numFmt w:val="bullet"/>
+      <w:lvlText w:val=""/>
+      <w:lvlJc w:val="left"/>
+      <w:pPr>
+        <w:tabs>
+          <w:tab w:val="num" w:pos="4320"/>
+        </w:tabs>
+        <w:ind w:left="4320" w:hanging="360"/>
+      </w:pPr>
+      <w:rPr>
+        <w:rFonts w:ascii="Wingdings" w:hAnsi="Wingdings" w:hint="default"/>
+        <w:sz w:val="20"/>
+      </w:rPr>
+    </w:lvl>
+    <w:lvl w:ilvl="6" w:tentative="1">
+      <w:start w:val="1"/>
+      <w:numFmt w:val="bullet"/>
+      <w:lvlText w:val=""/>
+      <w:lvlJc w:val="left"/>
+      <w:pPr>
+        <w:tabs>
+          <w:tab w:val="num" w:pos="5040"/>
+        </w:tabs>
+        <w:ind w:left="5040" w:hanging="360"/>
+      </w:pPr>
+      <w:rPr>
+        <w:rFonts w:ascii="Wingdings" w:hAnsi="Wingdings" w:hint="default"/>
+        <w:sz w:val="20"/>
+      </w:rPr>
+    </w:lvl>
+    <w:lvl w:ilvl="7" w:tentative="1">
+      <w:start w:val="1"/>
+      <w:numFmt w:val="bullet"/>
+      <w:lvlText w:val=""/>
+      <w:lvlJc w:val="left"/>
+      <w:pPr>
+        <w:tabs>
+          <w:tab w:val="num" w:pos="5760"/>
+        </w:tabs>
+        <w:ind w:left="5760" w:hanging="360"/>
+      </w:pPr>
+      <w:rPr>
+        <w:rFonts w:ascii="Wingdings" w:hAnsi="Wingdings" w:hint="default"/>
+        <w:sz w:val="20"/>
+      </w:rPr>
+    </w:lvl>
+    <w:lvl w:ilvl="8" w:tentative="1">
+      <w:start w:val="1"/>
+      <w:numFmt w:val="bullet"/>
+      <w:lvlText w:val=""/>
+      <w:lvlJc w:val="left"/>
+      <w:pPr>
+        <w:tabs>
+          <w:tab w:val="num" w:pos="6480"/>
+        </w:tabs>
+        <w:ind w:left="6480" w:hanging="360"/>
+      </w:pPr>
+      <w:rPr>
+        <w:rFonts w:ascii="Wingdings" w:hAnsi="Wingdings" w:hint="default"/>
+        <w:sz w:val="20"/>
+      </w:rPr>
+    </w:lvl>
+  </w:abstractNum>
+  <w:abstractNum w:abstractNumId="9" w15:restartNumberingAfterBreak="0">
     <w:nsid w:val="186458AF"/>
     <w:multiLevelType w:val="multilevel"/>
     <w:tmpl w:val="0DD6176C"/>
@@ -3506,7 +4760,7 @@
       </w:rPr>
     </w:lvl>
   </w:abstractNum>
-  <w:abstractNum w:abstractNumId="8" w15:restartNumberingAfterBreak="0">
+  <w:abstractNum w:abstractNumId="10" w15:restartNumberingAfterBreak="0">
     <w:nsid w:val="1B8161A0"/>
     <w:multiLevelType w:val="multilevel"/>
     <w:tmpl w:val="F64ED06C"/>
@@ -3655,7 +4909,7 @@
       </w:rPr>
     </w:lvl>
   </w:abstractNum>
-  <w:abstractNum w:abstractNumId="9" w15:restartNumberingAfterBreak="0">
+  <w:abstractNum w:abstractNumId="11" w15:restartNumberingAfterBreak="0">
     <w:nsid w:val="1F332162"/>
     <w:multiLevelType w:val="hybridMultilevel"/>
     <w:tmpl w:val="DCC40C86"/>
@@ -3747,7 +5001,7 @@
       </w:pPr>
     </w:lvl>
   </w:abstractNum>
-  <w:abstractNum w:abstractNumId="10" w15:restartNumberingAfterBreak="0">
+  <w:abstractNum w:abstractNumId="12" w15:restartNumberingAfterBreak="0">
     <w:nsid w:val="226711EA"/>
     <w:multiLevelType w:val="hybridMultilevel"/>
     <w:tmpl w:val="C27C9C9C"/>
@@ -3833,7 +5087,156 @@
       </w:pPr>
     </w:lvl>
   </w:abstractNum>
-  <w:abstractNum w:abstractNumId="11" w15:restartNumberingAfterBreak="0">
+  <w:abstractNum w:abstractNumId="13" w15:restartNumberingAfterBreak="0">
+    <w:nsid w:val="23DD08D4"/>
+    <w:multiLevelType w:val="multilevel"/>
+    <w:tmpl w:val="DCD22256"/>
+    <w:lvl w:ilvl="0">
+      <w:start w:val="1"/>
+      <w:numFmt w:val="bullet"/>
+      <w:lvlText w:val=""/>
+      <w:lvlJc w:val="left"/>
+      <w:pPr>
+        <w:tabs>
+          <w:tab w:val="num" w:pos="720"/>
+        </w:tabs>
+        <w:ind w:left="720" w:hanging="360"/>
+      </w:pPr>
+      <w:rPr>
+        <w:rFonts w:ascii="Symbol" w:hAnsi="Symbol" w:hint="default"/>
+        <w:sz w:val="20"/>
+      </w:rPr>
+    </w:lvl>
+    <w:lvl w:ilvl="1" w:tentative="1">
+      <w:start w:val="1"/>
+      <w:numFmt w:val="bullet"/>
+      <w:lvlText w:val="o"/>
+      <w:lvlJc w:val="left"/>
+      <w:pPr>
+        <w:tabs>
+          <w:tab w:val="num" w:pos="1440"/>
+        </w:tabs>
+        <w:ind w:left="1440" w:hanging="360"/>
+      </w:pPr>
+      <w:rPr>
+        <w:rFonts w:ascii="Courier New" w:hAnsi="Courier New" w:hint="default"/>
+        <w:sz w:val="20"/>
+      </w:rPr>
+    </w:lvl>
+    <w:lvl w:ilvl="2" w:tentative="1">
+      <w:start w:val="1"/>
+      <w:numFmt w:val="bullet"/>
+      <w:lvlText w:val=""/>
+      <w:lvlJc w:val="left"/>
+      <w:pPr>
+        <w:tabs>
+          <w:tab w:val="num" w:pos="2160"/>
+        </w:tabs>
+        <w:ind w:left="2160" w:hanging="360"/>
+      </w:pPr>
+      <w:rPr>
+        <w:rFonts w:ascii="Wingdings" w:hAnsi="Wingdings" w:hint="default"/>
+        <w:sz w:val="20"/>
+      </w:rPr>
+    </w:lvl>
+    <w:lvl w:ilvl="3" w:tentative="1">
+      <w:start w:val="1"/>
+      <w:numFmt w:val="bullet"/>
+      <w:lvlText w:val=""/>
+      <w:lvlJc w:val="left"/>
+      <w:pPr>
+        <w:tabs>
+          <w:tab w:val="num" w:pos="2880"/>
+        </w:tabs>
+        <w:ind w:left="2880" w:hanging="360"/>
+      </w:pPr>
+      <w:rPr>
+        <w:rFonts w:ascii="Wingdings" w:hAnsi="Wingdings" w:hint="default"/>
+        <w:sz w:val="20"/>
+      </w:rPr>
+    </w:lvl>
+    <w:lvl w:ilvl="4" w:tentative="1">
+      <w:start w:val="1"/>
+      <w:numFmt w:val="bullet"/>
+      <w:lvlText w:val=""/>
+      <w:lvlJc w:val="left"/>
+      <w:pPr>
+        <w:tabs>
+          <w:tab w:val="num" w:pos="3600"/>
+        </w:tabs>
+        <w:ind w:left="3600" w:hanging="360"/>
+      </w:pPr>
+      <w:rPr>
+        <w:rFonts w:ascii="Wingdings" w:hAnsi="Wingdings" w:hint="default"/>
+        <w:sz w:val="20"/>
+      </w:rPr>
+    </w:lvl>
+    <w:lvl w:ilvl="5" w:tentative="1">
+      <w:start w:val="1"/>
+      <w:numFmt w:val="bullet"/>
+      <w:lvlText w:val=""/>
+      <w:lvlJc w:val="left"/>
+      <w:pPr>
+        <w:tabs>
+          <w:tab w:val="num" w:pos="4320"/>
+        </w:tabs>
+        <w:ind w:left="4320" w:hanging="360"/>
+      </w:pPr>
+      <w:rPr>
+        <w:rFonts w:ascii="Wingdings" w:hAnsi="Wingdings" w:hint="default"/>
+        <w:sz w:val="20"/>
+      </w:rPr>
+    </w:lvl>
+    <w:lvl w:ilvl="6" w:tentative="1">
+      <w:start w:val="1"/>
+      <w:numFmt w:val="bullet"/>
+      <w:lvlText w:val=""/>
+      <w:lvlJc w:val="left"/>
+      <w:pPr>
+        <w:tabs>
+          <w:tab w:val="num" w:pos="5040"/>
+        </w:tabs>
+        <w:ind w:left="5040" w:hanging="360"/>
+      </w:pPr>
+      <w:rPr>
+        <w:rFonts w:ascii="Wingdings" w:hAnsi="Wingdings" w:hint="default"/>
+        <w:sz w:val="20"/>
+      </w:rPr>
+    </w:lvl>
+    <w:lvl w:ilvl="7" w:tentative="1">
+      <w:start w:val="1"/>
+      <w:numFmt w:val="bullet"/>
+      <w:lvlText w:val=""/>
+      <w:lvlJc w:val="left"/>
+      <w:pPr>
+        <w:tabs>
+          <w:tab w:val="num" w:pos="5760"/>
+        </w:tabs>
+        <w:ind w:left="5760" w:hanging="360"/>
+      </w:pPr>
+      <w:rPr>
+        <w:rFonts w:ascii="Wingdings" w:hAnsi="Wingdings" w:hint="default"/>
+        <w:sz w:val="20"/>
+      </w:rPr>
+    </w:lvl>
+    <w:lvl w:ilvl="8" w:tentative="1">
+      <w:start w:val="1"/>
+      <w:numFmt w:val="bullet"/>
+      <w:lvlText w:val=""/>
+      <w:lvlJc w:val="left"/>
+      <w:pPr>
+        <w:tabs>
+          <w:tab w:val="num" w:pos="6480"/>
+        </w:tabs>
+        <w:ind w:left="6480" w:hanging="360"/>
+      </w:pPr>
+      <w:rPr>
+        <w:rFonts w:ascii="Wingdings" w:hAnsi="Wingdings" w:hint="default"/>
+        <w:sz w:val="20"/>
+      </w:rPr>
+    </w:lvl>
+  </w:abstractNum>
+  <w:abstractNum w:abstractNumId="14" w15:restartNumberingAfterBreak="0">
     <w:nsid w:val="246E4596"/>
     <w:multiLevelType w:val="hybridMultilevel"/>
     <w:tmpl w:val="8FE013CA"/>
@@ -3946,7 +5349,7 @@
       </w:rPr>
     </w:lvl>
   </w:abstractNum>
-  <w:abstractNum w:abstractNumId="12" w15:restartNumberingAfterBreak="0">
+  <w:abstractNum w:abstractNumId="15" w15:restartNumberingAfterBreak="0">
     <w:nsid w:val="2CF90867"/>
     <w:multiLevelType w:val="multilevel"/>
     <w:tmpl w:val="32C04CA8"/>
@@ -4095,7 +5498,7 @@
       </w:rPr>
     </w:lvl>
   </w:abstractNum>
-  <w:abstractNum w:abstractNumId="13" w15:restartNumberingAfterBreak="0">
+  <w:abstractNum w:abstractNumId="16" w15:restartNumberingAfterBreak="0">
     <w:nsid w:val="330F0C47"/>
     <w:multiLevelType w:val="hybridMultilevel"/>
     <w:tmpl w:val="7E503AB4"/>
@@ -4208,7 +5611,7 @@
       </w:rPr>
     </w:lvl>
   </w:abstractNum>
-  <w:abstractNum w:abstractNumId="14" w15:restartNumberingAfterBreak="0">
+  <w:abstractNum w:abstractNumId="17" w15:restartNumberingAfterBreak="0">
     <w:nsid w:val="35182909"/>
     <w:multiLevelType w:val="multilevel"/>
     <w:tmpl w:val="4A6ED674"/>
@@ -4325,7 +5728,7 @@
       </w:pPr>
     </w:lvl>
   </w:abstractNum>
-  <w:abstractNum w:abstractNumId="15" w15:restartNumberingAfterBreak="0">
+  <w:abstractNum w:abstractNumId="18" w15:restartNumberingAfterBreak="0">
     <w:nsid w:val="3B0D277B"/>
     <w:multiLevelType w:val="multilevel"/>
     <w:tmpl w:val="832CD674"/>
@@ -4474,7 +5877,7 @@
       </w:rPr>
     </w:lvl>
   </w:abstractNum>
-  <w:abstractNum w:abstractNumId="16" w15:restartNumberingAfterBreak="0">
+  <w:abstractNum w:abstractNumId="19" w15:restartNumberingAfterBreak="0">
     <w:nsid w:val="41690DD0"/>
     <w:multiLevelType w:val="multilevel"/>
     <w:tmpl w:val="0F5C9C88"/>
@@ -4623,7 +6026,7 @@
       </w:rPr>
     </w:lvl>
   </w:abstractNum>
-  <w:abstractNum w:abstractNumId="17" w15:restartNumberingAfterBreak="0">
+  <w:abstractNum w:abstractNumId="20" w15:restartNumberingAfterBreak="0">
     <w:nsid w:val="42CE232A"/>
     <w:multiLevelType w:val="multilevel"/>
     <w:tmpl w:val="D5281908"/>
@@ -4741,7 +6144,7 @@
       </w:rPr>
     </w:lvl>
   </w:abstractNum>
-  <w:abstractNum w:abstractNumId="18" w15:restartNumberingAfterBreak="0">
+  <w:abstractNum w:abstractNumId="21" w15:restartNumberingAfterBreak="0">
     <w:nsid w:val="45411DB2"/>
     <w:multiLevelType w:val="hybridMultilevel"/>
     <w:tmpl w:val="A68A6E2E"/>
@@ -4830,7 +6233,7 @@
       </w:pPr>
     </w:lvl>
   </w:abstractNum>
-  <w:abstractNum w:abstractNumId="19" w15:restartNumberingAfterBreak="0">
+  <w:abstractNum w:abstractNumId="22" w15:restartNumberingAfterBreak="0">
     <w:nsid w:val="465F0060"/>
     <w:multiLevelType w:val="multilevel"/>
     <w:tmpl w:val="D5281908"/>
@@ -4948,10 +6351,159 @@
       </w:rPr>
     </w:lvl>
   </w:abstractNum>
-  <w:abstractNum w:abstractNumId="20" w15:restartNumberingAfterBreak="0">
+  <w:abstractNum w:abstractNumId="23" w15:restartNumberingAfterBreak="0">
+    <w:nsid w:val="4C546CE7"/>
+    <w:multiLevelType w:val="multilevel"/>
+    <w:tmpl w:val="658280E8"/>
+    <w:lvl w:ilvl="0">
+      <w:start w:val="1"/>
+      <w:numFmt w:val="bullet"/>
+      <w:lvlText w:val=""/>
+      <w:lvlJc w:val="left"/>
+      <w:pPr>
+        <w:tabs>
+          <w:tab w:val="num" w:pos="720"/>
+        </w:tabs>
+        <w:ind w:left="720" w:hanging="360"/>
+      </w:pPr>
+      <w:rPr>
+        <w:rFonts w:ascii="Symbol" w:hAnsi="Symbol" w:hint="default"/>
+        <w:sz w:val="20"/>
+      </w:rPr>
+    </w:lvl>
+    <w:lvl w:ilvl="1" w:tentative="1">
+      <w:start w:val="1"/>
+      <w:numFmt w:val="bullet"/>
+      <w:lvlText w:val="o"/>
+      <w:lvlJc w:val="left"/>
+      <w:pPr>
+        <w:tabs>
+          <w:tab w:val="num" w:pos="1440"/>
+        </w:tabs>
+        <w:ind w:left="1440" w:hanging="360"/>
+      </w:pPr>
+      <w:rPr>
+        <w:rFonts w:ascii="Courier New" w:hAnsi="Courier New" w:hint="default"/>
+        <w:sz w:val="20"/>
+      </w:rPr>
+    </w:lvl>
+    <w:lvl w:ilvl="2" w:tentative="1">
+      <w:start w:val="1"/>
+      <w:numFmt w:val="bullet"/>
+      <w:lvlText w:val=""/>
+      <w:lvlJc w:val="left"/>
+      <w:pPr>
+        <w:tabs>
+          <w:tab w:val="num" w:pos="2160"/>
+        </w:tabs>
+        <w:ind w:left="2160" w:hanging="360"/>
+      </w:pPr>
+      <w:rPr>
+        <w:rFonts w:ascii="Wingdings" w:hAnsi="Wingdings" w:hint="default"/>
+        <w:sz w:val="20"/>
+      </w:rPr>
+    </w:lvl>
+    <w:lvl w:ilvl="3" w:tentative="1">
+      <w:start w:val="1"/>
+      <w:numFmt w:val="bullet"/>
+      <w:lvlText w:val=""/>
+      <w:lvlJc w:val="left"/>
+      <w:pPr>
+        <w:tabs>
+          <w:tab w:val="num" w:pos="2880"/>
+        </w:tabs>
+        <w:ind w:left="2880" w:hanging="360"/>
+      </w:pPr>
+      <w:rPr>
+        <w:rFonts w:ascii="Wingdings" w:hAnsi="Wingdings" w:hint="default"/>
+        <w:sz w:val="20"/>
+      </w:rPr>
+    </w:lvl>
+    <w:lvl w:ilvl="4" w:tentative="1">
+      <w:start w:val="1"/>
+      <w:numFmt w:val="bullet"/>
+      <w:lvlText w:val=""/>
+      <w:lvlJc w:val="left"/>
+      <w:pPr>
+        <w:tabs>
+          <w:tab w:val="num" w:pos="3600"/>
+        </w:tabs>
+        <w:ind w:left="3600" w:hanging="360"/>
+      </w:pPr>
+      <w:rPr>
+        <w:rFonts w:ascii="Wingdings" w:hAnsi="Wingdings" w:hint="default"/>
+        <w:sz w:val="20"/>
+      </w:rPr>
+    </w:lvl>
+    <w:lvl w:ilvl="5" w:tentative="1">
+      <w:start w:val="1"/>
+      <w:numFmt w:val="bullet"/>
+      <w:lvlText w:val=""/>
+      <w:lvlJc w:val="left"/>
+      <w:pPr>
+        <w:tabs>
+          <w:tab w:val="num" w:pos="4320"/>
+        </w:tabs>
+        <w:ind w:left="4320" w:hanging="360"/>
+      </w:pPr>
+      <w:rPr>
+        <w:rFonts w:ascii="Wingdings" w:hAnsi="Wingdings" w:hint="default"/>
+        <w:sz w:val="20"/>
+      </w:rPr>
+    </w:lvl>
+    <w:lvl w:ilvl="6" w:tentative="1">
+      <w:start w:val="1"/>
+      <w:numFmt w:val="bullet"/>
+      <w:lvlText w:val=""/>
+      <w:lvlJc w:val="left"/>
+      <w:pPr>
+        <w:tabs>
+          <w:tab w:val="num" w:pos="5040"/>
+        </w:tabs>
+        <w:ind w:left="5040" w:hanging="360"/>
+      </w:pPr>
+      <w:rPr>
+        <w:rFonts w:ascii="Wingdings" w:hAnsi="Wingdings" w:hint="default"/>
+        <w:sz w:val="20"/>
+      </w:rPr>
+    </w:lvl>
+    <w:lvl w:ilvl="7" w:tentative="1">
+      <w:start w:val="1"/>
+      <w:numFmt w:val="bullet"/>
+      <w:lvlText w:val=""/>
+      <w:lvlJc w:val="left"/>
+      <w:pPr>
+        <w:tabs>
+          <w:tab w:val="num" w:pos="5760"/>
+        </w:tabs>
+        <w:ind w:left="5760" w:hanging="360"/>
+      </w:pPr>
+      <w:rPr>
+        <w:rFonts w:ascii="Wingdings" w:hAnsi="Wingdings" w:hint="default"/>
+        <w:sz w:val="20"/>
+      </w:rPr>
+    </w:lvl>
+    <w:lvl w:ilvl="8" w:tentative="1">
+      <w:start w:val="1"/>
+      <w:numFmt w:val="bullet"/>
+      <w:lvlText w:val=""/>
+      <w:lvlJc w:val="left"/>
+      <w:pPr>
+        <w:tabs>
+          <w:tab w:val="num" w:pos="6480"/>
+        </w:tabs>
+        <w:ind w:left="6480" w:hanging="360"/>
+      </w:pPr>
+      <w:rPr>
+        <w:rFonts w:ascii="Wingdings" w:hAnsi="Wingdings" w:hint="default"/>
+        <w:sz w:val="20"/>
+      </w:rPr>
+    </w:lvl>
+  </w:abstractNum>
+  <w:abstractNum w:abstractNumId="24" w15:restartNumberingAfterBreak="0">
     <w:nsid w:val="4DDB08AF"/>
     <w:multiLevelType w:val="hybridMultilevel"/>
-    <w:tmpl w:val="A00206FA"/>
+    <w:tmpl w:val="D4E84258"/>
     <w:lvl w:ilvl="0" w:tplc="04150001">
       <w:start w:val="1"/>
       <w:numFmt w:val="bullet"/>
@@ -5040,7 +6592,7 @@
       </w:pPr>
     </w:lvl>
   </w:abstractNum>
-  <w:abstractNum w:abstractNumId="21" w15:restartNumberingAfterBreak="0">
+  <w:abstractNum w:abstractNumId="25" w15:restartNumberingAfterBreak="0">
     <w:nsid w:val="50D827C9"/>
     <w:multiLevelType w:val="multilevel"/>
     <w:tmpl w:val="2118F3B6"/>
@@ -5189,7 +6741,7 @@
       </w:rPr>
     </w:lvl>
   </w:abstractNum>
-  <w:abstractNum w:abstractNumId="22" w15:restartNumberingAfterBreak="0">
+  <w:abstractNum w:abstractNumId="26" w15:restartNumberingAfterBreak="0">
     <w:nsid w:val="51113DAC"/>
     <w:multiLevelType w:val="multilevel"/>
     <w:tmpl w:val="6080AD50"/>
@@ -5311,7 +6863,7 @@
       </w:rPr>
     </w:lvl>
   </w:abstractNum>
-  <w:abstractNum w:abstractNumId="23" w15:restartNumberingAfterBreak="0">
+  <w:abstractNum w:abstractNumId="27" w15:restartNumberingAfterBreak="0">
     <w:nsid w:val="515F6246"/>
     <w:multiLevelType w:val="hybridMultilevel"/>
     <w:tmpl w:val="B42A5B2C"/>
@@ -5424,7 +6976,7 @@
       </w:rPr>
     </w:lvl>
   </w:abstractNum>
-  <w:abstractNum w:abstractNumId="24" w15:restartNumberingAfterBreak="0">
+  <w:abstractNum w:abstractNumId="28" w15:restartNumberingAfterBreak="0">
     <w:nsid w:val="51B85327"/>
     <w:multiLevelType w:val="multilevel"/>
     <w:tmpl w:val="77E070A8"/>
@@ -5573,7 +7125,7 @@
       </w:rPr>
     </w:lvl>
   </w:abstractNum>
-  <w:abstractNum w:abstractNumId="25" w15:restartNumberingAfterBreak="0">
+  <w:abstractNum w:abstractNumId="29" w15:restartNumberingAfterBreak="0">
     <w:nsid w:val="520F4BDE"/>
     <w:multiLevelType w:val="hybridMultilevel"/>
     <w:tmpl w:val="A70E6F94"/>
@@ -5686,7 +7238,7 @@
       </w:rPr>
     </w:lvl>
   </w:abstractNum>
-  <w:abstractNum w:abstractNumId="26" w15:restartNumberingAfterBreak="0">
+  <w:abstractNum w:abstractNumId="30" w15:restartNumberingAfterBreak="0">
     <w:nsid w:val="53970F7A"/>
     <w:multiLevelType w:val="multilevel"/>
     <w:tmpl w:val="F7E84A3C"/>
@@ -5835,7 +7387,7 @@
       </w:rPr>
     </w:lvl>
   </w:abstractNum>
-  <w:abstractNum w:abstractNumId="27" w15:restartNumberingAfterBreak="0">
+  <w:abstractNum w:abstractNumId="31" w15:restartNumberingAfterBreak="0">
     <w:nsid w:val="59387108"/>
     <w:multiLevelType w:val="multilevel"/>
     <w:tmpl w:val="1D3A7B12"/>
@@ -5984,7 +7536,7 @@
       </w:rPr>
     </w:lvl>
   </w:abstractNum>
-  <w:abstractNum w:abstractNumId="28" w15:restartNumberingAfterBreak="0">
+  <w:abstractNum w:abstractNumId="32" w15:restartNumberingAfterBreak="0">
     <w:nsid w:val="5F3963AB"/>
     <w:multiLevelType w:val="multilevel"/>
     <w:tmpl w:val="B156BE36"/>
@@ -6133,7 +7685,7 @@
       </w:rPr>
     </w:lvl>
   </w:abstractNum>
-  <w:abstractNum w:abstractNumId="29" w15:restartNumberingAfterBreak="0">
+  <w:abstractNum w:abstractNumId="33" w15:restartNumberingAfterBreak="0">
     <w:nsid w:val="60072B9D"/>
     <w:multiLevelType w:val="multilevel"/>
     <w:tmpl w:val="B7909C66"/>
@@ -6282,7 +7834,7 @@
       </w:rPr>
     </w:lvl>
   </w:abstractNum>
-  <w:abstractNum w:abstractNumId="30" w15:restartNumberingAfterBreak="0">
+  <w:abstractNum w:abstractNumId="34" w15:restartNumberingAfterBreak="0">
     <w:nsid w:val="62FB07BF"/>
     <w:multiLevelType w:val="hybridMultilevel"/>
     <w:tmpl w:val="B552A0A4"/>
@@ -6395,7 +7947,7 @@
       </w:rPr>
     </w:lvl>
   </w:abstractNum>
-  <w:abstractNum w:abstractNumId="31" w15:restartNumberingAfterBreak="0">
+  <w:abstractNum w:abstractNumId="35" w15:restartNumberingAfterBreak="0">
     <w:nsid w:val="6623113B"/>
     <w:multiLevelType w:val="multilevel"/>
     <w:tmpl w:val="4C08486A"/>
@@ -6508,7 +8060,7 @@
       </w:pPr>
     </w:lvl>
   </w:abstractNum>
-  <w:abstractNum w:abstractNumId="32" w15:restartNumberingAfterBreak="0">
+  <w:abstractNum w:abstractNumId="36" w15:restartNumberingAfterBreak="0">
     <w:nsid w:val="6BDF19FB"/>
     <w:multiLevelType w:val="hybridMultilevel"/>
     <w:tmpl w:val="C1FA3688"/>
@@ -6621,7 +8173,7 @@
       </w:rPr>
     </w:lvl>
   </w:abstractNum>
-  <w:abstractNum w:abstractNumId="33" w15:restartNumberingAfterBreak="0">
+  <w:abstractNum w:abstractNumId="37" w15:restartNumberingAfterBreak="0">
     <w:nsid w:val="744256A6"/>
     <w:multiLevelType w:val="hybridMultilevel"/>
     <w:tmpl w:val="CD0CDF68"/>
@@ -6734,7 +8286,7 @@
       </w:rPr>
     </w:lvl>
   </w:abstractNum>
-  <w:abstractNum w:abstractNumId="34" w15:restartNumberingAfterBreak="0">
+  <w:abstractNum w:abstractNumId="38" w15:restartNumberingAfterBreak="0">
     <w:nsid w:val="799D5F1D"/>
     <w:multiLevelType w:val="hybridMultilevel"/>
     <w:tmpl w:val="5EB489E4"/>
@@ -6847,7 +8399,7 @@
       </w:rPr>
     </w:lvl>
   </w:abstractNum>
-  <w:abstractNum w:abstractNumId="35" w15:restartNumberingAfterBreak="0">
+  <w:abstractNum w:abstractNumId="39" w15:restartNumberingAfterBreak="0">
     <w:nsid w:val="7AF42A19"/>
     <w:multiLevelType w:val="multilevel"/>
     <w:tmpl w:val="5A365222"/>
@@ -6996,7 +8548,7 @@
       </w:rPr>
     </w:lvl>
   </w:abstractNum>
-  <w:abstractNum w:abstractNumId="36" w15:restartNumberingAfterBreak="0">
+  <w:abstractNum w:abstractNumId="40" w15:restartNumberingAfterBreak="0">
     <w:nsid w:val="7C4B15D7"/>
     <w:multiLevelType w:val="hybridMultilevel"/>
     <w:tmpl w:val="5016C4D2"/>
@@ -7088,7 +8640,7 @@
       </w:pPr>
     </w:lvl>
   </w:abstractNum>
-  <w:abstractNum w:abstractNumId="37" w15:restartNumberingAfterBreak="0">
+  <w:abstractNum w:abstractNumId="41" w15:restartNumberingAfterBreak="0">
     <w:nsid w:val="7C92309A"/>
     <w:multiLevelType w:val="hybridMultilevel"/>
     <w:tmpl w:val="6494ED62"/>
@@ -7201,7 +8753,7 @@
       </w:rPr>
     </w:lvl>
   </w:abstractNum>
-  <w:abstractNum w:abstractNumId="38" w15:restartNumberingAfterBreak="0">
+  <w:abstractNum w:abstractNumId="42" w15:restartNumberingAfterBreak="0">
     <w:nsid w:val="7F8D232E"/>
     <w:multiLevelType w:val="multilevel"/>
     <w:tmpl w:val="837CA874"/>
@@ -7351,157 +8903,169 @@
     </w:lvl>
   </w:abstractNum>
   <w:num w:numId="1" w16cid:durableId="724257433">
-    <w:abstractNumId w:val="22"/>
+    <w:abstractNumId w:val="26"/>
   </w:num>
   <w:num w:numId="2" w16cid:durableId="1929844153">
-    <w:abstractNumId w:val="10"/>
+    <w:abstractNumId w:val="12"/>
   </w:num>
   <w:num w:numId="3" w16cid:durableId="905838637">
-    <w:abstractNumId w:val="18"/>
+    <w:abstractNumId w:val="21"/>
   </w:num>
   <w:num w:numId="4" w16cid:durableId="645470343">
-    <w:abstractNumId w:val="31"/>
+    <w:abstractNumId w:val="35"/>
   </w:num>
   <w:num w:numId="5" w16cid:durableId="141502820">
     <w:abstractNumId w:val="5"/>
   </w:num>
   <w:num w:numId="6" w16cid:durableId="991905298">
-    <w:abstractNumId w:val="30"/>
+    <w:abstractNumId w:val="34"/>
   </w:num>
   <w:num w:numId="7" w16cid:durableId="374428078">
-    <w:abstractNumId w:val="13"/>
+    <w:abstractNumId w:val="16"/>
   </w:num>
   <w:num w:numId="8" w16cid:durableId="791435801">
     <w:abstractNumId w:val="0"/>
   </w:num>
   <w:num w:numId="9" w16cid:durableId="1792898207">
-    <w:abstractNumId w:val="17"/>
+    <w:abstractNumId w:val="20"/>
   </w:num>
   <w:num w:numId="10" w16cid:durableId="1875534898">
     <w:abstractNumId w:val="4"/>
   </w:num>
   <w:num w:numId="11" w16cid:durableId="866911507">
-    <w:abstractNumId w:val="25"/>
+    <w:abstractNumId w:val="29"/>
   </w:num>
   <w:num w:numId="12" w16cid:durableId="850801539">
-    <w:abstractNumId w:val="33"/>
+    <w:abstractNumId w:val="37"/>
   </w:num>
   <w:num w:numId="13" w16cid:durableId="2134402470">
-    <w:abstractNumId w:val="17"/>
+    <w:abstractNumId w:val="20"/>
   </w:num>
   <w:num w:numId="14" w16cid:durableId="1441336163">
-    <w:abstractNumId w:val="17"/>
+    <w:abstractNumId w:val="20"/>
   </w:num>
   <w:num w:numId="15" w16cid:durableId="479814230">
-    <w:abstractNumId w:val="23"/>
+    <w:abstractNumId w:val="27"/>
   </w:num>
   <w:num w:numId="16" w16cid:durableId="1790932036">
-    <w:abstractNumId w:val="11"/>
+    <w:abstractNumId w:val="14"/>
   </w:num>
   <w:num w:numId="17" w16cid:durableId="1543860512">
     <w:abstractNumId w:val="2"/>
   </w:num>
   <w:num w:numId="18" w16cid:durableId="1680422539">
-    <w:abstractNumId w:val="9"/>
+    <w:abstractNumId w:val="11"/>
   </w:num>
   <w:num w:numId="19" w16cid:durableId="181818964">
-    <w:abstractNumId w:val="19"/>
+    <w:abstractNumId w:val="22"/>
   </w:num>
   <w:num w:numId="20" w16cid:durableId="683946049">
-    <w:abstractNumId w:val="9"/>
+    <w:abstractNumId w:val="11"/>
     <w:lvlOverride w:ilvl="0">
       <w:startOverride w:val="1"/>
     </w:lvlOverride>
   </w:num>
   <w:num w:numId="21" w16cid:durableId="1036852608">
-    <w:abstractNumId w:val="34"/>
+    <w:abstractNumId w:val="38"/>
   </w:num>
   <w:num w:numId="22" w16cid:durableId="1852721735">
-    <w:abstractNumId w:val="9"/>
+    <w:abstractNumId w:val="11"/>
     <w:lvlOverride w:ilvl="0">
       <w:startOverride w:val="1"/>
     </w:lvlOverride>
   </w:num>
   <w:num w:numId="23" w16cid:durableId="725879317">
-    <w:abstractNumId w:val="35"/>
+    <w:abstractNumId w:val="39"/>
   </w:num>
   <w:num w:numId="24" w16cid:durableId="464347171">
-    <w:abstractNumId w:val="32"/>
+    <w:abstractNumId w:val="36"/>
   </w:num>
   <w:num w:numId="25" w16cid:durableId="1762680831">
-    <w:abstractNumId w:val="37"/>
+    <w:abstractNumId w:val="41"/>
   </w:num>
   <w:num w:numId="26" w16cid:durableId="2092044211">
-    <w:abstractNumId w:val="9"/>
+    <w:abstractNumId w:val="11"/>
     <w:lvlOverride w:ilvl="0">
       <w:startOverride w:val="1"/>
     </w:lvlOverride>
   </w:num>
   <w:num w:numId="27" w16cid:durableId="214893239">
-    <w:abstractNumId w:val="9"/>
+    <w:abstractNumId w:val="11"/>
     <w:lvlOverride w:ilvl="0">
       <w:startOverride w:val="1"/>
     </w:lvlOverride>
   </w:num>
   <w:num w:numId="28" w16cid:durableId="903494317">
-    <w:abstractNumId w:val="9"/>
+    <w:abstractNumId w:val="11"/>
     <w:lvlOverride w:ilvl="0">
       <w:startOverride w:val="1"/>
     </w:lvlOverride>
   </w:num>
   <w:num w:numId="29" w16cid:durableId="1201748630">
-    <w:abstractNumId w:val="16"/>
+    <w:abstractNumId w:val="19"/>
   </w:num>
   <w:num w:numId="30" w16cid:durableId="603658408">
     <w:abstractNumId w:val="3"/>
   </w:num>
   <w:num w:numId="31" w16cid:durableId="970987152">
-    <w:abstractNumId w:val="8"/>
+    <w:abstractNumId w:val="10"/>
   </w:num>
   <w:num w:numId="32" w16cid:durableId="2145463505">
-    <w:abstractNumId w:val="7"/>
+    <w:abstractNumId w:val="9"/>
   </w:num>
   <w:num w:numId="33" w16cid:durableId="1418670623">
     <w:abstractNumId w:val="6"/>
   </w:num>
   <w:num w:numId="34" w16cid:durableId="1951475367">
-    <w:abstractNumId w:val="27"/>
+    <w:abstractNumId w:val="31"/>
   </w:num>
   <w:num w:numId="35" w16cid:durableId="1717315349">
-    <w:abstractNumId w:val="28"/>
+    <w:abstractNumId w:val="32"/>
   </w:num>
   <w:num w:numId="36" w16cid:durableId="964576562">
-    <w:abstractNumId w:val="26"/>
+    <w:abstractNumId w:val="30"/>
   </w:num>
   <w:num w:numId="37" w16cid:durableId="383068001">
-    <w:abstractNumId w:val="21"/>
+    <w:abstractNumId w:val="25"/>
   </w:num>
   <w:num w:numId="38" w16cid:durableId="444228627">
-    <w:abstractNumId w:val="12"/>
+    <w:abstractNumId w:val="15"/>
   </w:num>
   <w:num w:numId="39" w16cid:durableId="2142262398">
-    <w:abstractNumId w:val="36"/>
+    <w:abstractNumId w:val="40"/>
   </w:num>
   <w:num w:numId="40" w16cid:durableId="1487890920">
-    <w:abstractNumId w:val="20"/>
+    <w:abstractNumId w:val="24"/>
   </w:num>
   <w:num w:numId="41" w16cid:durableId="1035542379">
     <w:abstractNumId w:val="1"/>
   </w:num>
   <w:num w:numId="42" w16cid:durableId="541942248">
-    <w:abstractNumId w:val="24"/>
+    <w:abstractNumId w:val="28"/>
   </w:num>
   <w:num w:numId="43" w16cid:durableId="1311010273">
-    <w:abstractNumId w:val="15"/>
+    <w:abstractNumId w:val="18"/>
   </w:num>
   <w:num w:numId="44" w16cid:durableId="478113051">
-    <w:abstractNumId w:val="14"/>
+    <w:abstractNumId w:val="17"/>
   </w:num>
   <w:num w:numId="45" w16cid:durableId="1297755491">
-    <w:abstractNumId w:val="29"/>
+    <w:abstractNumId w:val="33"/>
   </w:num>
   <w:num w:numId="46" w16cid:durableId="6567777">
-    <w:abstractNumId w:val="38"/>
+    <w:abstractNumId w:val="42"/>
+  </w:num>
+  <w:num w:numId="47" w16cid:durableId="33582188">
+    <w:abstractNumId w:val="7"/>
+  </w:num>
+  <w:num w:numId="48" w16cid:durableId="1658921318">
+    <w:abstractNumId w:val="23"/>
+  </w:num>
+  <w:num w:numId="49" w16cid:durableId="1086417084">
+    <w:abstractNumId w:val="13"/>
+  </w:num>
+  <w:num w:numId="50" w16cid:durableId="1125545065">
+    <w:abstractNumId w:val="8"/>
   </w:num>
 </w:numbering>
 </file>

--- a/documentation.docx
+++ b/documentation.docx
@@ -376,7 +376,7 @@
           <w:r>
             <w:fldChar w:fldCharType="separate"/>
           </w:r>
-          <w:hyperlink w:anchor="_Toc199107316" w:history="1">
+          <w:hyperlink w:anchor="_Toc199178369" w:history="1">
             <w:r>
               <w:rPr>
                 <w:rStyle w:val="Hipercze"/>
@@ -422,7 +422,7 @@
                 <w:noProof/>
                 <w:webHidden/>
               </w:rPr>
-              <w:instrText xml:space="preserve"> PAGEREF _Toc199107316 \h </w:instrText>
+              <w:instrText xml:space="preserve"> PAGEREF _Toc199178369 \h </w:instrText>
             </w:r>
             <w:r>
               <w:rPr>
@@ -470,7 +470,7 @@
               <w14:ligatures w14:val="standardContextual"/>
             </w:rPr>
           </w:pPr>
-          <w:hyperlink w:anchor="_Toc199107317" w:history="1">
+          <w:hyperlink w:anchor="_Toc199178370" w:history="1">
             <w:r>
               <w:rPr>
                 <w:rStyle w:val="Hipercze"/>
@@ -495,7 +495,7 @@
                 <w:rStyle w:val="Hipercze"/>
                 <w:noProof/>
               </w:rPr>
-              <w:t>Źródła danych</w:t>
+              <w:t>Wykorzystane źródła danych oraz pliki</w:t>
             </w:r>
             <w:r>
               <w:rPr>
@@ -516,7 +516,7 @@
                 <w:noProof/>
                 <w:webHidden/>
               </w:rPr>
-              <w:instrText xml:space="preserve"> PAGEREF _Toc199107317 \h </w:instrText>
+              <w:instrText xml:space="preserve"> PAGEREF _Toc199178370 \h </w:instrText>
             </w:r>
             <w:r>
               <w:rPr>
@@ -564,7 +564,7 @@
               <w14:ligatures w14:val="standardContextual"/>
             </w:rPr>
           </w:pPr>
-          <w:hyperlink w:anchor="_Toc199107318" w:history="1">
+          <w:hyperlink w:anchor="_Toc199178371" w:history="1">
             <w:r>
               <w:rPr>
                 <w:rStyle w:val="Hipercze"/>
@@ -610,7 +610,7 @@
                 <w:noProof/>
                 <w:webHidden/>
               </w:rPr>
-              <w:instrText xml:space="preserve"> PAGEREF _Toc199107318 \h </w:instrText>
+              <w:instrText xml:space="preserve"> PAGEREF _Toc199178371 \h </w:instrText>
             </w:r>
             <w:r>
               <w:rPr>
@@ -658,7 +658,7 @@
               <w14:ligatures w14:val="standardContextual"/>
             </w:rPr>
           </w:pPr>
-          <w:hyperlink w:anchor="_Toc199107319" w:history="1">
+          <w:hyperlink w:anchor="_Toc199178372" w:history="1">
             <w:r>
               <w:rPr>
                 <w:rStyle w:val="Hipercze"/>
@@ -704,7 +704,7 @@
                 <w:noProof/>
                 <w:webHidden/>
               </w:rPr>
-              <w:instrText xml:space="preserve"> PAGEREF _Toc199107319 \h </w:instrText>
+              <w:instrText xml:space="preserve"> PAGEREF _Toc199178372 \h </w:instrText>
             </w:r>
             <w:r>
               <w:rPr>
@@ -752,7 +752,7 @@
               <w14:ligatures w14:val="standardContextual"/>
             </w:rPr>
           </w:pPr>
-          <w:hyperlink w:anchor="_Toc199107320" w:history="1">
+          <w:hyperlink w:anchor="_Toc199178373" w:history="1">
             <w:r>
               <w:rPr>
                 <w:rStyle w:val="Hipercze"/>
@@ -798,7 +798,7 @@
                 <w:noProof/>
                 <w:webHidden/>
               </w:rPr>
-              <w:instrText xml:space="preserve"> PAGEREF _Toc199107320 \h </w:instrText>
+              <w:instrText xml:space="preserve"> PAGEREF _Toc199178373 \h </w:instrText>
             </w:r>
             <w:r>
               <w:rPr>
@@ -818,7 +818,7 @@
                 <w:noProof/>
                 <w:webHidden/>
               </w:rPr>
-              <w:t>10</w:t>
+              <w:t>11</w:t>
             </w:r>
             <w:r>
               <w:rPr>
@@ -846,7 +846,7 @@
               <w14:ligatures w14:val="standardContextual"/>
             </w:rPr>
           </w:pPr>
-          <w:hyperlink w:anchor="_Toc199107321" w:history="1">
+          <w:hyperlink w:anchor="_Toc199178374" w:history="1">
             <w:r>
               <w:rPr>
                 <w:rStyle w:val="Hipercze"/>
@@ -892,7 +892,7 @@
                 <w:noProof/>
                 <w:webHidden/>
               </w:rPr>
-              <w:instrText xml:space="preserve"> PAGEREF _Toc199107321 \h </w:instrText>
+              <w:instrText xml:space="preserve"> PAGEREF _Toc199178374 \h </w:instrText>
             </w:r>
             <w:r>
               <w:rPr>
@@ -967,7 +967,7 @@
       <w:pPr>
         <w:pStyle w:val="Tytu"/>
       </w:pPr>
-      <w:bookmarkStart w:id="0" w:name="_Toc199107316"/>
+      <w:bookmarkStart w:id="0" w:name="_Toc199178369"/>
       <w:r>
         <w:lastRenderedPageBreak/>
         <w:t xml:space="preserve">Opis </w:t>
@@ -979,24 +979,22 @@
     </w:p>
     <w:p>
       <w:r>
-        <w:t xml:space="preserve">Ontologia opisuje rasy kotów domowych. Zawiera informacje o ich pochodzeniu, charakterze, cechach fizycznych, długości życia i poziomie inteligencji. Opisuje również właściwości takie jak typ rasy, temperament. Dodatkowo uwzględnia przykładowe indywidualne koty z podstawowymi danymi dotyczącymi </w:t>
-      </w:r>
-      <w:proofErr w:type="spellStart"/>
-      <w:r>
-        <w:t>zachowań</w:t>
-      </w:r>
-      <w:proofErr w:type="spellEnd"/>
-      <w:r>
-        <w:t>, preferencji i relacji z otoczeniem.</w:t>
+        <w:t>Ontologia opisuje rasy kotów domowych. Zawiera informacje o ich pochodzeniu, charakterze, cechach fizycznych, długości życia i poziomie inteligencji. Opisuje również właściwości takie jak typ rasy, temperament. Dodatkowo uwzględnia przykładowe indywidualne koty z podstawowymi danymi dotyczącymi zachowań, preferencji i relacji z otoczeniem.</w:t>
       </w:r>
     </w:p>
     <w:p>
       <w:pPr>
         <w:pStyle w:val="Tytu"/>
       </w:pPr>
-      <w:bookmarkStart w:id="1" w:name="_Toc199107317"/>
-      <w:r>
-        <w:t>Źródła danych</w:t>
+      <w:bookmarkStart w:id="1" w:name="_Toc199178370"/>
+      <w:r>
+        <w:t>Wykorzystane ź</w:t>
+      </w:r>
+      <w:r>
+        <w:t>ródła danych</w:t>
+      </w:r>
+      <w:r>
+        <w:t xml:space="preserve"> oraz pliki</w:t>
       </w:r>
       <w:bookmarkEnd w:id="1"/>
     </w:p>
@@ -1007,98 +1005,186 @@
         </w:tabs>
       </w:pPr>
       <w:r>
-        <w:t xml:space="preserve">Dane zostały pobrane z publicznego API: </w:t>
-      </w:r>
-      <w:hyperlink r:id="rId12" w:tgtFrame="_new" w:history="1">
-        <w:r>
-          <w:rPr>
-            <w:rStyle w:val="Hipercze"/>
-          </w:rPr>
-          <w:t>https://thecatapi.com/</w:t>
-        </w:r>
-      </w:hyperlink>
-      <w:r>
-        <w:t xml:space="preserve">, a następnie przetworzone do formatu </w:t>
-      </w:r>
-      <w:proofErr w:type="spellStart"/>
-      <w:r>
-        <w:t>Controlled</w:t>
-      </w:r>
-      <w:proofErr w:type="spellEnd"/>
-      <w:r>
-        <w:t xml:space="preserve"> English przy użyciu skryptu w </w:t>
-      </w:r>
-      <w:proofErr w:type="spellStart"/>
-      <w:r>
-        <w:t>Pythonie</w:t>
-      </w:r>
-      <w:proofErr w:type="spellEnd"/>
-      <w:r>
-        <w:t xml:space="preserve">. Skrypt </w:t>
-      </w:r>
-      <w:r>
-        <w:rPr>
-          <w:rFonts w:ascii="Consolas" w:hAnsi="Consolas"/>
+        <w:t xml:space="preserve">W projekcie wykorzystano trzy najważniejsze pliki: </w:t>
+      </w:r>
+      <w:r>
+        <w:rPr>
+          <w:rFonts w:ascii="Courier New" w:hAnsi="Courier New" w:cs="Courier New"/>
         </w:rPr>
         <w:t>script.py</w:t>
       </w:r>
       <w:r>
-        <w:rPr>
-          <w:rFonts w:ascii="Consolas" w:hAnsi="Consolas"/>
-        </w:rPr>
-        <w:t xml:space="preserve"> </w:t>
-      </w:r>
-      <w:r>
-        <w:t xml:space="preserve">wczytuje dane o </w:t>
+        <w:t xml:space="preserve">, </w:t>
+      </w:r>
+      <w:r>
+        <w:rPr>
+          <w:rFonts w:ascii="Courier New" w:hAnsi="Courier New" w:cs="Courier New"/>
+        </w:rPr>
+        <w:t>breeds.json</w:t>
+      </w:r>
+      <w:r>
+        <w:t xml:space="preserve"> oraz </w:t>
+      </w:r>
+      <w:r>
+        <w:rPr>
+          <w:rFonts w:ascii="Courier New" w:hAnsi="Courier New" w:cs="Courier New"/>
+        </w:rPr>
+        <w:t>cats.ipynb</w:t>
+      </w:r>
+      <w:r>
+        <w:t>, z  których każdy odpowiada za inny etap pracy z danymi o rasach kotów.</w:t>
+      </w:r>
+    </w:p>
+    <w:p>
+      <w:pPr>
+        <w:tabs>
+          <w:tab w:val="num" w:pos="720"/>
+        </w:tabs>
+      </w:pPr>
+      <w:r>
+        <w:t xml:space="preserve">Plik </w:t>
+      </w:r>
+      <w:r>
+        <w:rPr>
+          <w:rFonts w:ascii="Courier New" w:hAnsi="Courier New" w:cs="Courier New"/>
+        </w:rPr>
+        <w:t>breeds.json</w:t>
+      </w:r>
+      <w:r>
+        <w:t xml:space="preserve"> stanowi źródło danych pobranych z ogólnodostępnego API TheCatAPI. Zawiera podstawowe informacje o rasach kotów zapisane w formacie JSON. Wśród danych znajdują się takie atrybuty jak kraj pochodzenia, długość życia, przedział wagowy, poziom inteligencji i energii, a także cechy dodatkowe: naturalność, rzadkość, hipoalergiczność, przyjazność wobec dzieci itp.</w:t>
+      </w:r>
+    </w:p>
+    <w:p>
+      <w:pPr>
+        <w:tabs>
+          <w:tab w:val="num" w:pos="720"/>
+        </w:tabs>
+      </w:pPr>
+      <w:r>
+        <w:t xml:space="preserve">Plik </w:t>
+      </w:r>
+      <w:r>
+        <w:rPr>
+          <w:rFonts w:ascii="Courier New" w:hAnsi="Courier New" w:cs="Courier New"/>
+        </w:rPr>
+        <w:t>script.py</w:t>
+      </w:r>
+      <w:r>
+        <w:t xml:space="preserve"> to główny skrypt odpowiedzialny za przekształcanie danych zawartych w  </w:t>
+      </w:r>
+      <w:r>
+        <w:rPr>
+          <w:rFonts w:ascii="Courier New" w:hAnsi="Courier New" w:cs="Courier New"/>
+        </w:rPr>
+        <w:t>breeds.json</w:t>
+      </w:r>
+      <w:r>
+        <w:t xml:space="preserve"> na język zrozumiały przez edytor ontologii Fluent Editor. Skrypt analizuje każdą rasę i generuje odpowiadające jej zdania, opisujące m.in. kraj pochodzenia, charakterystyczne cechy temperamentu, zakres długości życia i wagi, inteligencję, energiczność czy zachowania społeczne. Wartości numeryczne i logiczne przekształcane są </w:t>
       </w:r>
       <w:r>
         <w:t> </w:t>
       </w:r>
       <w:r>
-        <w:t xml:space="preserve">rasach kotów w formacie JSON, normalizuje nazwy, przekształca właściwości numeryczne i </w:t>
+        <w:t xml:space="preserve">na </w:t>
       </w:r>
       <w:r>
         <w:t> </w:t>
       </w:r>
       <w:r>
-        <w:t xml:space="preserve">tekstowe na </w:t>
+        <w:t>odpowiednie konstrukcje językowe zgodnie z przyjętymi regułami.</w:t>
+      </w:r>
+    </w:p>
+    <w:p>
+      <w:pPr>
+        <w:tabs>
+          <w:tab w:val="num" w:pos="720"/>
+        </w:tabs>
+      </w:pPr>
+      <w:r>
+        <w:t xml:space="preserve">Oprócz opisów samych ras, </w:t>
+      </w:r>
+      <w:r>
+        <w:rPr>
+          <w:rFonts w:ascii="Courier New" w:hAnsi="Courier New" w:cs="Courier New"/>
+        </w:rPr>
+        <w:t>script.py</w:t>
+      </w:r>
+      <w:r>
+        <w:t xml:space="preserve"> generuje również przykładowe indywidua – konkretne koty przypisane do wybranych ras. Każde takie indywiduum opisywane jest z </w:t>
       </w:r>
       <w:r>
         <w:t> </w:t>
       </w:r>
       <w:r>
-        <w:t xml:space="preserve">logiczne zdania, a także generuje przykładowe instancje kotów z </w:t>
-      </w:r>
-      <w:r>
-        <w:t> </w:t>
-      </w:r>
-      <w:r>
-        <w:t xml:space="preserve">losowymi cechami i </w:t>
-      </w:r>
-      <w:r>
-        <w:t> </w:t>
-      </w:r>
-      <w:proofErr w:type="spellStart"/>
-      <w:r>
-        <w:t>zachowaniami</w:t>
-      </w:r>
-      <w:proofErr w:type="spellEnd"/>
-      <w:r>
-        <w:t xml:space="preserve">. Cała struktura zdań jest zapisywana do pliku, który następnie </w:t>
-      </w:r>
-      <w:r>
-        <w:t>może być za</w:t>
-      </w:r>
-      <w:r>
-        <w:t xml:space="preserve">importowany jest do </w:t>
-      </w:r>
-      <w:proofErr w:type="spellStart"/>
-      <w:r>
-        <w:t>Fluent</w:t>
-      </w:r>
-      <w:proofErr w:type="spellEnd"/>
-      <w:r>
-        <w:t xml:space="preserve"> Editor.</w:t>
+        <w:t xml:space="preserve">wykorzystaniem zestawu cech: data urodzenia, ulubiony pokarm, miejsce do spania, zabawki, hobby oraz ewentualne </w:t>
+      </w:r>
+      <w:r>
+        <w:t>„</w:t>
+      </w:r>
+      <w:r>
+        <w:t>obawy</w:t>
+      </w:r>
+      <w:r>
+        <w:t>”</w:t>
+      </w:r>
+      <w:r>
+        <w:t xml:space="preserve"> czy przedmioty, które kot nosi. Dane te </w:t>
+      </w:r>
+      <w:r>
+        <w:t xml:space="preserve">są </w:t>
+      </w:r>
+      <w:r>
+        <w:t xml:space="preserve">dołączane do pliku </w:t>
+      </w:r>
+      <w:r>
+        <w:rPr>
+          <w:rFonts w:ascii="Courier New" w:hAnsi="Courier New" w:cs="Courier New"/>
+        </w:rPr>
+        <w:t>cats.encnl</w:t>
+      </w:r>
+      <w:r>
+        <w:rPr>
+          <w:rFonts w:ascii="Courier New" w:hAnsi="Courier New" w:cs="Courier New"/>
+        </w:rPr>
+        <w:t>.</w:t>
+      </w:r>
+    </w:p>
+    <w:p>
+      <w:pPr>
+        <w:tabs>
+          <w:tab w:val="num" w:pos="720"/>
+        </w:tabs>
+      </w:pPr>
+      <w:r>
+        <w:t xml:space="preserve">Trzeci plik, </w:t>
+      </w:r>
+      <w:r>
+        <w:rPr>
+          <w:rFonts w:ascii="Courier New" w:hAnsi="Courier New" w:cs="Courier New"/>
+        </w:rPr>
+        <w:t>cats.ipynb</w:t>
+      </w:r>
+      <w:r>
+        <w:t xml:space="preserve">, to notatnik Jupyter wykorzystywany do wizualizacji i analizy wyników. Wczytuje on zdania wygenerowane przez </w:t>
+      </w:r>
+      <w:r>
+        <w:rPr>
+          <w:rFonts w:ascii="Courier New" w:hAnsi="Courier New" w:cs="Courier New"/>
+        </w:rPr>
+        <w:t>script.py</w:t>
+      </w:r>
+      <w:r>
+        <w:t xml:space="preserve"> i wykorzystuje bibliotekę CogniPy do  stworzenia grafu ontologii. Na tej podstawie generowana jest mapa połączeń pomiędzy elementami – np. relacja między rasą a krajem pochodzenia, czy cechami temperamentu. Wyniki wizualizowane są w postaci grafu, który pozwala zrozumieć strukturę ontologii oraz zależności między encjami i właściwościami.</w:t>
+      </w:r>
+    </w:p>
+    <w:p>
+      <w:pPr>
+        <w:tabs>
+          <w:tab w:val="num" w:pos="720"/>
+        </w:tabs>
+      </w:pPr>
+      <w:r>
+        <w:t>Zestaw tych trzech plików umożliwia przeprowadzenie pełnego procesu: od pobrania i  przekształcenia danych, przez wygenerowanie reprezentacji semantycznej, aż po analizę i  wizualizację struktury ontologii.</w:t>
       </w:r>
     </w:p>
     <w:p>
@@ -1141,7 +1227,7 @@
       <w:pPr>
         <w:pStyle w:val="Tytu"/>
       </w:pPr>
-      <w:bookmarkStart w:id="2" w:name="_Toc199107318"/>
+      <w:bookmarkStart w:id="2" w:name="_Toc199178371"/>
       <w:r>
         <w:t xml:space="preserve">Struktura </w:t>
       </w:r>
@@ -1229,15 +1315,7 @@
         <w:ind w:firstLine="284"/>
       </w:pPr>
       <w:r>
-        <w:t xml:space="preserve">Wszystkie klasy dziedziczą po klasie nadrzędnej </w:t>
-      </w:r>
-      <w:proofErr w:type="spellStart"/>
-      <w:r>
-        <w:t>thing</w:t>
-      </w:r>
-      <w:proofErr w:type="spellEnd"/>
-      <w:r>
-        <w:t>. Do najważniejszych klas należą:</w:t>
+        <w:t>Wszystkie klasy dziedziczą po klasie nadrzędnej thing. Do najważniejszych klas należą:</w:t>
       </w:r>
     </w:p>
     <w:p>
@@ -1247,7 +1325,6 @@
           <w:numId w:val="47"/>
         </w:numPr>
       </w:pPr>
-      <w:proofErr w:type="spellStart"/>
       <w:r>
         <w:rPr>
           <w:b/>
@@ -1255,7 +1332,6 @@
         </w:rPr>
         <w:t>breed</w:t>
       </w:r>
-      <w:proofErr w:type="spellEnd"/>
       <w:r>
         <w:t xml:space="preserve"> – reprezentuje rasę kota.</w:t>
       </w:r>
@@ -1267,15 +1343,14 @@
           <w:numId w:val="47"/>
         </w:numPr>
       </w:pPr>
-      <w:proofErr w:type="spellStart"/>
       <w:r>
         <w:rPr>
           <w:b/>
           <w:bCs/>
         </w:rPr>
+        <w:lastRenderedPageBreak/>
         <w:t>cat</w:t>
       </w:r>
-      <w:proofErr w:type="spellEnd"/>
       <w:r>
         <w:t xml:space="preserve"> – reprezentuje indywidualnego kota.</w:t>
       </w:r>
@@ -1532,15 +1607,7 @@
         <w:ind w:firstLine="0"/>
       </w:pPr>
       <w:r>
-        <w:t xml:space="preserve">Te klasy nie mają własnych właściwości – służą jako klasyfikatory, np. instancja rasy może być przypisana do klasy </w:t>
-      </w:r>
-      <w:proofErr w:type="spellStart"/>
-      <w:r>
-        <w:t>very-intelligent</w:t>
-      </w:r>
-      <w:proofErr w:type="spellEnd"/>
-      <w:r>
-        <w:t>.</w:t>
+        <w:t>Te klasy nie mają własnych właściwości – służą jako klasyfikatory, np. instancja rasy może być przypisana do klasy very-intelligent.</w:t>
       </w:r>
     </w:p>
     <w:p>
@@ -1586,7 +1653,6 @@
           <w:numId w:val="48"/>
         </w:numPr>
       </w:pPr>
-      <w:proofErr w:type="spellStart"/>
       <w:r>
         <w:rPr>
           <w:b/>
@@ -1594,7 +1660,6 @@
         </w:rPr>
         <w:t>have-breed</w:t>
       </w:r>
-      <w:proofErr w:type="spellEnd"/>
       <w:r>
         <w:t xml:space="preserve"> – przypisuje kotu konkretną rasę.</w:t>
       </w:r>
@@ -1606,7 +1671,6 @@
           <w:numId w:val="48"/>
         </w:numPr>
       </w:pPr>
-      <w:proofErr w:type="spellStart"/>
       <w:r>
         <w:rPr>
           <w:b/>
@@ -1614,7 +1678,6 @@
         </w:rPr>
         <w:t>have-origin</w:t>
       </w:r>
-      <w:proofErr w:type="spellEnd"/>
       <w:r>
         <w:t xml:space="preserve"> – łączy rasę z krajem pochodzenia.</w:t>
       </w:r>
@@ -1625,9 +1688,6 @@
           <w:ilvl w:val="0"/>
           <w:numId w:val="48"/>
         </w:numPr>
-        <w:rPr>
-          <w:lang w:val="en-US"/>
-        </w:rPr>
       </w:pPr>
       <w:r>
         <w:rPr>
@@ -1705,75 +1765,8 @@
         </w:rPr>
         <w:t xml:space="preserve">– </w:t>
       </w:r>
-      <w:proofErr w:type="spellStart"/>
-      <w:r>
-        <w:rPr>
-          <w:lang w:val="en-US"/>
-        </w:rPr>
-        <w:t>odwzorowują</w:t>
-      </w:r>
-      <w:proofErr w:type="spellEnd"/>
-      <w:r>
-        <w:rPr>
-          <w:lang w:val="en-US"/>
-        </w:rPr>
-        <w:t xml:space="preserve"> </w:t>
-      </w:r>
-      <w:proofErr w:type="spellStart"/>
-      <w:r>
-        <w:rPr>
-          <w:lang w:val="en-US"/>
-        </w:rPr>
-        <w:t>preferencje</w:t>
-      </w:r>
-      <w:proofErr w:type="spellEnd"/>
-      <w:r>
-        <w:rPr>
-          <w:lang w:val="en-US"/>
-        </w:rPr>
-        <w:t xml:space="preserve"> </w:t>
-      </w:r>
-      <w:proofErr w:type="spellStart"/>
-      <w:r>
-        <w:rPr>
-          <w:lang w:val="en-US"/>
-        </w:rPr>
-        <w:t>i</w:t>
-      </w:r>
-      <w:proofErr w:type="spellEnd"/>
-      <w:r>
-        <w:rPr>
-          <w:lang w:val="en-US"/>
-        </w:rPr>
-        <w:t xml:space="preserve">  </w:t>
-      </w:r>
-      <w:proofErr w:type="spellStart"/>
-      <w:r>
-        <w:rPr>
-          <w:lang w:val="en-US"/>
-        </w:rPr>
-        <w:t>zachowania</w:t>
-      </w:r>
-      <w:proofErr w:type="spellEnd"/>
-      <w:r>
-        <w:rPr>
-          <w:lang w:val="en-US"/>
-        </w:rPr>
-        <w:t xml:space="preserve"> </w:t>
-      </w:r>
-      <w:proofErr w:type="spellStart"/>
-      <w:r>
-        <w:rPr>
-          <w:lang w:val="en-US"/>
-        </w:rPr>
-        <w:t>kotów</w:t>
-      </w:r>
-      <w:proofErr w:type="spellEnd"/>
-      <w:r>
-        <w:rPr>
-          <w:lang w:val="en-US"/>
-        </w:rPr>
-        <w:t>.</w:t>
+      <w:r>
+        <w:t>odwzorowują preferencje i  zachowania kotów.</w:t>
       </w:r>
     </w:p>
     <w:p>
@@ -1782,9 +1775,6 @@
           <w:ilvl w:val="0"/>
           <w:numId w:val="48"/>
         </w:numPr>
-        <w:rPr>
-          <w:lang w:val="en-US"/>
-        </w:rPr>
       </w:pPr>
       <w:r>
         <w:rPr>
@@ -1792,7 +1782,6 @@
           <w:bCs/>
           <w:lang w:val="en-US"/>
         </w:rPr>
-        <w:lastRenderedPageBreak/>
         <w:t>have-lap</w:t>
       </w:r>
       <w:r>
@@ -1841,63 +1830,10 @@
         <w:rPr>
           <w:lang w:val="en-US"/>
         </w:rPr>
-        <w:t xml:space="preserve"> – </w:t>
-      </w:r>
-      <w:proofErr w:type="spellStart"/>
-      <w:r>
-        <w:rPr>
-          <w:lang w:val="en-US"/>
-        </w:rPr>
-        <w:t>binarne</w:t>
-      </w:r>
-      <w:proofErr w:type="spellEnd"/>
-      <w:r>
-        <w:rPr>
-          <w:lang w:val="en-US"/>
-        </w:rPr>
         <w:t xml:space="preserve"> </w:t>
       </w:r>
-      <w:proofErr w:type="spellStart"/>
-      <w:r>
-        <w:rPr>
-          <w:lang w:val="en-US"/>
-        </w:rPr>
-        <w:t>właściwości</w:t>
-      </w:r>
-      <w:proofErr w:type="spellEnd"/>
-      <w:r>
-        <w:rPr>
-          <w:lang w:val="en-US"/>
-        </w:rPr>
-        <w:t xml:space="preserve"> </w:t>
-      </w:r>
-      <w:proofErr w:type="spellStart"/>
-      <w:r>
-        <w:rPr>
-          <w:lang w:val="en-US"/>
-        </w:rPr>
-        <w:t>fizyczne</w:t>
-      </w:r>
-      <w:proofErr w:type="spellEnd"/>
-      <w:r>
-        <w:rPr>
-          <w:lang w:val="en-US"/>
-        </w:rPr>
-        <w:t xml:space="preserve"> </w:t>
-      </w:r>
-      <w:proofErr w:type="spellStart"/>
-      <w:r>
-        <w:rPr>
-          <w:lang w:val="en-US"/>
-        </w:rPr>
-        <w:t>ras</w:t>
-      </w:r>
-      <w:proofErr w:type="spellEnd"/>
-      <w:r>
-        <w:rPr>
-          <w:lang w:val="en-US"/>
-        </w:rPr>
-        <w:t>.</w:t>
+      <w:r>
+        <w:t>– binarne właściwości fizyczne ras.</w:t>
       </w:r>
     </w:p>
     <w:p>
@@ -1907,7 +1843,6 @@
           <w:numId w:val="48"/>
         </w:numPr>
       </w:pPr>
-      <w:proofErr w:type="spellStart"/>
       <w:r>
         <w:rPr>
           <w:b/>
@@ -1915,11 +1850,9 @@
         </w:rPr>
         <w:t>fear</w:t>
       </w:r>
-      <w:proofErr w:type="spellEnd"/>
       <w:r>
         <w:t xml:space="preserve">, </w:t>
       </w:r>
-      <w:proofErr w:type="spellStart"/>
       <w:r>
         <w:rPr>
           <w:b/>
@@ -1927,7 +1860,6 @@
         </w:rPr>
         <w:t>enjoy</w:t>
       </w:r>
-      <w:proofErr w:type="spellEnd"/>
       <w:r>
         <w:t xml:space="preserve"> – emocjonalne reakcje kotów na określone obiekty lub czynności.</w:t>
       </w:r>
@@ -1950,7 +1882,14 @@
           <w:b/>
           <w:bCs/>
         </w:rPr>
-        <w:t>Atrybuty</w:t>
+        <w:t>Atrybut</w:t>
+      </w:r>
+      <w:r>
+        <w:rPr>
+          <w:b/>
+          <w:bCs/>
+        </w:rPr>
+        <w:t>y</w:t>
       </w:r>
     </w:p>
     <w:p>
@@ -1968,7 +1907,6 @@
           <w:numId w:val="49"/>
         </w:numPr>
       </w:pPr>
-      <w:proofErr w:type="spellStart"/>
       <w:r>
         <w:rPr>
           <w:b/>
@@ -1976,7 +1914,6 @@
         </w:rPr>
         <w:t>have-birthday</w:t>
       </w:r>
-      <w:proofErr w:type="spellEnd"/>
       <w:r>
         <w:t xml:space="preserve"> – data urodzenia kota.</w:t>
       </w:r>
@@ -1988,47 +1925,13 @@
           <w:numId w:val="49"/>
         </w:numPr>
       </w:pPr>
-      <w:proofErr w:type="spellStart"/>
       <w:r>
         <w:rPr>
           <w:b/>
           <w:bCs/>
         </w:rPr>
-        <w:t>have</w:t>
-      </w:r>
-      <w:proofErr w:type="spellEnd"/>
-      <w:r>
-        <w:rPr>
-          <w:b/>
-          <w:bCs/>
-        </w:rPr>
-        <w:t>-life-</w:t>
-      </w:r>
-      <w:proofErr w:type="spellStart"/>
-      <w:r>
-        <w:rPr>
-          <w:b/>
-          <w:bCs/>
-        </w:rPr>
-        <w:t>span</w:t>
-      </w:r>
-      <w:proofErr w:type="spellEnd"/>
-      <w:r>
-        <w:rPr>
-          <w:b/>
-          <w:bCs/>
-        </w:rPr>
-        <w:t>-</w:t>
-      </w:r>
-      <w:proofErr w:type="spellStart"/>
-      <w:r>
-        <w:rPr>
-          <w:b/>
-          <w:bCs/>
-        </w:rPr>
-        <w:t>years</w:t>
-      </w:r>
-      <w:proofErr w:type="spellEnd"/>
+        <w:t>have-life-span-years</w:t>
+      </w:r>
       <w:r>
         <w:t xml:space="preserve"> – minimalna i maksymalna długość życia rasy.</w:t>
       </w:r>
@@ -2040,37 +1943,12 @@
           <w:numId w:val="49"/>
         </w:numPr>
       </w:pPr>
-      <w:proofErr w:type="spellStart"/>
       <w:r>
         <w:rPr>
           <w:b/>
           <w:bCs/>
         </w:rPr>
-        <w:t>have</w:t>
-      </w:r>
-      <w:proofErr w:type="spellEnd"/>
-      <w:r>
-        <w:rPr>
-          <w:b/>
-          <w:bCs/>
-        </w:rPr>
-        <w:t>-</w:t>
-      </w:r>
-      <w:proofErr w:type="spellStart"/>
-      <w:r>
-        <w:rPr>
-          <w:b/>
-          <w:bCs/>
-        </w:rPr>
-        <w:t>weight</w:t>
-      </w:r>
-      <w:proofErr w:type="spellEnd"/>
-      <w:r>
-        <w:rPr>
-          <w:b/>
-          <w:bCs/>
-        </w:rPr>
-        <w:t>-kg</w:t>
+        <w:t>have-weight-kg</w:t>
       </w:r>
       <w:r>
         <w:t xml:space="preserve"> – minimalna i maksymalna waga rasy.</w:t>
@@ -2083,58 +1961,15 @@
           <w:numId w:val="49"/>
         </w:numPr>
       </w:pPr>
-      <w:proofErr w:type="spellStart"/>
       <w:r>
         <w:rPr>
           <w:b/>
           <w:bCs/>
         </w:rPr>
-        <w:t>have</w:t>
-      </w:r>
-      <w:proofErr w:type="spellEnd"/>
-      <w:r>
-        <w:rPr>
-          <w:b/>
-          <w:bCs/>
-        </w:rPr>
-        <w:t>-temperament</w:t>
-      </w:r>
-      <w:r>
-        <w:t xml:space="preserve"> – lista cech charakteru (np. „</w:t>
-      </w:r>
-      <w:proofErr w:type="spellStart"/>
-      <w:r>
-        <w:t>affectionate</w:t>
-      </w:r>
-      <w:proofErr w:type="spellEnd"/>
-      <w:r>
-        <w:t>”, „</w:t>
-      </w:r>
-      <w:proofErr w:type="spellStart"/>
-      <w:r>
-        <w:t>curious</w:t>
-      </w:r>
-      <w:proofErr w:type="spellEnd"/>
-      <w:r>
-        <w:t>”, „</w:t>
-      </w:r>
-      <w:proofErr w:type="spellStart"/>
-      <w:r>
-        <w:t>playful</w:t>
-      </w:r>
-      <w:proofErr w:type="spellEnd"/>
-      <w:r>
-        <w:t>”).</w:t>
-      </w:r>
-    </w:p>
-    <w:p>
-      <w:pPr>
-        <w:spacing w:after="160"/>
-        <w:ind w:firstLine="0"/>
-        <w:jc w:val="left"/>
-      </w:pPr>
-      <w:r>
-        <w:br w:type="page"/>
+        <w:t>have-temperament</w:t>
+      </w:r>
+      <w:r>
+        <w:t xml:space="preserve"> – lista cech charakteru (np. „affectionate”, „curious”, „playful”).</w:t>
       </w:r>
     </w:p>
     <w:p>
@@ -2155,7 +1990,6 @@
           <w:b/>
           <w:bCs/>
         </w:rPr>
-        <w:lastRenderedPageBreak/>
         <w:t xml:space="preserve">Ogólny wygląd </w:t>
       </w:r>
       <w:r>
@@ -2217,40 +2051,22 @@
         <w:t xml:space="preserve"> </w:t>
       </w:r>
       <w:r>
-        <w:t xml:space="preserve">Graf został wygenerowany w środowisku </w:t>
-      </w:r>
-      <w:proofErr w:type="spellStart"/>
-      <w:r>
-        <w:t>Jupyter</w:t>
-      </w:r>
-      <w:proofErr w:type="spellEnd"/>
-      <w:r>
-        <w:t xml:space="preserve"> Notebook</w:t>
+        <w:t>Graf został wygenerowany w środowisku Jupyter Notebook</w:t>
       </w:r>
       <w:r>
         <w:t xml:space="preserve"> (</w:t>
       </w:r>
-      <w:proofErr w:type="spellStart"/>
-      <w:r>
-        <w:rPr>
-          <w:rFonts w:ascii="Consolas" w:hAnsi="Consolas"/>
+      <w:r>
+        <w:rPr>
+          <w:rFonts w:ascii="Courier New" w:hAnsi="Courier New" w:cs="Courier New"/>
         </w:rPr>
         <w:t>cats.ipynb</w:t>
       </w:r>
-      <w:proofErr w:type="spellEnd"/>
       <w:r>
         <w:t>)</w:t>
       </w:r>
       <w:r>
-        <w:t xml:space="preserve"> z wykorzystaniem biblioteki </w:t>
-      </w:r>
-      <w:proofErr w:type="spellStart"/>
-      <w:r>
-        <w:t>CogniPy</w:t>
-      </w:r>
-      <w:proofErr w:type="spellEnd"/>
-      <w:r>
-        <w:t>, za pomocą następującego fragmentu kodu (widocznego na załączonym zrzucie ekranu):</w:t>
+        <w:t xml:space="preserve"> z wykorzystaniem biblioteki CogniPy, za pomocą następującego fragmentu kodu (widocznego na załączonym zrzucie ekranu):</w:t>
       </w:r>
     </w:p>
     <w:p>
@@ -2261,6 +2077,9 @@
         <w:jc w:val="left"/>
       </w:pPr>
       <w:r>
+        <w:rPr>
+          <w:noProof/>
+        </w:rPr>
         <w:drawing>
           <wp:inline distT="0" distB="0" distL="0" distR="0" wp14:anchorId="21A723E1" wp14:editId="37FE5E9B">
             <wp:extent cx="5760720" cy="949325"/>
@@ -2277,7 +2096,7 @@
                     <pic:cNvPicPr/>
                   </pic:nvPicPr>
                   <pic:blipFill>
-                    <a:blip r:embed="rId13"/>
+                    <a:blip r:embed="rId12"/>
                     <a:stretch>
                       <a:fillRect/>
                     </a:stretch>
@@ -2307,6 +2126,7 @@
       <w:pPr>
         <w:pStyle w:val="Legenda"/>
       </w:pPr>
+      <w:bookmarkStart w:id="3" w:name="_Ref199153963"/>
       <w:r>
         <w:t xml:space="preserve">Rysunek </w:t>
       </w:r>
@@ -2318,6 +2138,7 @@
           <w:t>1</w:t>
         </w:r>
       </w:fldSimple>
+      <w:bookmarkEnd w:id="3"/>
       <w:r>
         <w:t>. Kod użyty do wygenerowania diagramu</w:t>
       </w:r>
@@ -2335,9 +2156,9 @@
         </w:rPr>
         <w:lastRenderedPageBreak/>
         <w:drawing>
-          <wp:inline distT="0" distB="0" distL="0" distR="0" wp14:anchorId="5B18DCCF" wp14:editId="3F624503">
-            <wp:extent cx="5696024" cy="7882890"/>
-            <wp:effectExtent l="19050" t="19050" r="19050" b="22860"/>
+          <wp:inline distT="0" distB="0" distL="0" distR="0" wp14:anchorId="5B18DCCF" wp14:editId="47BC461B">
+            <wp:extent cx="5696024" cy="6421901"/>
+            <wp:effectExtent l="19050" t="19050" r="19050" b="17145"/>
             <wp:docPr id="1745398906" name="Obraz 1"/>
             <wp:cNvGraphicFramePr>
               <a:graphicFrameLocks xmlns:a="http://schemas.openxmlformats.org/drawingml/2006/main" noChangeAspect="1"/>
@@ -2346,7 +2167,145 @@
               <a:graphicData uri="http://schemas.openxmlformats.org/drawingml/2006/picture">
                 <pic:pic xmlns:pic="http://schemas.openxmlformats.org/drawingml/2006/picture">
                   <pic:nvPicPr>
-                    <pic:cNvPr id="1745398906" name="Obraz 1745398906"/>
+                    <pic:cNvPr id="1745398906" name="Obraz 1"/>
+                    <pic:cNvPicPr/>
+                  </pic:nvPicPr>
+                  <pic:blipFill>
+                    <a:blip r:embed="rId13" cstate="print">
+                      <a:extLst>
+                        <a:ext uri="{28A0092B-C50C-407E-A947-70E740481C1C}">
+                          <a14:useLocalDpi xmlns:a14="http://schemas.microsoft.com/office/drawing/2010/main" val="0"/>
+                        </a:ext>
+                      </a:extLst>
+                    </a:blip>
+                    <a:stretch>
+                      <a:fillRect/>
+                    </a:stretch>
+                  </pic:blipFill>
+                  <pic:spPr>
+                    <a:xfrm>
+                      <a:off x="0" y="0"/>
+                      <a:ext cx="5696024" cy="6421901"/>
+                    </a:xfrm>
+                    <a:prstGeom prst="rect">
+                      <a:avLst/>
+                    </a:prstGeom>
+                    <a:ln>
+                      <a:solidFill>
+                        <a:schemeClr val="tx1"/>
+                      </a:solidFill>
+                    </a:ln>
+                  </pic:spPr>
+                </pic:pic>
+              </a:graphicData>
+            </a:graphic>
+          </wp:inline>
+        </w:drawing>
+      </w:r>
+    </w:p>
+    <w:p>
+      <w:pPr>
+        <w:pStyle w:val="Legenda"/>
+      </w:pPr>
+      <w:bookmarkStart w:id="4" w:name="_Ref199075624"/>
+      <w:r>
+        <w:t xml:space="preserve">Rysunek </w:t>
+      </w:r>
+      <w:fldSimple w:instr=" SEQ Rysunek \* ARABIC ">
+        <w:r>
+          <w:rPr>
+            <w:noProof/>
+          </w:rPr>
+          <w:t>2</w:t>
+        </w:r>
+      </w:fldSimple>
+      <w:bookmarkEnd w:id="4"/>
+      <w:r>
+        <w:t xml:space="preserve">. </w:t>
+      </w:r>
+      <w:r>
+        <w:t xml:space="preserve">Diagram </w:t>
+      </w:r>
+      <w:r>
+        <w:t>przedstawiający ontologię</w:t>
+      </w:r>
+    </w:p>
+    <w:p>
+      <w:pPr>
+        <w:spacing w:after="160"/>
+        <w:ind w:firstLine="0"/>
+        <w:jc w:val="left"/>
+        <w:rPr>
+          <w:i/>
+          <w:iCs/>
+          <w:sz w:val="18"/>
+          <w:szCs w:val="18"/>
+        </w:rPr>
+      </w:pPr>
+      <w:r>
+        <w:br w:type="page"/>
+      </w:r>
+    </w:p>
+    <w:p>
+      <w:pPr>
+        <w:ind w:firstLine="0"/>
+      </w:pPr>
+      <w:r>
+        <w:lastRenderedPageBreak/>
+        <w:t xml:space="preserve">Na </w:t>
+      </w:r>
+      <w:r>
+        <w:fldChar w:fldCharType="begin"/>
+      </w:r>
+      <w:r>
+        <w:instrText xml:space="preserve"> REF _Ref199154012 \h </w:instrText>
+      </w:r>
+      <w:r>
+        <w:fldChar w:fldCharType="separate"/>
+      </w:r>
+      <w:r>
+        <w:t xml:space="preserve">rysunku </w:t>
+      </w:r>
+      <w:r>
+        <w:rPr>
+          <w:noProof/>
+        </w:rPr>
+        <w:t>3</w:t>
+      </w:r>
+      <w:r>
+        <w:fldChar w:fldCharType="end"/>
+      </w:r>
+      <w:r>
+        <w:t xml:space="preserve"> przedstawiono kolejny diagram przedstawiający stworzoną ontologię. Diagram został wygenerowany przy użyciu </w:t>
+      </w:r>
+      <w:r>
+        <w:t xml:space="preserve">opcji CNL Diagram </w:t>
+      </w:r>
+      <w:r>
+        <w:t>programu Fluent Editor.</w:t>
+      </w:r>
+    </w:p>
+    <w:p>
+      <w:pPr>
+        <w:keepNext/>
+      </w:pPr>
+      <w:r>
+        <w:rPr>
+          <w:noProof/>
+        </w:rPr>
+        <w:drawing>
+          <wp:inline distT="0" distB="0" distL="0" distR="0" wp14:anchorId="5DEFB346" wp14:editId="640BEEAA">
+            <wp:extent cx="5760720" cy="5036820"/>
+            <wp:effectExtent l="19050" t="19050" r="11430" b="11430"/>
+            <wp:docPr id="160698684" name="Obraz 1"/>
+            <wp:cNvGraphicFramePr>
+              <a:graphicFrameLocks xmlns:a="http://schemas.openxmlformats.org/drawingml/2006/main" noChangeAspect="1"/>
+            </wp:cNvGraphicFramePr>
+            <a:graphic xmlns:a="http://schemas.openxmlformats.org/drawingml/2006/main">
+              <a:graphicData uri="http://schemas.openxmlformats.org/drawingml/2006/picture">
+                <pic:pic xmlns:pic="http://schemas.openxmlformats.org/drawingml/2006/picture">
+                  <pic:nvPicPr>
+                    <pic:cNvPr id="160698684" name="Obraz 160698684"/>
                     <pic:cNvPicPr/>
                   </pic:nvPicPr>
                   <pic:blipFill>
@@ -2364,7 +2323,7 @@
                   <pic:spPr>
                     <a:xfrm>
                       <a:off x="0" y="0"/>
-                      <a:ext cx="5696024" cy="7882890"/>
+                      <a:ext cx="5760720" cy="5036820"/>
                     </a:xfrm>
                     <a:prstGeom prst="rect">
                       <a:avLst/>
@@ -2386,7 +2345,7 @@
       <w:pPr>
         <w:pStyle w:val="Legenda"/>
       </w:pPr>
-      <w:bookmarkStart w:id="3" w:name="_Ref199075624"/>
+      <w:bookmarkStart w:id="5" w:name="_Ref199154012"/>
       <w:r>
         <w:t xml:space="preserve">Rysunek </w:t>
       </w:r>
@@ -2395,26 +2354,35 @@
           <w:rPr>
             <w:noProof/>
           </w:rPr>
-          <w:t>2</w:t>
+          <w:t>3</w:t>
         </w:r>
       </w:fldSimple>
-      <w:bookmarkEnd w:id="3"/>
-      <w:r>
-        <w:t xml:space="preserve">. </w:t>
-      </w:r>
-      <w:r>
-        <w:t xml:space="preserve">Diagram </w:t>
-      </w:r>
-      <w:r>
-        <w:t>przedstawiający ontologię</w:t>
+      <w:bookmarkEnd w:id="5"/>
+      <w:r>
+        <w:t>. Drugi diagram przedstawiający ontologię</w:t>
       </w:r>
     </w:p>
-    <w:p/>
     <w:p>
       <w:pPr>
+        <w:spacing w:after="160"/>
+        <w:ind w:firstLine="0"/>
+        <w:jc w:val="left"/>
+        <w:rPr>
+          <w:i/>
+          <w:iCs/>
+          <w:sz w:val="18"/>
+          <w:szCs w:val="18"/>
+        </w:rPr>
+      </w:pPr>
+      <w:r>
+        <w:br w:type="page"/>
+      </w:r>
+    </w:p>
+    <w:p>
+      <w:pPr>
         <w:pStyle w:val="Tytu"/>
       </w:pPr>
-      <w:bookmarkStart w:id="4" w:name="_Toc199107319"/>
+      <w:bookmarkStart w:id="6" w:name="_Toc199178372"/>
       <w:r>
         <w:lastRenderedPageBreak/>
         <w:t>Z</w:t>
@@ -2422,35 +2390,14 @@
       <w:r>
         <w:t xml:space="preserve">apytania w </w:t>
       </w:r>
-      <w:proofErr w:type="spellStart"/>
-      <w:r>
-        <w:t>Reasonerze</w:t>
-      </w:r>
-      <w:proofErr w:type="spellEnd"/>
-      <w:r>
-        <w:t xml:space="preserve"> oraz SPARQL</w:t>
-      </w:r>
-      <w:bookmarkEnd w:id="4"/>
+      <w:r>
+        <w:t>Reasonerze oraz SPARQL</w:t>
+      </w:r>
+      <w:bookmarkEnd w:id="6"/>
     </w:p>
     <w:p>
       <w:r>
-        <w:t xml:space="preserve">W ramach projektu przygotowano zestaw zapytań w </w:t>
-      </w:r>
-      <w:proofErr w:type="spellStart"/>
-      <w:r>
-        <w:t>Reasonerze</w:t>
-      </w:r>
-      <w:proofErr w:type="spellEnd"/>
-      <w:r>
-        <w:t xml:space="preserve"> oraz SPARQL, umożliwiających wydobywanie informacji z ontologii na temat cech ras oraz indywidualnych kotów, ich preferencji, </w:t>
-      </w:r>
-      <w:proofErr w:type="spellStart"/>
-      <w:r>
-        <w:t>zachowań</w:t>
-      </w:r>
-      <w:proofErr w:type="spellEnd"/>
-      <w:r>
-        <w:t xml:space="preserve"> i atrybutów fizycznych.</w:t>
+        <w:t>W ramach projektu przygotowano zestaw zapytań w Reasonerze oraz SPARQL, umożliwiających wydobywanie informacji z ontologii na temat cech ras oraz indywidualnych kotów, ich preferencji, zachowań i atrybutów fizycznych.</w:t>
       </w:r>
     </w:p>
     <w:p>
@@ -2460,7 +2407,6 @@
           <w:ilvl w:val="0"/>
           <w:numId w:val="40"/>
         </w:numPr>
-        <w:spacing w:before="360"/>
         <w:ind w:left="697" w:hanging="357"/>
         <w:contextualSpacing w:val="0"/>
       </w:pPr>
@@ -2548,7 +2494,7 @@
           <w:rPr>
             <w:noProof/>
           </w:rPr>
-          <w:t>3</w:t>
+          <w:t>4</w:t>
         </w:r>
       </w:fldSimple>
       <w:r>
@@ -2651,7 +2597,7 @@
           <w:rPr>
             <w:noProof/>
           </w:rPr>
-          <w:t>4</w:t>
+          <w:t>5</w:t>
         </w:r>
       </w:fldSimple>
       <w:r>
@@ -2750,7 +2696,7 @@
           <w:rPr>
             <w:noProof/>
           </w:rPr>
-          <w:t>5</w:t>
+          <w:t>6</w:t>
         </w:r>
       </w:fldSimple>
       <w:r>
@@ -2844,7 +2790,7 @@
           <w:rPr>
             <w:noProof/>
           </w:rPr>
-          <w:t>6</w:t>
+          <w:t>7</w:t>
         </w:r>
       </w:fldSimple>
       <w:r>
@@ -2954,7 +2900,7 @@
           <w:rPr>
             <w:noProof/>
           </w:rPr>
-          <w:t>7</w:t>
+          <w:t>8</w:t>
         </w:r>
       </w:fldSimple>
       <w:r>
@@ -2978,7 +2924,21 @@
           <w:b/>
           <w:bCs/>
         </w:rPr>
-        <w:t>Ile jest kotów które lubią mięso?</w:t>
+        <w:t>Ile jest kotów</w:t>
+      </w:r>
+      <w:r>
+        <w:rPr>
+          <w:b/>
+          <w:bCs/>
+        </w:rPr>
+        <w:t xml:space="preserve">, </w:t>
+      </w:r>
+      <w:r>
+        <w:rPr>
+          <w:b/>
+          <w:bCs/>
+        </w:rPr>
+        <w:t>które lubią mięso?</w:t>
       </w:r>
     </w:p>
     <w:p>
@@ -2992,6 +2952,7 @@
         <w:rPr>
           <w:b/>
           <w:bCs/>
+          <w:noProof/>
         </w:rPr>
         <w:drawing>
           <wp:inline distT="0" distB="0" distL="0" distR="0" wp14:anchorId="68B12DE9" wp14:editId="0F8909C1">
@@ -3057,7 +3018,7 @@
           <w:rPr>
             <w:noProof/>
           </w:rPr>
-          <w:t>8</w:t>
+          <w:t>9</w:t>
         </w:r>
       </w:fldSimple>
       <w:r>
@@ -3093,6 +3054,7 @@
         <w:rPr>
           <w:b/>
           <w:bCs/>
+          <w:noProof/>
         </w:rPr>
         <w:drawing>
           <wp:inline distT="0" distB="0" distL="0" distR="0" wp14:anchorId="345C162F" wp14:editId="17CEBD72">
@@ -3154,13 +3116,14 @@
           <w:rPr>
             <w:noProof/>
           </w:rPr>
-          <w:t>9</w:t>
+          <w:t>10</w:t>
         </w:r>
       </w:fldSimple>
       <w:r>
         <w:t>. Wynik zapytania</w:t>
       </w:r>
     </w:p>
+    <w:p/>
     <w:p>
       <w:pPr>
         <w:pStyle w:val="Akapitzlist"/>
@@ -3174,6 +3137,7 @@
           <w:b/>
           <w:bCs/>
         </w:rPr>
+        <w:lastRenderedPageBreak/>
         <w:t xml:space="preserve">Które </w:t>
       </w:r>
       <w:r>
@@ -3191,7 +3155,9 @@
         <w:ind w:left="700" w:firstLine="0"/>
       </w:pPr>
       <w:r>
-        <w:lastRenderedPageBreak/>
+        <w:rPr>
+          <w:noProof/>
+        </w:rPr>
         <w:drawing>
           <wp:inline distT="0" distB="0" distL="0" distR="0" wp14:anchorId="22F99055" wp14:editId="4B10B1CB">
             <wp:extent cx="5683010" cy="2237248"/>
@@ -3252,7 +3218,7 @@
           <w:rPr>
             <w:noProof/>
           </w:rPr>
-          <w:t>10</w:t>
+          <w:t>11</w:t>
         </w:r>
       </w:fldSimple>
       <w:r>
@@ -3289,6 +3255,7 @@
         <w:rPr>
           <w:b/>
           <w:bCs/>
+          <w:noProof/>
         </w:rPr>
         <w:drawing>
           <wp:inline distT="0" distB="0" distL="0" distR="0" wp14:anchorId="57081312" wp14:editId="31EAD0C1">
@@ -3344,7 +3311,7 @@
           <w:rPr>
             <w:noProof/>
           </w:rPr>
-          <w:t>11</w:t>
+          <w:t>12</w:t>
         </w:r>
       </w:fldSimple>
       <w:r>
@@ -3375,6 +3342,9 @@
         <w:t xml:space="preserve"> </w:t>
       </w:r>
       <w:r>
+        <w:rPr>
+          <w:noProof/>
+        </w:rPr>
         <w:drawing>
           <wp:inline distT="0" distB="0" distL="0" distR="0" wp14:anchorId="778CB40A" wp14:editId="080A60AB">
             <wp:extent cx="5760720" cy="2005965"/>
@@ -3429,7 +3399,7 @@
           <w:rPr>
             <w:noProof/>
           </w:rPr>
-          <w:t>12</w:t>
+          <w:t>13</w:t>
         </w:r>
       </w:fldSimple>
       <w:r>
@@ -3438,42 +3408,61 @@
     </w:p>
     <w:p>
       <w:pPr>
-        <w:pStyle w:val="Tytu"/>
-      </w:pPr>
-      <w:bookmarkStart w:id="5" w:name="_Toc199107320"/>
-      <w:r>
-        <w:t xml:space="preserve">Możliwości wykorzystania </w:t>
-      </w:r>
-      <w:r>
-        <w:t>ontologii</w:t>
-      </w:r>
-      <w:bookmarkEnd w:id="5"/>
+        <w:spacing w:after="160"/>
+        <w:ind w:firstLine="0"/>
+        <w:jc w:val="left"/>
+        <w:rPr>
+          <w:i/>
+          <w:iCs/>
+          <w:sz w:val="18"/>
+          <w:szCs w:val="18"/>
+        </w:rPr>
+      </w:pPr>
+      <w:r>
+        <w:br w:type="page"/>
+      </w:r>
     </w:p>
     <w:p>
-      <w:r>
-        <w:t xml:space="preserve">Ontologia ras kotów znajduje zastosowanie w wielu praktycznych obszarach. Może być wykorzystywana w systemach doradczych wspierających proces adopcji, gdzie pomaga dobrać odpowiednią rasę w zależności od środowiska domowego i preferencji przyszłego właściciela. </w:t>
-      </w:r>
+      <w:pPr>
+        <w:pStyle w:val="Tytu"/>
+      </w:pPr>
+      <w:bookmarkStart w:id="7" w:name="_Toc199178373"/>
       <w:r>
         <w:lastRenderedPageBreak/>
-        <w:t xml:space="preserve">Stanowi również solidną podstawę dla wyszukiwarek semantycznych, umożliwiających zaawansowane filtrowanie ras na podstawie ich cech, takich jak hipoalergiczność, poziom inteligencji czy kraj pochodzenia. Ontologia może pełnić funkcję edukacyjną, będąc fundamentem dla interaktywnych encyklopedii lub gier edukacyjnych. </w:t>
-      </w:r>
+        <w:t xml:space="preserve">Możliwości wykorzystania </w:t>
+      </w:r>
+      <w:r>
+        <w:t>ontologii</w:t>
+      </w:r>
+      <w:bookmarkEnd w:id="7"/>
     </w:p>
     <w:p>
-      <w:pPr>
-        <w:pStyle w:val="Tytu"/>
-      </w:pPr>
-      <w:bookmarkStart w:id="6" w:name="_Toc199107321"/>
-      <w:r>
-        <w:t>Podsumowanie i możliwości rozw</w:t>
-      </w:r>
-      <w:r>
-        <w:t>oju ontologii</w:t>
-      </w:r>
-      <w:bookmarkEnd w:id="6"/>
+      <w:r>
+        <w:t xml:space="preserve">Ontologia ras kotów znajduje zastosowanie w wielu praktycznych obszarach. Może być wykorzystywana w systemach doradczych wspierających proces adopcji, gdzie pomaga dobrać odpowiednią rasę w zależności od środowiska domowego i preferencji przyszłego właściciela. Stanowi również solidną podstawę dla wyszukiwarek semantycznych, umożliwiających zaawansowane filtrowanie ras na podstawie ich cech, takich jak hipoalergiczność, poziom inteligencji czy kraj pochodzenia. Ontologia może pełnić funkcję edukacyjną, będąc fundamentem dla interaktywnych encyklopedii lub gier edukacyjnych. </w:t>
+      </w:r>
     </w:p>
     <w:p>
-      <w:r>
-        <w:t>Ontologia zawiera uporządkowane informacje o rasach i indywidualnych kotach, opisując ich cechy, pochodzenie i zachowania. Może być wykorzystywana w aplikacjach edukacyjnych, adopcyjnych czy rozrywkowych. Istnieje możliwość połączenia jej z innymi API, np. z bazami zdjęć, danymi adopcyjnymi lub informacjami behawioralnymi. Ontologia może być rozwijana przez dodawanie nowych danych, takich jak warunki życia, typ sierści czy potrzeby pielęgnacyjne, co pozwoli lepiej dopasować koty do użytkowników.</w:t>
+      <w:pPr>
+        <w:pStyle w:val="Tytu"/>
+      </w:pPr>
+      <w:bookmarkStart w:id="8" w:name="_Toc199178374"/>
+      <w:r>
+        <w:t>Podsumowanie i możliwości rozw</w:t>
+      </w:r>
+      <w:r>
+        <w:t>oju ontologii</w:t>
+      </w:r>
+      <w:bookmarkEnd w:id="8"/>
+    </w:p>
+    <w:p>
+      <w:r>
+        <w:t xml:space="preserve">Ontologia zawiera uporządkowane informacje o rasach i indywidualnych kotach, opisując ich cechy, pochodzenie i zachowania. Może być wykorzystywana w aplikacjach edukacyjnych, adopcyjnych czy rozrywkowych. Istnieje możliwość połączenia jej z innymi API, np. z bazami zdjęć, danymi adopcyjnymi lub informacjami behawioralnymi. Ontologia może być rozwijana </w:t>
+      </w:r>
+      <w:r>
+        <w:t>po</w:t>
+      </w:r>
+      <w:r>
+        <w:t>przez dodawanie nowych danych, takich jak warunki życia, typ sierści czy potrzeby pielęgnacyjne, co pozwoli lepiej dopasować koty do użytkowników.</w:t>
       </w:r>
     </w:p>
     <w:p/>
@@ -9571,6 +9560,7 @@
   <w:style w:type="character" w:default="1" w:styleId="Domylnaczcionkaakapitu">
     <w:name w:val="Default Paragraph Font"/>
     <w:uiPriority w:val="1"/>
+    <w:semiHidden/>
     <w:unhideWhenUsed/>
   </w:style>
   <w:style w:type="table" w:default="1" w:styleId="Standardowy">
@@ -10201,6 +10191,21 @@
 </file>
 
 <file path=customXml/item2.xml><?xml version="1.0" encoding="utf-8"?>
+<p:properties xmlns:p="http://schemas.microsoft.com/office/2006/metadata/properties" xmlns:xsi="http://www.w3.org/2001/XMLSchema-instance" xmlns:pc="http://schemas.microsoft.com/office/infopath/2007/PartnerControls">
+  <documentManagement/>
+</p:properties>
+</file>
+
+<file path=customXml/item3.xml><?xml version="1.0" encoding="utf-8"?>
+<?mso-contentType ?>
+<FormTemplates xmlns="http://schemas.microsoft.com/sharepoint/v3/contenttype/forms">
+  <Display>DocumentLibraryForm</Display>
+  <Edit>DocumentLibraryForm</Edit>
+  <New>DocumentLibraryForm</New>
+</FormTemplates>
+</file>
+
+<file path=customXml/item4.xml><?xml version="1.0" encoding="utf-8"?>
 <ct:contentTypeSchema xmlns:ct="http://schemas.microsoft.com/office/2006/metadata/contentType" xmlns:ma="http://schemas.microsoft.com/office/2006/metadata/properties/metaAttributes" ct:_="" ma:_="" ma:contentTypeName="Dokument" ma:contentTypeID="0x010100B1FCFBB7D2612647B77AC423BC32D3E3" ma:contentTypeVersion="4" ma:contentTypeDescription="Utwórz nowy dokument." ma:contentTypeScope="" ma:versionID="ff9bb743f6007df687c296628339ef66">
   <xsd:schema xmlns:xsd="http://www.w3.org/2001/XMLSchema" xmlns:xs="http://www.w3.org/2001/XMLSchema" xmlns:p="http://schemas.microsoft.com/office/2006/metadata/properties" xmlns:ns2="97041682-31d4-47d1-aa37-f45bbc1837ca" targetNamespace="http://schemas.microsoft.com/office/2006/metadata/properties" ma:root="true" ma:fieldsID="8b02569507f5ab4b05037e015e7c56c7" ns2:_="">
     <xsd:import namespace="97041682-31d4-47d1-aa37-f45bbc1837ca"/>
@@ -10344,21 +10349,6 @@
 </ct:contentTypeSchema>
 </file>
 
-<file path=customXml/item3.xml><?xml version="1.0" encoding="utf-8"?>
-<?mso-contentType ?>
-<FormTemplates xmlns="http://schemas.microsoft.com/sharepoint/v3/contenttype/forms">
-  <Display>DocumentLibraryForm</Display>
-  <Edit>DocumentLibraryForm</Edit>
-  <New>DocumentLibraryForm</New>
-</FormTemplates>
-</file>
-
-<file path=customXml/item4.xml><?xml version="1.0" encoding="utf-8"?>
-<p:properties xmlns:p="http://schemas.microsoft.com/office/2006/metadata/properties" xmlns:xsi="http://www.w3.org/2001/XMLSchema-instance" xmlns:pc="http://schemas.microsoft.com/office/infopath/2007/PartnerControls">
-  <documentManagement/>
-</p:properties>
-</file>
-
 <file path=customXml/itemProps1.xml><?xml version="1.0" encoding="utf-8"?>
 <ds:datastoreItem xmlns:ds="http://schemas.openxmlformats.org/officeDocument/2006/customXml" ds:itemID="{E32E3F2C-E5CD-45D1-8E5A-0324F317AAFC}">
   <ds:schemaRefs>
@@ -10368,6 +10358,23 @@
 </file>
 
 <file path=customXml/itemProps2.xml><?xml version="1.0" encoding="utf-8"?>
+<ds:datastoreItem xmlns:ds="http://schemas.openxmlformats.org/officeDocument/2006/customXml" ds:itemID="{17F3034D-8586-43CE-945B-0740220635EA}">
+  <ds:schemaRefs>
+    <ds:schemaRef ds:uri="http://schemas.microsoft.com/office/2006/metadata/properties"/>
+    <ds:schemaRef ds:uri="http://schemas.microsoft.com/office/infopath/2007/PartnerControls"/>
+  </ds:schemaRefs>
+</ds:datastoreItem>
+</file>
+
+<file path=customXml/itemProps3.xml><?xml version="1.0" encoding="utf-8"?>
+<ds:datastoreItem xmlns:ds="http://schemas.openxmlformats.org/officeDocument/2006/customXml" ds:itemID="{D37604D0-CC14-42BC-8E91-8E1651716FF6}">
+  <ds:schemaRefs>
+    <ds:schemaRef ds:uri="http://schemas.microsoft.com/sharepoint/v3/contenttype/forms"/>
+  </ds:schemaRefs>
+</ds:datastoreItem>
+</file>
+
+<file path=customXml/itemProps4.xml><?xml version="1.0" encoding="utf-8"?>
 <ds:datastoreItem xmlns:ds="http://schemas.openxmlformats.org/officeDocument/2006/customXml" ds:itemID="{5673D8B4-5D42-4B5E-8F88-717280DB81D1}">
   <ds:schemaRefs>
     <ds:schemaRef ds:uri="http://schemas.microsoft.com/office/2006/metadata/contentType"/>
@@ -10383,21 +10390,4 @@
     <ds:schemaRef ds:uri="http://schemas.microsoft.com/internal/obd"/>
   </ds:schemaRefs>
 </ds:datastoreItem>
-</file>
-
-<file path=customXml/itemProps3.xml><?xml version="1.0" encoding="utf-8"?>
-<ds:datastoreItem xmlns:ds="http://schemas.openxmlformats.org/officeDocument/2006/customXml" ds:itemID="{D37604D0-CC14-42BC-8E91-8E1651716FF6}">
-  <ds:schemaRefs>
-    <ds:schemaRef ds:uri="http://schemas.microsoft.com/sharepoint/v3/contenttype/forms"/>
-  </ds:schemaRefs>
-</ds:datastoreItem>
-</file>
-
-<file path=customXml/itemProps4.xml><?xml version="1.0" encoding="utf-8"?>
-<ds:datastoreItem xmlns:ds="http://schemas.openxmlformats.org/officeDocument/2006/customXml" ds:itemID="{17F3034D-8586-43CE-945B-0740220635EA}">
-  <ds:schemaRefs>
-    <ds:schemaRef ds:uri="http://schemas.microsoft.com/office/2006/metadata/properties"/>
-    <ds:schemaRef ds:uri="http://schemas.microsoft.com/office/infopath/2007/PartnerControls"/>
-  </ds:schemaRefs>
-</ds:datastoreItem>
 </file>